--- a/HPC/Ubuntu20.04-Cluster/Ubuntu安装slurm.docx
+++ b/HPC/Ubuntu20.04-Cluster/Ubuntu安装slurm.docx
@@ -6,9 +6,6 @@
       <w:pPr>
         <w:ind w:firstLine="480"/>
         <w:jc w:val="center"/>
-        <w:rPr>
-          <w:rFonts w:hint="eastAsia"/>
-        </w:rPr>
       </w:pPr>
       <w:r>
         <w:rPr>
@@ -87,66 +84,238 @@
           <w:rFonts w:hint="eastAsia"/>
           <w:kern w:val="36"/>
         </w:rPr>
+        <w:t>Slurm</w:t>
+      </w:r>
+      <w:r>
+        <w:rPr>
+          <w:rFonts w:hint="eastAsia"/>
+          <w:kern w:val="36"/>
+        </w:rPr>
+        <w:t xml:space="preserve"> </w:t>
+      </w:r>
+      <w:r>
+        <w:rPr>
+          <w:rFonts w:hint="eastAsia"/>
+          <w:kern w:val="36"/>
+        </w:rPr>
+        <w:t>21.08.6</w:t>
+      </w:r>
+      <w:r>
+        <w:rPr>
+          <w:rFonts w:hint="eastAsia"/>
+          <w:kern w:val="36"/>
+        </w:rPr>
+        <w:t>（实践篇）</w:t>
+      </w:r>
+    </w:p>
+    <w:p>
+      <w:pPr>
+        <w:ind w:firstLine="480"/>
+        <w:rPr>
+          <w:rFonts w:hint="eastAsia"/>
+          <w:shd w:val="clear" w:color="auto" w:fill="FFFFFF"/>
+        </w:rPr>
+      </w:pPr>
+      <w:r>
+        <w:rPr>
+          <w:shd w:val="clear" w:color="auto" w:fill="FFFFFF"/>
+        </w:rPr>
+        <w:t>说明：这是笔者在</w:t>
+      </w:r>
+      <w:r>
+        <w:rPr>
+          <w:shd w:val="clear" w:color="auto" w:fill="FFFFFF"/>
+        </w:rPr>
+        <w:t>Ubuntu</w:t>
+      </w:r>
+      <w:r>
+        <w:rPr>
+          <w:rFonts w:hint="eastAsia"/>
+          <w:shd w:val="clear" w:color="auto" w:fill="FFFFFF"/>
+        </w:rPr>
+        <w:t xml:space="preserve"> </w:t>
+      </w:r>
+      <w:r>
+        <w:rPr>
+          <w:shd w:val="clear" w:color="auto" w:fill="FFFFFF"/>
+        </w:rPr>
+        <w:t>20.04</w:t>
+      </w:r>
+      <w:r>
+        <w:rPr>
+          <w:shd w:val="clear" w:color="auto" w:fill="FFFFFF"/>
+        </w:rPr>
+        <w:t>上亲自实践安装</w:t>
+      </w:r>
+      <w:r>
+        <w:rPr>
+          <w:shd w:val="clear" w:color="auto" w:fill="FFFFFF"/>
+        </w:rPr>
         <w:t>Slurm21.08.6</w:t>
       </w:r>
       <w:r>
         <w:rPr>
-          <w:rFonts w:hint="eastAsia"/>
-          <w:kern w:val="36"/>
-        </w:rPr>
-        <w:t>（实践篇）</w:t>
+          <w:shd w:val="clear" w:color="auto" w:fill="FFFFFF"/>
+        </w:rPr>
+        <w:t>，如果按照本教程会顺利安装完毕。</w:t>
       </w:r>
     </w:p>
     <w:p>
       <w:pPr>
         <w:ind w:firstLine="480"/>
-        <w:rPr>
-          <w:rFonts w:hint="eastAsia"/>
-        </w:rPr>
+      </w:pPr>
+    </w:p>
+    <w:p>
+      <w:pPr>
+        <w:pStyle w:val="2"/>
       </w:pPr>
       <w:r>
         <w:rPr>
           <w:shd w:val="clear" w:color="auto" w:fill="FFFFFF"/>
         </w:rPr>
-        <w:t>说明：这是笔者在</w:t>
-      </w:r>
+        <w:t>一、安装必要库文件</w:t>
+      </w:r>
+    </w:p>
+    <w:p>
+      <w:pPr>
+        <w:ind w:firstLine="480"/>
+      </w:pPr>
+      <w:r>
+        <w:t>apt-get install make hwloc libhwloc-dev libmunge-dev libmunge2 munge mariadb-server libmysqlclient-dev -y</w:t>
+      </w:r>
+    </w:p>
+    <w:p>
+      <w:pPr>
+        <w:pStyle w:val="2"/>
+      </w:pPr>
       <w:r>
         <w:rPr>
           <w:shd w:val="clear" w:color="auto" w:fill="FFFFFF"/>
         </w:rPr>
-        <w:t>Ubuntu20.04</w:t>
+        <w:t>二、启动</w:t>
       </w:r>
       <w:r>
         <w:rPr>
           <w:shd w:val="clear" w:color="auto" w:fill="FFFFFF"/>
         </w:rPr>
-        <w:t>上亲自实践安装</w:t>
+        <w:t>munge</w:t>
       </w:r>
       <w:r>
         <w:rPr>
           <w:shd w:val="clear" w:color="auto" w:fill="FFFFFF"/>
         </w:rPr>
-        <w:t>Slurm21.08.6</w:t>
-      </w:r>
+        <w:t>服务</w:t>
+      </w:r>
+    </w:p>
+    <w:p>
+      <w:pPr>
+        <w:ind w:firstLine="480"/>
+      </w:pPr>
+      <w:r>
+        <w:rPr>
+          <w:rFonts w:hint="eastAsia"/>
+        </w:rPr>
+        <w:t xml:space="preserve">systemctl enable munge   // </w:t>
+      </w:r>
+      <w:r>
+        <w:rPr>
+          <w:rFonts w:hint="eastAsia"/>
+        </w:rPr>
+        <w:t>设置</w:t>
+      </w:r>
+      <w:r>
+        <w:rPr>
+          <w:rFonts w:hint="eastAsia"/>
+        </w:rPr>
+        <w:t>munge</w:t>
+      </w:r>
+      <w:r>
+        <w:rPr>
+          <w:rFonts w:hint="eastAsia"/>
+        </w:rPr>
+        <w:t>开机自启动</w:t>
+      </w:r>
+    </w:p>
+    <w:p>
+      <w:pPr>
+        <w:ind w:firstLine="480"/>
+      </w:pPr>
+      <w:r>
+        <w:rPr>
+          <w:rFonts w:hint="eastAsia"/>
+        </w:rPr>
+        <w:t xml:space="preserve">systemctl start munge    // </w:t>
+      </w:r>
+      <w:r>
+        <w:rPr>
+          <w:rFonts w:hint="eastAsia"/>
+        </w:rPr>
+        <w:t>启动</w:t>
+      </w:r>
+      <w:r>
+        <w:rPr>
+          <w:rFonts w:hint="eastAsia"/>
+        </w:rPr>
+        <w:t>munge</w:t>
+      </w:r>
+      <w:r>
+        <w:rPr>
+          <w:rFonts w:hint="eastAsia"/>
+        </w:rPr>
+        <w:t>服务</w:t>
+      </w:r>
+    </w:p>
+    <w:p>
+      <w:pPr>
+        <w:ind w:firstLine="480"/>
+      </w:pPr>
+      <w:r>
+        <w:rPr>
+          <w:rFonts w:hint="eastAsia"/>
+        </w:rPr>
+        <w:t xml:space="preserve">systemctl status munge   // </w:t>
+      </w:r>
+      <w:r>
+        <w:rPr>
+          <w:rFonts w:hint="eastAsia"/>
+        </w:rPr>
+        <w:t>查看</w:t>
+      </w:r>
+      <w:r>
+        <w:rPr>
+          <w:rFonts w:hint="eastAsia"/>
+        </w:rPr>
+        <w:t>munge</w:t>
+      </w:r>
+      <w:r>
+        <w:rPr>
+          <w:rFonts w:hint="eastAsia"/>
+        </w:rPr>
+        <w:t>状态</w:t>
+      </w:r>
+    </w:p>
+    <w:p>
+      <w:pPr>
+        <w:pStyle w:val="2"/>
+      </w:pPr>
       <w:r>
         <w:rPr>
           <w:shd w:val="clear" w:color="auto" w:fill="FFFFFF"/>
         </w:rPr>
-        <w:t>，如果按照本教程会顺利安装完毕。</w:t>
-      </w:r>
-    </w:p>
-    <w:p>
-      <w:pPr>
-        <w:pStyle w:val="2"/>
-        <w:rPr>
-          <w:rFonts w:hint="eastAsia"/>
-        </w:rPr>
-      </w:pPr>
+        <w:t>三、编译安装</w:t>
+      </w:r>
       <w:r>
         <w:rPr>
           <w:shd w:val="clear" w:color="auto" w:fill="FFFFFF"/>
         </w:rPr>
-        <w:t>一、安装必要库文件</w:t>
+        <w:t>slurm</w:t>
+      </w:r>
+      <w:r>
+        <w:rPr>
+          <w:rFonts w:hint="eastAsia"/>
+          <w:shd w:val="clear" w:color="auto" w:fill="FFFFFF"/>
+        </w:rPr>
+        <w:t>（源码安装方式）</w:t>
       </w:r>
     </w:p>
     <w:p>
@@ -154,937 +323,97 @@
         <w:ind w:firstLine="480"/>
       </w:pPr>
       <w:r>
-        <w:t>sudo su</w:t>
+        <w:rPr>
+          <w:rFonts w:hint="eastAsia"/>
+        </w:rPr>
+        <w:t xml:space="preserve"># </w:t>
+      </w:r>
+      <w:r>
+        <w:rPr>
+          <w:rFonts w:hint="eastAsia"/>
+        </w:rPr>
+        <w:t>将</w:t>
+      </w:r>
+      <w:r>
+        <w:rPr>
+          <w:rFonts w:hint="eastAsia"/>
+        </w:rPr>
+        <w:t>slurm-21.08.6.tar.bz2</w:t>
+      </w:r>
+      <w:r>
+        <w:rPr>
+          <w:rFonts w:hint="eastAsia"/>
+        </w:rPr>
+        <w:t>源码包放置在</w:t>
+      </w:r>
+      <w:r>
+        <w:rPr>
+          <w:rFonts w:hint="eastAsia"/>
+        </w:rPr>
+        <w:t>/home/fz/package</w:t>
+      </w:r>
+      <w:r>
+        <w:rPr>
+          <w:rFonts w:hint="eastAsia"/>
+        </w:rPr>
+        <w:t>目录下</w:t>
       </w:r>
     </w:p>
     <w:p>
       <w:pPr>
         <w:ind w:firstLine="480"/>
-        <w:rPr>
-          <w:rFonts w:hint="eastAsia"/>
-        </w:rPr>
-      </w:pPr>
-      <w:r>
-        <w:t>apt-get install make hwloc libhwloc-dev libmunge-dev libmunge2 munge mariadb-server libmysqlclient-dev -y</w:t>
-      </w:r>
-    </w:p>
-    <w:p>
-      <w:pPr>
-        <w:pStyle w:val="2"/>
-        <w:rPr>
-          <w:rFonts w:hint="eastAsia"/>
-        </w:rPr>
-      </w:pPr>
-      <w:r>
-        <w:rPr>
-          <w:shd w:val="clear" w:color="auto" w:fill="FFFFFF"/>
-        </w:rPr>
-        <w:t>二、启动</w:t>
-      </w:r>
-      <w:r>
-        <w:rPr>
-          <w:shd w:val="clear" w:color="auto" w:fill="FFFFFF"/>
-        </w:rPr>
-        <w:t>munge</w:t>
-      </w:r>
-      <w:r>
-        <w:rPr>
-          <w:shd w:val="clear" w:color="auto" w:fill="FFFFFF"/>
-        </w:rPr>
-        <w:t>服务</w:t>
+      </w:pPr>
+      <w:r>
+        <w:t>cd /home/fz/package</w:t>
       </w:r>
     </w:p>
     <w:p>
       <w:pPr>
         <w:ind w:firstLine="480"/>
-        <w:rPr>
-          <w:rFonts w:hint="eastAsia"/>
-        </w:rPr>
-      </w:pPr>
-      <w:r>
-        <w:rPr>
-          <w:rFonts w:hint="eastAsia"/>
-        </w:rPr>
-        <w:t xml:space="preserve">systemctl enable munge   // </w:t>
-      </w:r>
-      <w:r>
-        <w:rPr>
-          <w:rFonts w:hint="eastAsia"/>
-        </w:rPr>
-        <w:t>设置</w:t>
-      </w:r>
-      <w:r>
-        <w:rPr>
-          <w:rFonts w:hint="eastAsia"/>
-        </w:rPr>
-        <w:t>munge</w:t>
-      </w:r>
-      <w:r>
-        <w:rPr>
-          <w:rFonts w:hint="eastAsia"/>
-        </w:rPr>
-        <w:t>开机自启动</w:t>
+      </w:pPr>
+      <w:r>
+        <w:t>tar -jxvf slurm-21.08.6.tar.bz2</w:t>
       </w:r>
     </w:p>
     <w:p>
       <w:pPr>
         <w:ind w:firstLine="480"/>
-        <w:rPr>
-          <w:rFonts w:hint="eastAsia"/>
-        </w:rPr>
-      </w:pPr>
-      <w:r>
-        <w:rPr>
-          <w:rFonts w:hint="eastAsia"/>
-        </w:rPr>
-        <w:t xml:space="preserve">systemctl start munge    // </w:t>
-      </w:r>
-      <w:r>
-        <w:rPr>
-          <w:rFonts w:hint="eastAsia"/>
-        </w:rPr>
-        <w:t>启动</w:t>
-      </w:r>
-      <w:r>
-        <w:rPr>
-          <w:rFonts w:hint="eastAsia"/>
-        </w:rPr>
-        <w:t>munge</w:t>
-      </w:r>
-      <w:r>
-        <w:rPr>
-          <w:rFonts w:hint="eastAsia"/>
-        </w:rPr>
-        <w:t>服务</w:t>
+      </w:pPr>
+      <w:r>
+        <w:t>cd slurm-21.08.6/</w:t>
       </w:r>
     </w:p>
     <w:p>
       <w:pPr>
         <w:ind w:firstLine="480"/>
-        <w:rPr>
-          <w:rFonts w:hint="eastAsia"/>
-        </w:rPr>
-      </w:pPr>
-      <w:r>
-        <w:rPr>
-          <w:rFonts w:hint="eastAsia"/>
-        </w:rPr>
-        <w:t xml:space="preserve">systemctl status munge   // </w:t>
-      </w:r>
-      <w:r>
-        <w:rPr>
-          <w:rFonts w:hint="eastAsia"/>
-        </w:rPr>
-        <w:t>查看</w:t>
-      </w:r>
-      <w:r>
-        <w:rPr>
-          <w:rFonts w:hint="eastAsia"/>
-        </w:rPr>
-        <w:t>munge</w:t>
-      </w:r>
-      <w:r>
-        <w:rPr>
-          <w:rFonts w:hint="eastAsia"/>
-        </w:rPr>
-        <w:t>状态</w:t>
-      </w:r>
-    </w:p>
-    <w:p>
-      <w:pPr>
-        <w:pStyle w:val="2"/>
-        <w:rPr>
-          <w:rFonts w:hint="eastAsia"/>
-        </w:rPr>
-      </w:pPr>
-      <w:r>
-        <w:rPr>
-          <w:shd w:val="clear" w:color="auto" w:fill="FFFFFF"/>
-        </w:rPr>
-        <w:t>三、编译安装</w:t>
-      </w:r>
-      <w:r>
-        <w:rPr>
-          <w:shd w:val="clear" w:color="auto" w:fill="FFFFFF"/>
-        </w:rPr>
-        <w:t>slurm</w:t>
+      </w:pPr>
+      <w:r>
+        <w:t>./configure --prefix=/opt/slurm/21.08.6 --sysconfdir=/opt/slurm/21.08.6/etc</w:t>
       </w:r>
     </w:p>
     <w:p>
       <w:pPr>
         <w:ind w:firstLine="480"/>
-        <w:rPr>
-          <w:rFonts w:hint="eastAsia"/>
-        </w:rPr>
-      </w:pPr>
-      <w:r>
-        <w:rPr>
-          <w:rFonts w:hint="eastAsia"/>
-        </w:rPr>
-        <w:t xml:space="preserve"># </w:t>
-      </w:r>
-      <w:r>
-        <w:rPr>
-          <w:rFonts w:hint="eastAsia"/>
-        </w:rPr>
-        <w:t>将</w:t>
-      </w:r>
-      <w:r>
-        <w:rPr>
-          <w:rFonts w:hint="eastAsia"/>
-        </w:rPr>
-        <w:t>slurm-21.08.6.tar.bz2</w:t>
-      </w:r>
-      <w:r>
-        <w:rPr>
-          <w:rFonts w:hint="eastAsia"/>
-        </w:rPr>
-        <w:t>源码包放置在</w:t>
-      </w:r>
-      <w:r>
-        <w:rPr>
-          <w:rFonts w:hint="eastAsia"/>
-        </w:rPr>
-        <w:t>/home/fz/package</w:t>
-      </w:r>
-      <w:r>
-        <w:rPr>
-          <w:rFonts w:hint="eastAsia"/>
-        </w:rPr>
-        <w:t>目录下</w:t>
+      </w:pPr>
+      <w:r>
+        <w:t>make -j16</w:t>
       </w:r>
     </w:p>
     <w:p>
       <w:pPr>
         <w:ind w:firstLine="480"/>
-      </w:pPr>
-      <w:r>
-        <w:t>cd /home/fz/package</w:t>
+        <w:rPr>
+          <w:rFonts w:hint="eastAsia"/>
+        </w:rPr>
+      </w:pPr>
+      <w:r>
+        <w:t>make install</w:t>
       </w:r>
     </w:p>
     <w:p>
       <w:pPr>
         <w:ind w:firstLine="480"/>
       </w:pPr>
-      <w:r>
-        <w:t>tar -jxvf slurm-21.08.6.tar.bz2</w:t>
-      </w:r>
-    </w:p>
-    <w:p>
-      <w:pPr>
-        <w:ind w:firstLine="480"/>
-      </w:pPr>
-      <w:r>
-        <w:t>cd slurm-21.08.6/</w:t>
-      </w:r>
-    </w:p>
-    <w:p>
-      <w:pPr>
-        <w:ind w:firstLine="480"/>
-      </w:pPr>
-      <w:r>
-        <w:t>./configure --prefix=/opt/slurm/21.08.6 --sysconfdir=/opt/slurm/21.08.6/etc</w:t>
-      </w:r>
-    </w:p>
-    <w:p>
-      <w:pPr>
-        <w:ind w:firstLine="480"/>
-      </w:pPr>
-      <w:r>
-        <w:t>make -j16</w:t>
-      </w:r>
-    </w:p>
-    <w:p>
-      <w:pPr>
-        <w:ind w:firstLine="480"/>
-        <w:rPr>
-          <w:rFonts w:hint="eastAsia"/>
-        </w:rPr>
-      </w:pPr>
-      <w:r>
-        <w:t>make install</w:t>
-      </w:r>
-    </w:p>
-    <w:p>
-      <w:pPr>
-        <w:pStyle w:val="2"/>
-        <w:rPr>
-          <w:rFonts w:hint="eastAsia"/>
-        </w:rPr>
-      </w:pPr>
-      <w:r>
-        <w:rPr>
-          <w:szCs w:val="16"/>
-          <w:shd w:val="clear" w:color="auto" w:fill="FFFFFF"/>
-        </w:rPr>
-        <w:lastRenderedPageBreak/>
-        <w:t>四、</w:t>
-      </w:r>
-      <w:hyperlink r:id="rId8" w:tgtFrame="_blank" w:history="1">
-        <w:r>
-          <w:t>启动数据库</w:t>
-        </w:r>
-      </w:hyperlink>
-    </w:p>
-    <w:p>
-      <w:pPr>
-        <w:ind w:firstLine="480"/>
-      </w:pPr>
-      <w:r>
-        <w:t>cp -r etc/slurm*.service /etc/systemd/system/</w:t>
-      </w:r>
-    </w:p>
-    <w:p>
-      <w:pPr>
-        <w:ind w:firstLine="480"/>
-        <w:rPr>
-          <w:rFonts w:hint="eastAsia"/>
-        </w:rPr>
-      </w:pPr>
-      <w:r>
-        <w:rPr>
-          <w:rFonts w:hint="eastAsia"/>
-        </w:rPr>
-        <w:t xml:space="preserve">systemctl enable mariadb         // </w:t>
-      </w:r>
-      <w:r>
-        <w:rPr>
-          <w:rFonts w:hint="eastAsia"/>
-        </w:rPr>
-        <w:t>设置</w:t>
-      </w:r>
-      <w:r>
-        <w:rPr>
-          <w:rFonts w:hint="eastAsia"/>
-        </w:rPr>
-        <w:t>mariadb</w:t>
-      </w:r>
-      <w:r>
-        <w:rPr>
-          <w:rFonts w:hint="eastAsia"/>
-        </w:rPr>
-        <w:t>开机自启动</w:t>
-      </w:r>
-    </w:p>
-    <w:p>
-      <w:pPr>
-        <w:ind w:firstLine="480"/>
-        <w:rPr>
-          <w:rFonts w:hint="eastAsia"/>
-        </w:rPr>
-      </w:pPr>
-      <w:r>
-        <w:rPr>
-          <w:rFonts w:hint="eastAsia"/>
-        </w:rPr>
-        <w:t xml:space="preserve">systemctl start mariadb          // </w:t>
-      </w:r>
-      <w:r>
-        <w:rPr>
-          <w:rFonts w:hint="eastAsia"/>
-        </w:rPr>
-        <w:t>启动</w:t>
-      </w:r>
-      <w:r>
-        <w:rPr>
-          <w:rFonts w:hint="eastAsia"/>
-        </w:rPr>
-        <w:t>mariadb</w:t>
-      </w:r>
-      <w:r>
-        <w:rPr>
-          <w:rFonts w:hint="eastAsia"/>
-        </w:rPr>
-        <w:t>服务</w:t>
-      </w:r>
-    </w:p>
-    <w:p>
-      <w:pPr>
-        <w:ind w:firstLine="480"/>
-        <w:rPr>
-          <w:rFonts w:hint="eastAsia"/>
-        </w:rPr>
-      </w:pPr>
-      <w:r>
-        <w:rPr>
-          <w:rFonts w:hint="eastAsia"/>
-        </w:rPr>
-        <w:t xml:space="preserve">systemctl status mariadb         // </w:t>
-      </w:r>
-      <w:r>
-        <w:rPr>
-          <w:rFonts w:hint="eastAsia"/>
-        </w:rPr>
-        <w:t>查看</w:t>
-      </w:r>
-      <w:r>
-        <w:rPr>
-          <w:rFonts w:hint="eastAsia"/>
-        </w:rPr>
-        <w:t>mariadb</w:t>
-      </w:r>
-      <w:r>
-        <w:rPr>
-          <w:rFonts w:hint="eastAsia"/>
-        </w:rPr>
-        <w:t>状态</w:t>
-      </w:r>
-    </w:p>
-    <w:p>
-      <w:pPr>
-        <w:pStyle w:val="2"/>
-        <w:rPr>
-          <w:kern w:val="0"/>
-        </w:rPr>
-      </w:pPr>
-      <w:r>
-        <w:rPr>
-          <w:kern w:val="0"/>
-        </w:rPr>
-        <w:t>五、配置数据库</w:t>
-      </w:r>
-    </w:p>
-    <w:p>
-      <w:pPr>
-        <w:ind w:firstLine="480"/>
-        <w:rPr>
-          <w:kern w:val="0"/>
-        </w:rPr>
-      </w:pPr>
-      <w:r>
-        <w:rPr>
-          <w:kern w:val="0"/>
-        </w:rPr>
-        <w:t>进入数据库</w:t>
-      </w:r>
-    </w:p>
-    <w:p>
-      <w:pPr>
-        <w:ind w:firstLine="280"/>
-        <w:rPr>
-          <w:rFonts w:ascii="Consolas" w:hAnsi="Consolas" w:cs="宋体"/>
-          <w:color w:val="000000"/>
-          <w:kern w:val="0"/>
-          <w:sz w:val="14"/>
-          <w:szCs w:val="14"/>
-        </w:rPr>
-      </w:pPr>
-      <w:r>
-        <w:rPr>
-          <w:rFonts w:ascii="Consolas" w:hAnsi="Consolas" w:cs="宋体"/>
-          <w:color w:val="ABB2BF"/>
-          <w:kern w:val="0"/>
-          <w:sz w:val="14"/>
-        </w:rPr>
-        <w:t>mysql</w:t>
-      </w:r>
-    </w:p>
-    <w:p>
-      <w:pPr>
-        <w:pStyle w:val="2"/>
-        <w:rPr>
-          <w:rFonts w:hint="eastAsia"/>
-        </w:rPr>
-      </w:pPr>
-      <w:r>
-        <w:rPr>
-          <w:shd w:val="clear" w:color="auto" w:fill="FFFFFF"/>
-        </w:rPr>
-        <w:t>六、修改配置文件</w:t>
-      </w:r>
-    </w:p>
-    <w:p>
-      <w:pPr>
-        <w:ind w:firstLine="480"/>
-      </w:pPr>
-      <w:r>
-        <w:t>mkdir /opt/slurm/21.08.6/etc</w:t>
-      </w:r>
-    </w:p>
-    <w:p>
-      <w:pPr>
-        <w:ind w:firstLine="480"/>
-      </w:pPr>
-      <w:r>
-        <w:t>cp etc/slurm.conf.example /opt/slurm/21.08.6/etc/slurm.conf</w:t>
-      </w:r>
-    </w:p>
-    <w:p>
-      <w:pPr>
-        <w:ind w:firstLine="480"/>
-      </w:pPr>
-      <w:r>
-        <w:t>cp etc/cgroup.conf.example /opt/slurm/21.08.6/etc/cgroup.conf</w:t>
-      </w:r>
-    </w:p>
-    <w:p>
-      <w:pPr>
-        <w:ind w:firstLine="480"/>
-      </w:pPr>
-      <w:r>
-        <w:t>cp etc/slurmdbd.conf.example /opt/slurm/21.08.6/etc/slurmdbd.conf</w:t>
-      </w:r>
-    </w:p>
-    <w:p>
-      <w:pPr>
-        <w:ind w:firstLine="480"/>
-        <w:rPr>
-          <w:rFonts w:hint="eastAsia"/>
-        </w:rPr>
-      </w:pPr>
-      <w:r>
-        <w:t>chmod 600 slurmdbd.conf</w:t>
-      </w:r>
-    </w:p>
-    <w:p>
-      <w:pPr>
-        <w:ind w:firstLine="480"/>
-        <w:rPr>
-          <w:rFonts w:hint="eastAsia"/>
-        </w:rPr>
-      </w:pPr>
-    </w:p>
-    <w:p>
-      <w:pPr>
-        <w:ind w:firstLine="480"/>
-        <w:rPr>
-          <w:rFonts w:hint="eastAsia"/>
-        </w:rPr>
-      </w:pPr>
-      <w:r>
-        <w:rPr>
-          <w:shd w:val="clear" w:color="auto" w:fill="FFFFFF"/>
-        </w:rPr>
-        <w:t>修改</w:t>
-      </w:r>
-      <w:r>
-        <w:rPr>
-          <w:shd w:val="clear" w:color="auto" w:fill="FFFFFF"/>
-        </w:rPr>
-        <w:t>slurm.conf</w:t>
-      </w:r>
-    </w:p>
-    <w:p>
-      <w:pPr>
-        <w:ind w:firstLine="480"/>
-      </w:pPr>
-      <w:r>
-        <w:t>vim /opt/slurm/21.08.6/etc/slurm.conf</w:t>
-      </w:r>
-    </w:p>
-    <w:p>
-      <w:pPr>
-        <w:ind w:firstLine="480"/>
-      </w:pPr>
-    </w:p>
-    <w:p>
-      <w:pPr>
-        <w:pStyle w:val="a7"/>
-        <w:rPr>
-          <w:rFonts w:hint="eastAsia"/>
-        </w:rPr>
-      </w:pPr>
-      <w:r>
-        <w:rPr>
-          <w:rFonts w:hint="eastAsia"/>
-        </w:rPr>
-        <w:t>###</w:t>
-      </w:r>
-      <w:r>
-        <w:rPr>
-          <w:rFonts w:hint="eastAsia"/>
-        </w:rPr>
-        <w:t>以下为修改内容</w:t>
-      </w:r>
-      <w:r>
-        <w:rPr>
-          <w:rFonts w:hint="eastAsia"/>
-        </w:rPr>
-        <w:t>########################################################</w:t>
-      </w:r>
-    </w:p>
-    <w:p>
-      <w:pPr>
-        <w:pStyle w:val="a7"/>
-      </w:pPr>
-      <w:r>
-        <w:t>SlurmctldHost=fz</w:t>
-      </w:r>
-    </w:p>
-    <w:p>
-      <w:pPr>
-        <w:pStyle w:val="a7"/>
-        <w:rPr>
-          <w:rFonts w:hint="eastAsia"/>
-        </w:rPr>
-      </w:pPr>
-      <w:r>
-        <w:rPr>
-          <w:rFonts w:hint="eastAsia"/>
-        </w:rPr>
-        <w:t>#SlurmUser=slurm //</w:t>
-      </w:r>
-      <w:r>
-        <w:rPr>
-          <w:rFonts w:hint="eastAsia"/>
-        </w:rPr>
-        <w:t>把这一行注释掉，一定要把这一行注释掉</w:t>
-      </w:r>
-    </w:p>
-    <w:p>
-      <w:pPr>
-        <w:pStyle w:val="a7"/>
-      </w:pPr>
-      <w:r>
-        <w:t>AccountingStorageType=accounting_storage/slurmdbd</w:t>
-      </w:r>
-    </w:p>
-    <w:p>
-      <w:pPr>
-        <w:pStyle w:val="a7"/>
-        <w:rPr>
-          <w:rFonts w:hint="eastAsia"/>
-        </w:rPr>
-      </w:pPr>
-      <w:r>
-        <w:t>NodeName=fz State=UNKNOWN Sockets=2 CoresPerSocket=8 CPUs=16</w:t>
-      </w:r>
-    </w:p>
-    <w:p>
-      <w:pPr>
-        <w:ind w:firstLine="480"/>
-        <w:rPr>
-          <w:rFonts w:hint="eastAsia"/>
-        </w:rPr>
-      </w:pPr>
-    </w:p>
-    <w:p>
-      <w:pPr>
-        <w:ind w:firstLine="480"/>
-        <w:rPr>
-          <w:rFonts w:hint="eastAsia"/>
-        </w:rPr>
-      </w:pPr>
-    </w:p>
-    <w:p>
-      <w:pPr>
-        <w:ind w:firstLine="480"/>
-        <w:rPr>
-          <w:rFonts w:hint="eastAsia"/>
-          <w:shd w:val="clear" w:color="auto" w:fill="FFFFFF"/>
-        </w:rPr>
-      </w:pPr>
-      <w:r>
-        <w:rPr>
-          <w:shd w:val="clear" w:color="auto" w:fill="FFFFFF"/>
-        </w:rPr>
-        <w:t>修改</w:t>
-      </w:r>
-      <w:r>
-        <w:rPr>
-          <w:shd w:val="clear" w:color="auto" w:fill="FFFFFF"/>
-        </w:rPr>
-        <w:t>slurmdbd.conf</w:t>
-      </w:r>
-    </w:p>
-    <w:p>
-      <w:pPr>
-        <w:ind w:firstLine="480"/>
-      </w:pPr>
-      <w:r>
-        <w:t>vim /opt/slurm/21.08.6/etc/slurmdbd.conf</w:t>
-      </w:r>
-    </w:p>
-    <w:p>
-      <w:pPr>
-        <w:ind w:firstLine="480"/>
-      </w:pPr>
-      <w:r>
-        <w:t xml:space="preserve"> </w:t>
-      </w:r>
-    </w:p>
-    <w:p>
-      <w:pPr>
-        <w:ind w:firstLine="480"/>
-      </w:pPr>
-      <w:r>
-        <w:t xml:space="preserve"> </w:t>
-      </w:r>
-    </w:p>
-    <w:p>
-      <w:pPr>
-        <w:ind w:firstLine="480"/>
-        <w:rPr>
-          <w:rFonts w:hint="eastAsia"/>
-        </w:rPr>
-      </w:pPr>
-      <w:r>
-        <w:rPr>
-          <w:rFonts w:hint="eastAsia"/>
-        </w:rPr>
-        <w:t>###</w:t>
-      </w:r>
-      <w:r>
-        <w:rPr>
-          <w:rFonts w:hint="eastAsia"/>
-        </w:rPr>
-        <w:t>以下为修改内容</w:t>
-      </w:r>
-      <w:r>
-        <w:rPr>
-          <w:rFonts w:hint="eastAsia"/>
-        </w:rPr>
-        <w:lastRenderedPageBreak/>
-        <w:t>########################################################</w:t>
-      </w:r>
-    </w:p>
-    <w:p>
-      <w:pPr>
-        <w:ind w:firstLine="480"/>
-      </w:pPr>
-      <w:r>
-        <w:t>DbdHost=fz</w:t>
-      </w:r>
-    </w:p>
-    <w:p>
-      <w:pPr>
-        <w:ind w:firstLine="480"/>
-        <w:rPr>
-          <w:rFonts w:hint="eastAsia"/>
-        </w:rPr>
-      </w:pPr>
-      <w:r>
-        <w:rPr>
-          <w:rFonts w:hint="eastAsia"/>
-        </w:rPr>
-        <w:t>#SlurmUser=slurm //</w:t>
-      </w:r>
-      <w:r>
-        <w:rPr>
-          <w:rFonts w:hint="eastAsia"/>
-        </w:rPr>
-        <w:t>把这一行注释掉，一定要把这一行注释掉</w:t>
-      </w:r>
-    </w:p>
-    <w:p>
-      <w:pPr>
-        <w:ind w:firstLine="480"/>
-      </w:pPr>
-      <w:r>
-        <w:t>StorageLoc=slurm_fz_db</w:t>
-      </w:r>
-    </w:p>
-    <w:p>
-      <w:pPr>
-        <w:ind w:firstLine="480"/>
-        <w:rPr>
-          <w:rFonts w:hint="eastAsia"/>
-        </w:rPr>
-      </w:pPr>
-      <w:r>
-        <w:t>StoragePass=fz2022</w:t>
-      </w:r>
-    </w:p>
-    <w:p>
-      <w:pPr>
-        <w:ind w:firstLine="480"/>
-        <w:rPr>
-          <w:rFonts w:hint="eastAsia"/>
-        </w:rPr>
-      </w:pPr>
-    </w:p>
-    <w:p>
-      <w:pPr>
-        <w:pStyle w:val="2"/>
-        <w:rPr>
-          <w:rFonts w:hint="eastAsia"/>
-        </w:rPr>
-      </w:pPr>
-      <w:r>
-        <w:rPr>
-          <w:shd w:val="clear" w:color="auto" w:fill="FFFFFF"/>
-        </w:rPr>
-        <w:t>七、启动</w:t>
-      </w:r>
-      <w:r>
-        <w:rPr>
-          <w:shd w:val="clear" w:color="auto" w:fill="FFFFFF"/>
-        </w:rPr>
-        <w:t>slurm</w:t>
-      </w:r>
-      <w:r>
-        <w:rPr>
-          <w:shd w:val="clear" w:color="auto" w:fill="FFFFFF"/>
-        </w:rPr>
-        <w:t>服务</w:t>
-      </w:r>
-    </w:p>
-    <w:p>
-      <w:pPr>
-        <w:ind w:firstLine="480"/>
-      </w:pPr>
-      <w:r>
-        <w:t>systemctl enable slurmd</w:t>
-      </w:r>
-    </w:p>
-    <w:p>
-      <w:pPr>
-        <w:ind w:firstLine="480"/>
-      </w:pPr>
-      <w:r>
-        <w:t>systemctl start slurmd</w:t>
-      </w:r>
-    </w:p>
-    <w:p>
-      <w:pPr>
-        <w:ind w:firstLine="480"/>
-      </w:pPr>
-      <w:r>
-        <w:t>systemctl status slurmd</w:t>
-      </w:r>
-    </w:p>
-    <w:p>
-      <w:pPr>
-        <w:ind w:firstLine="480"/>
-      </w:pPr>
-      <w:r>
-        <w:t># systemctl stop slurmd</w:t>
-      </w:r>
-    </w:p>
-    <w:p>
-      <w:pPr>
-        <w:ind w:firstLine="480"/>
-      </w:pPr>
-      <w:r>
-        <w:t xml:space="preserve"> </w:t>
-      </w:r>
-    </w:p>
-    <w:p>
-      <w:pPr>
-        <w:ind w:firstLine="480"/>
-      </w:pPr>
-      <w:r>
-        <w:t>systemctl enable slurmdbd</w:t>
-      </w:r>
-    </w:p>
-    <w:p>
-      <w:pPr>
-        <w:ind w:firstLine="480"/>
-      </w:pPr>
-      <w:r>
-        <w:t>systemctl start slurmdbd</w:t>
-      </w:r>
-    </w:p>
-    <w:p>
-      <w:pPr>
-        <w:ind w:firstLine="480"/>
-      </w:pPr>
-      <w:r>
-        <w:t>systemctl status slurmdbd</w:t>
-      </w:r>
-    </w:p>
-    <w:p>
-      <w:pPr>
-        <w:ind w:firstLine="480"/>
-      </w:pPr>
-      <w:r>
-        <w:t># systemctl stop slurmdbd</w:t>
-      </w:r>
-    </w:p>
-    <w:p>
-      <w:pPr>
-        <w:ind w:firstLine="480"/>
-      </w:pPr>
-      <w:r>
-        <w:t xml:space="preserve"> </w:t>
-      </w:r>
-    </w:p>
-    <w:p>
-      <w:pPr>
-        <w:ind w:firstLine="480"/>
-      </w:pPr>
-      <w:r>
-        <w:t>systemctl enable slurmctld</w:t>
-      </w:r>
-    </w:p>
-    <w:p>
-      <w:pPr>
-        <w:ind w:firstLine="480"/>
-      </w:pPr>
-      <w:r>
-        <w:t>systemctl start slurmctld</w:t>
-      </w:r>
-    </w:p>
-    <w:p>
-      <w:pPr>
-        <w:ind w:firstLine="480"/>
-      </w:pPr>
-      <w:r>
-        <w:t>systemctl status slurmctld</w:t>
-      </w:r>
-    </w:p>
-    <w:p>
-      <w:pPr>
-        <w:ind w:firstLine="480"/>
-        <w:rPr>
-          <w:rFonts w:hint="eastAsia"/>
-        </w:rPr>
-      </w:pPr>
-      <w:r>
-        <w:t># systemctl stop slurmctld</w:t>
-      </w:r>
-    </w:p>
-    <w:p>
-      <w:pPr>
-        <w:ind w:firstLine="480"/>
-        <w:rPr>
-          <w:rFonts w:hint="eastAsia"/>
-        </w:rPr>
-      </w:pPr>
-    </w:p>
-    <w:p>
-      <w:pPr>
-        <w:pStyle w:val="2"/>
-        <w:rPr>
-          <w:rFonts w:hint="eastAsia"/>
-        </w:rPr>
-      </w:pPr>
-      <w:r>
-        <w:rPr>
-          <w:shd w:val="clear" w:color="auto" w:fill="FFFFFF"/>
-        </w:rPr>
-        <w:t>八、配置</w:t>
-      </w:r>
-      <w:r>
-        <w:rPr>
-          <w:shd w:val="clear" w:color="auto" w:fill="FFFFFF"/>
-        </w:rPr>
-        <w:t>slurm</w:t>
-      </w:r>
-    </w:p>
-    <w:p>
-      <w:pPr>
-        <w:ind w:firstLine="480"/>
-      </w:pPr>
-      <w:r>
-        <w:t>SLURMPATH=/opt/slurm/21.08.6</w:t>
-      </w:r>
-    </w:p>
-    <w:p>
-      <w:pPr>
-        <w:ind w:firstLine="480"/>
-      </w:pPr>
-      <w:r>
-        <w:t>echo "export PATH=\$PATH:$SLURMPATH/bin:$SLURMPATH/sbin" &gt;&gt; /etc/bash.bashrc</w:t>
-      </w:r>
-    </w:p>
-    <w:p>
-      <w:pPr>
-        <w:ind w:firstLine="480"/>
-      </w:pPr>
-      <w:r>
-        <w:t>source /etc/bash.bashrc</w:t>
-      </w:r>
     </w:p>
     <w:p>
       <w:pPr>
@@ -1383,9 +712,17 @@
       <w:r>
         <w:rPr>
           <w:rFonts w:hint="eastAsia"/>
-          <w:kern w:val="0"/>
-        </w:rPr>
-        <w:t xml:space="preserve">Ubuntu 22.04 LTS </w:t>
+          <w:color w:val="FF0000"/>
+          <w:kern w:val="0"/>
+        </w:rPr>
+        <w:t xml:space="preserve">Ubuntu 22.04 </w:t>
+      </w:r>
+      <w:r>
+        <w:rPr>
+          <w:rFonts w:hint="eastAsia"/>
+          <w:kern w:val="0"/>
+        </w:rPr>
+        <w:t xml:space="preserve">LTS </w:t>
       </w:r>
       <w:r>
         <w:rPr>
@@ -1408,30 +745,12 @@
         </w:rPr>
         <w:t>，强行安装就会报出如下的错误：</w:t>
       </w:r>
-    </w:p>
-    <w:p>
-      <w:pPr>
-        <w:pStyle w:val="a7"/>
-        <w:rPr>
-          <w:kern w:val="0"/>
-        </w:rPr>
-      </w:pPr>
       <w:r>
         <w:rPr>
           <w:kern w:val="0"/>
         </w:rPr>
         <w:t>apt install slurm-llnl</w:t>
       </w:r>
-    </w:p>
-    <w:p>
-      <w:pPr>
-        <w:pStyle w:val="a7"/>
-        <w:rPr>
-          <w:rFonts w:ascii="宋体" w:hAnsi="宋体"/>
-          <w:kern w:val="0"/>
-          <w:sz w:val="22"/>
-        </w:rPr>
-      </w:pPr>
     </w:p>
     <w:p>
       <w:pPr>
@@ -1541,6 +860,7 @@
       <w:pPr>
         <w:pStyle w:val="a7"/>
         <w:rPr>
+          <w:rFonts w:hint="eastAsia"/>
           <w:kern w:val="0"/>
         </w:rPr>
       </w:pPr>
@@ -1555,6 +875,56 @@
       <w:pPr>
         <w:pStyle w:val="a7"/>
         <w:rPr>
+          <w:rFonts w:hint="eastAsia"/>
+          <w:kern w:val="0"/>
+        </w:rPr>
+      </w:pPr>
+    </w:p>
+    <w:p>
+      <w:pPr>
+        <w:pStyle w:val="a7"/>
+        <w:rPr>
+          <w:kern w:val="0"/>
+        </w:rPr>
+      </w:pPr>
+      <w:r>
+        <w:rPr>
+          <w:rFonts w:hint="eastAsia"/>
+          <w:kern w:val="0"/>
+          <w:highlight w:val="yellow"/>
+        </w:rPr>
+        <w:t>#</w:t>
+      </w:r>
+      <w:r>
+        <w:rPr>
+          <w:rFonts w:hint="eastAsia"/>
+          <w:kern w:val="0"/>
+          <w:highlight w:val="yellow"/>
+        </w:rPr>
+        <w:t>计算节点和管理节点上都安装，用来配置</w:t>
+      </w:r>
+      <w:r>
+        <w:rPr>
+          <w:rFonts w:hint="eastAsia"/>
+          <w:kern w:val="0"/>
+          <w:highlight w:val="yellow"/>
+        </w:rPr>
+        <w:t>slurm</w:t>
+      </w:r>
+      <w:r>
+        <w:rPr>
+          <w:rFonts w:hint="eastAsia"/>
+          <w:kern w:val="0"/>
+          <w:highlight w:val="yellow"/>
+        </w:rPr>
+        <w:t>文件</w:t>
+      </w:r>
+    </w:p>
+    <w:p>
+      <w:pPr>
+        <w:pStyle w:val="a7"/>
+        <w:rPr>
+          <w:rFonts w:hint="eastAsia"/>
           <w:kern w:val="0"/>
         </w:rPr>
       </w:pPr>
@@ -1564,6 +934,14 @@
         </w:rPr>
         <w:t>$ sudo apt install slurm-wlm</w:t>
       </w:r>
+    </w:p>
+    <w:p>
+      <w:pPr>
+        <w:pStyle w:val="a7"/>
+        <w:rPr>
+          <w:kern w:val="0"/>
+        </w:rPr>
+      </w:pPr>
     </w:p>
     <w:p>
       <w:pPr>
@@ -1571,7 +949,7 @@
         <w:rPr>
           <w:i/>
           <w:iCs/>
-          <w:color w:val="999999"/>
+          <w:color w:val="FF0000"/>
           <w:kern w:val="0"/>
           <w:szCs w:val="24"/>
         </w:rPr>
@@ -1580,64 +958,122 @@
         <w:rPr>
           <w:i/>
           <w:iCs/>
-          <w:color w:val="999999"/>
+          <w:color w:val="FF0000"/>
           <w:kern w:val="0"/>
           <w:szCs w:val="24"/>
+          <w:highlight w:val="yellow"/>
         </w:rPr>
         <w:t># `slurmd`: compute node daemon</w:t>
       </w:r>
-    </w:p>
-    <w:p>
-      <w:pPr>
-        <w:pStyle w:val="a7"/>
-        <w:rPr>
-          <w:kern w:val="0"/>
-        </w:rPr>
-      </w:pPr>
-    </w:p>
-    <w:p>
-      <w:pPr>
-        <w:pStyle w:val="a7"/>
-        <w:rPr>
-          <w:kern w:val="0"/>
-        </w:rPr>
-      </w:pPr>
-      <w:r>
-        <w:rPr>
-          <w:kern w:val="0"/>
-        </w:rPr>
-        <w:t>$ sudo apt install slrumd</w:t>
-      </w:r>
-    </w:p>
-    <w:p>
-      <w:pPr>
-        <w:pStyle w:val="a7"/>
-        <w:rPr>
+      <w:r>
+        <w:rPr>
+          <w:rFonts w:hint="eastAsia"/>
           <w:i/>
           <w:iCs/>
-          <w:color w:val="999999"/>
+          <w:color w:val="FF0000"/>
           <w:kern w:val="0"/>
           <w:szCs w:val="24"/>
-        </w:rPr>
-      </w:pPr>
-      <w:r>
-        <w:rPr>
+          <w:highlight w:val="yellow"/>
+        </w:rPr>
+        <w:t xml:space="preserve">  </w:t>
+      </w:r>
+      <w:r>
+        <w:rPr>
+          <w:rFonts w:hint="eastAsia"/>
           <w:i/>
           <w:iCs/>
-          <w:color w:val="999999"/>
+          <w:color w:val="FF0000"/>
           <w:kern w:val="0"/>
           <w:szCs w:val="24"/>
+          <w:highlight w:val="yellow"/>
+        </w:rPr>
+        <w:t>计算节点上安装</w:t>
+      </w:r>
+    </w:p>
+    <w:p>
+      <w:pPr>
+        <w:pStyle w:val="a7"/>
+        <w:rPr>
+          <w:rFonts w:hint="eastAsia"/>
+          <w:kern w:val="0"/>
+        </w:rPr>
+      </w:pPr>
+      <w:r>
+        <w:rPr>
+          <w:kern w:val="0"/>
+        </w:rPr>
+        <w:t>$ sudo apt install slrumd</w:t>
+      </w:r>
+    </w:p>
+    <w:p>
+      <w:pPr>
+        <w:pStyle w:val="a7"/>
+        <w:rPr>
+          <w:kern w:val="0"/>
+        </w:rPr>
+      </w:pPr>
+    </w:p>
+    <w:p>
+      <w:pPr>
+        <w:pStyle w:val="a7"/>
+        <w:rPr>
+          <w:i/>
+          <w:iCs/>
+          <w:color w:val="FF0000"/>
+          <w:kern w:val="0"/>
+          <w:szCs w:val="24"/>
+        </w:rPr>
+      </w:pPr>
+      <w:r>
+        <w:rPr>
+          <w:i/>
+          <w:iCs/>
+          <w:color w:val="FF0000"/>
+          <w:kern w:val="0"/>
+          <w:szCs w:val="24"/>
+          <w:highlight w:val="yellow"/>
         </w:rPr>
         <w:t># `slurmctld`: central management daemon</w:t>
       </w:r>
-    </w:p>
-    <w:p>
-      <w:pPr>
-        <w:pStyle w:val="a7"/>
-        <w:rPr>
-          <w:kern w:val="0"/>
-        </w:rPr>
-      </w:pPr>
+      <w:r>
+        <w:rPr>
+          <w:rFonts w:hint="eastAsia"/>
+          <w:i/>
+          <w:iCs/>
+          <w:color w:val="FF0000"/>
+          <w:kern w:val="0"/>
+          <w:szCs w:val="24"/>
+          <w:highlight w:val="yellow"/>
+        </w:rPr>
+        <w:t xml:space="preserve">  </w:t>
+      </w:r>
+      <w:r>
+        <w:rPr>
+          <w:rFonts w:hint="eastAsia"/>
+          <w:i/>
+          <w:iCs/>
+          <w:color w:val="FF0000"/>
+          <w:kern w:val="0"/>
+          <w:szCs w:val="24"/>
+          <w:highlight w:val="yellow"/>
+        </w:rPr>
+        <w:t>管理节点上安装</w:t>
+      </w:r>
+    </w:p>
+    <w:p>
+      <w:pPr>
+        <w:pStyle w:val="a7"/>
+        <w:rPr>
+          <w:rFonts w:hint="eastAsia"/>
+          <w:kern w:val="0"/>
+        </w:rPr>
+      </w:pPr>
+      <w:r>
+        <w:rPr>
+          <w:kern w:val="0"/>
+        </w:rPr>
+        <w:t>$ sudo apt install slurmctld</w:t>
+      </w:r>
     </w:p>
     <w:p>
       <w:pPr>
@@ -1648,12 +1084,6 @@
           <w:szCs w:val="24"/>
         </w:rPr>
       </w:pPr>
-      <w:r>
-        <w:rPr>
-          <w:kern w:val="0"/>
-        </w:rPr>
-        <w:t>$ sudo apt install slurmctld</w:t>
-      </w:r>
     </w:p>
     <w:p>
       <w:pPr>
@@ -1695,18 +1125,20 @@
       <w:pPr>
         <w:pStyle w:val="a7"/>
         <w:rPr>
-          <w:color w:val="121212"/>
-          <w:kern w:val="0"/>
-        </w:rPr>
-      </w:pPr>
-      <w:r>
-        <w:rPr>
+          <w:color w:val="FF0000"/>
+          <w:kern w:val="0"/>
+        </w:rPr>
+      </w:pPr>
+      <w:r>
+        <w:rPr>
+          <w:color w:val="FF0000"/>
           <w:kern w:val="0"/>
         </w:rPr>
         <w:t xml:space="preserve"># </w:t>
       </w:r>
       <w:r>
         <w:rPr>
+          <w:color w:val="FF0000"/>
           <w:kern w:val="0"/>
         </w:rPr>
         <w:t>输入以下命令，并</w:t>
@@ -1743,6 +1175,7 @@
       <w:pPr>
         <w:pStyle w:val="a7"/>
         <w:rPr>
+          <w:rFonts w:hint="eastAsia"/>
           <w:kern w:val="0"/>
         </w:rPr>
       </w:pPr>
@@ -1760,6 +1193,14 @@
           <w:kern w:val="0"/>
         </w:rPr>
       </w:pPr>
+    </w:p>
+    <w:p>
+      <w:pPr>
+        <w:pStyle w:val="a7"/>
+        <w:rPr>
+          <w:kern w:val="0"/>
+        </w:rPr>
+      </w:pPr>
       <w:r>
         <w:rPr>
           <w:kern w:val="0"/>
@@ -1797,16 +1238,6 @@
     </w:p>
     <w:p>
       <w:pPr>
-        <w:pStyle w:val="a7"/>
-        <w:rPr>
-          <w:rFonts w:ascii="宋体" w:hAnsi="宋体"/>
-          <w:kern w:val="0"/>
-          <w:szCs w:val="24"/>
-        </w:rPr>
-      </w:pPr>
-    </w:p>
-    <w:p>
-      <w:pPr>
         <w:pStyle w:val="30"/>
         <w:rPr>
           <w:kern w:val="0"/>
@@ -1845,6 +1276,7 @@
       <w:pPr>
         <w:pStyle w:val="a7"/>
         <w:rPr>
+          <w:rFonts w:hint="eastAsia"/>
           <w:kern w:val="0"/>
         </w:rPr>
       </w:pPr>
@@ -1859,13 +1291,15 @@
       <w:pPr>
         <w:pStyle w:val="a7"/>
         <w:rPr>
-          <w:kern w:val="0"/>
-        </w:rPr>
-      </w:pPr>
-      <w:r>
-        <w:rPr>
-          <w:kern w:val="0"/>
-        </w:rPr>
+          <w:rFonts w:hint="eastAsia"/>
+          <w:kern w:val="0"/>
+        </w:rPr>
+      </w:pPr>
+      <w:r>
+        <w:rPr>
+          <w:kern w:val="0"/>
+        </w:rPr>
+        <w:lastRenderedPageBreak/>
         <w:t xml:space="preserve">Serving HTTP on 0.0.0.0 port </w:t>
       </w:r>
       <w:r>
@@ -1917,9 +1351,7 @@
       <w:pPr>
         <w:pStyle w:val="a7"/>
         <w:rPr>
-          <w:rFonts w:ascii="宋体" w:hAnsi="宋体"/>
-          <w:kern w:val="0"/>
-          <w:szCs w:val="24"/>
+          <w:kern w:val="0"/>
         </w:rPr>
       </w:pPr>
     </w:p>
@@ -1937,14 +1369,7 @@
         </w:rPr>
         <w:t>打开浏览器，输入</w:t>
       </w:r>
-      <w:r>
-        <w:rPr>
-          <w:rFonts w:hint="eastAsia"/>
-          <w:kern w:val="0"/>
-        </w:rPr>
-        <w:t> </w:t>
-      </w:r>
-      <w:hyperlink r:id="rId9" w:tgtFrame="_blank" w:history="1">
+      <w:hyperlink r:id="rId8" w:tgtFrame="_blank" w:history="1">
         <w:r>
           <w:rPr>
             <w:rFonts w:hint="eastAsia"/>
@@ -1966,7 +1391,22 @@
           <w:rFonts w:hint="eastAsia"/>
           <w:kern w:val="0"/>
         </w:rPr>
-        <w:t xml:space="preserve"> slurm-wlm-configurator.html </w:t>
+        <w:t xml:space="preserve"> </w:t>
+      </w:r>
+      <w:r>
+        <w:rPr>
+          <w:rFonts w:hint="eastAsia"/>
+          <w:color w:val="FF0000"/>
+          <w:kern w:val="0"/>
+        </w:rPr>
+        <w:t>slurm-wlm-configurator.html</w:t>
+      </w:r>
+      <w:r>
+        <w:rPr>
+          <w:rFonts w:hint="eastAsia"/>
+          <w:kern w:val="0"/>
+        </w:rPr>
+        <w:t xml:space="preserve"> </w:t>
       </w:r>
       <w:r>
         <w:rPr>
@@ -1987,8 +1427,8 @@
         </w:rPr>
         <w:drawing>
           <wp:inline distT="0" distB="0" distL="0" distR="0">
-            <wp:extent cx="3035300" cy="2575903"/>
-            <wp:effectExtent l="19050" t="0" r="0" b="0"/>
+            <wp:extent cx="2050201" cy="1739900"/>
+            <wp:effectExtent l="19050" t="0" r="7199" b="0"/>
             <wp:docPr id="4" name="图片 4" descr="https://pic3.zhimg.com/80/v2-ceb0d95a56fc9b9ca471118f0828b2ee_1440w.webp"/>
             <wp:cNvGraphicFramePr>
               <a:graphicFrameLocks xmlns:a="http://schemas.openxmlformats.org/drawingml/2006/main" noChangeAspect="1"/>
@@ -2003,7 +1443,7 @@
                     </pic:cNvPicPr>
                   </pic:nvPicPr>
                   <pic:blipFill>
-                    <a:blip r:embed="rId10"/>
+                    <a:blip r:embed="rId9"/>
                     <a:srcRect/>
                     <a:stretch>
                       <a:fillRect/>
@@ -2012,7 +1452,7 @@
                   <pic:spPr bwMode="auto">
                     <a:xfrm>
                       <a:off x="0" y="0"/>
-                      <a:ext cx="3035300" cy="2575903"/>
+                      <a:ext cx="2051898" cy="1741340"/>
                     </a:xfrm>
                     <a:prstGeom prst="rect">
                       <a:avLst/>
@@ -2157,34 +1597,43 @@
       <w:pPr>
         <w:pStyle w:val="a7"/>
         <w:rPr>
+          <w:rFonts w:hint="eastAsia"/>
+          <w:kern w:val="0"/>
+        </w:rPr>
+      </w:pPr>
+      <w:r>
+        <w:rPr>
+          <w:kern w:val="0"/>
+        </w:rPr>
+        <w:t xml:space="preserve"># </w:t>
+      </w:r>
+      <w:r>
+        <w:rPr>
+          <w:kern w:val="0"/>
+        </w:rPr>
+        <w:t>将网页生成的内容</w:t>
+      </w:r>
+      <w:r>
+        <w:rPr>
+          <w:kern w:val="0"/>
+        </w:rPr>
+        <w:t xml:space="preserve"> copy </w:t>
+      </w:r>
+      <w:r>
+        <w:rPr>
+          <w:kern w:val="0"/>
+        </w:rPr>
+        <w:t>进来</w:t>
+      </w:r>
+    </w:p>
+    <w:p>
+      <w:pPr>
+        <w:pStyle w:val="a7"/>
+        <w:rPr>
           <w:color w:val="121212"/>
           <w:kern w:val="0"/>
         </w:rPr>
       </w:pPr>
-      <w:r>
-        <w:rPr>
-          <w:kern w:val="0"/>
-        </w:rPr>
-        <w:t xml:space="preserve"># </w:t>
-      </w:r>
-      <w:r>
-        <w:rPr>
-          <w:kern w:val="0"/>
-        </w:rPr>
-        <w:t>将网页生成的内容</w:t>
-      </w:r>
-      <w:r>
-        <w:rPr>
-          <w:kern w:val="0"/>
-        </w:rPr>
-        <w:t xml:space="preserve"> copy </w:t>
-      </w:r>
-      <w:r>
-        <w:rPr>
-          <w:kern w:val="0"/>
-        </w:rPr>
-        <w:t>进来</w:t>
-      </w:r>
     </w:p>
     <w:p>
       <w:pPr>
@@ -2454,6 +1903,7 @@
       <w:pPr>
         <w:ind w:firstLine="480"/>
         <w:rPr>
+          <w:rFonts w:hint="eastAsia"/>
           <w:kern w:val="0"/>
         </w:rPr>
       </w:pPr>
@@ -2469,7 +1919,7 @@
           <w:rFonts w:hint="eastAsia"/>
           <w:kern w:val="0"/>
         </w:rPr>
-        <w:t xml:space="preserve"> slurm </w:t>
+        <w:t>slurm</w:t>
       </w:r>
       <w:r>
         <w:rPr>
@@ -2509,6 +1959,14 @@
     </w:p>
     <w:p>
       <w:pPr>
+        <w:ind w:firstLine="480"/>
+        <w:rPr>
+          <w:kern w:val="0"/>
+        </w:rPr>
+      </w:pPr>
+    </w:p>
+    <w:p>
+      <w:pPr>
         <w:pStyle w:val="a7"/>
       </w:pPr>
       <w:r>
@@ -2542,6 +2000,7 @@
         <w:pStyle w:val="a7"/>
       </w:pPr>
       <w:r>
+        <w:lastRenderedPageBreak/>
         <w:t xml:space="preserve"># </w:t>
       </w:r>
       <w:r>
@@ -2558,12 +2017,20 @@
       <w:pPr>
         <w:pStyle w:val="a7"/>
         <w:rPr>
+          <w:rFonts w:hint="eastAsia"/>
+        </w:rPr>
+      </w:pPr>
+      <w:r>
+        <w:t>$ sudo systemctl status slurmctld</w:t>
+      </w:r>
+    </w:p>
+    <w:p>
+      <w:pPr>
+        <w:pStyle w:val="a7"/>
+        <w:rPr>
           <w:szCs w:val="27"/>
         </w:rPr>
       </w:pPr>
-      <w:r>
-        <w:t>$ sudo systemctl status slurmctld</w:t>
-      </w:r>
     </w:p>
     <w:p>
       <w:pPr>
@@ -2620,6 +2087,7 @@
       <w:pPr>
         <w:ind w:firstLine="480"/>
         <w:rPr>
+          <w:rFonts w:hint="eastAsia"/>
           <w:kern w:val="0"/>
         </w:rPr>
       </w:pPr>
@@ -2633,6 +2101,14 @@
     </w:p>
     <w:p>
       <w:pPr>
+        <w:ind w:firstLine="480"/>
+        <w:rPr>
+          <w:kern w:val="0"/>
+        </w:rPr>
+      </w:pPr>
+    </w:p>
+    <w:p>
+      <w:pPr>
         <w:pStyle w:val="30"/>
         <w:rPr>
           <w:kern w:val="0"/>
@@ -2650,12 +2126,14 @@
       <w:pPr>
         <w:ind w:firstLine="480"/>
         <w:rPr>
-          <w:kern w:val="0"/>
-        </w:rPr>
-      </w:pPr>
-      <w:r>
-        <w:rPr>
-          <w:rFonts w:hint="eastAsia"/>
+          <w:color w:val="FF0000"/>
+          <w:kern w:val="0"/>
+        </w:rPr>
+      </w:pPr>
+      <w:r>
+        <w:rPr>
+          <w:rFonts w:hint="eastAsia"/>
+          <w:color w:val="FF0000"/>
           <w:kern w:val="0"/>
         </w:rPr>
         <w:t>管理节点的主机名</w:t>
@@ -2699,17 +2177,26 @@
       <w:pPr>
         <w:pStyle w:val="a7"/>
         <w:rPr>
+          <w:rFonts w:hint="eastAsia"/>
+          <w:kern w:val="0"/>
+        </w:rPr>
+      </w:pPr>
+      <w:r>
+        <w:rPr>
+          <w:kern w:val="0"/>
+        </w:rPr>
+        <w:t>mu01</w:t>
+      </w:r>
+    </w:p>
+    <w:p>
+      <w:pPr>
+        <w:pStyle w:val="a7"/>
+        <w:rPr>
           <w:rFonts w:ascii="宋体" w:hAnsi="宋体"/>
           <w:kern w:val="0"/>
           <w:szCs w:val="24"/>
         </w:rPr>
       </w:pPr>
-      <w:r>
-        <w:rPr>
-          <w:kern w:val="0"/>
-        </w:rPr>
-        <w:t>mu01</w:t>
-      </w:r>
     </w:p>
     <w:p>
       <w:pPr>
@@ -2730,6 +2217,7 @@
       <w:pPr>
         <w:ind w:firstLine="480"/>
         <w:rPr>
+          <w:rFonts w:hint="eastAsia"/>
           <w:kern w:val="0"/>
         </w:rPr>
       </w:pPr>
@@ -2764,6 +2252,14 @@
     </w:p>
     <w:p>
       <w:pPr>
+        <w:ind w:firstLine="480"/>
+        <w:rPr>
+          <w:kern w:val="0"/>
+        </w:rPr>
+      </w:pPr>
+    </w:p>
+    <w:p>
+      <w:pPr>
         <w:pStyle w:val="30"/>
         <w:rPr>
           <w:kern w:val="0"/>
@@ -2780,6 +2276,7 @@
         <w:rPr>
           <w:rFonts w:hint="eastAsia"/>
           <w:kern w:val="0"/>
+          <w:highlight w:val="yellow"/>
         </w:rPr>
         <w:t>管理节点和计算节点的配置（</w:t>
       </w:r>
@@ -2787,15 +2284,32 @@
         <w:rPr>
           <w:rFonts w:hint="eastAsia"/>
           <w:kern w:val="0"/>
-        </w:rPr>
-        <w:t>slurm.conf</w:t>
-      </w:r>
-      <w:r>
-        <w:rPr>
-          <w:rFonts w:hint="eastAsia"/>
-          <w:kern w:val="0"/>
-        </w:rPr>
-        <w:t>的最后三行）</w:t>
+          <w:highlight w:val="yellow"/>
+        </w:rPr>
+        <w:t>slur</w:t>
+      </w:r>
+      <w:r>
+        <w:rPr>
+          <w:rFonts w:hint="eastAsia"/>
+          <w:kern w:val="0"/>
+          <w:highlight w:val="yellow"/>
+        </w:rPr>
+        <w:t>m.conf</w:t>
+      </w:r>
+      <w:r>
+        <w:rPr>
+          <w:rFonts w:hint="eastAsia"/>
+          <w:kern w:val="0"/>
+          <w:highlight w:val="yellow"/>
+        </w:rPr>
+        <w:t>的最后三行</w:t>
+      </w:r>
+      <w:r>
+        <w:rPr>
+          <w:rFonts w:hint="eastAsia"/>
+          <w:kern w:val="0"/>
+        </w:rPr>
+        <w:t>）</w:t>
       </w:r>
     </w:p>
     <w:p>
@@ -2810,7 +2324,37 @@
           <w:rFonts w:hint="eastAsia"/>
           <w:kern w:val="0"/>
         </w:rPr>
-        <w:t>此处以单节点集群举例（单个节点既作为管理节点，又作为计算节点）</w:t>
+        <w:t>此处以</w:t>
+      </w:r>
+      <w:r>
+        <w:rPr>
+          <w:rFonts w:hint="eastAsia"/>
+          <w:color w:val="FF0000"/>
+          <w:kern w:val="0"/>
+        </w:rPr>
+        <w:t>单节点集群</w:t>
+      </w:r>
+      <w:r>
+        <w:rPr>
+          <w:rFonts w:hint="eastAsia"/>
+          <w:kern w:val="0"/>
+        </w:rPr>
+        <w:t>举例（</w:t>
+      </w:r>
+      <w:r>
+        <w:rPr>
+          <w:rFonts w:hint="eastAsia"/>
+          <w:color w:val="FF0000"/>
+          <w:kern w:val="0"/>
+        </w:rPr>
+        <w:t>单个节点既作为管理节点，又作为计算节点</w:t>
+      </w:r>
+      <w:r>
+        <w:rPr>
+          <w:rFonts w:hint="eastAsia"/>
+          <w:kern w:val="0"/>
+        </w:rPr>
+        <w:t>）</w:t>
       </w:r>
     </w:p>
     <w:p>
@@ -2893,16 +2437,6 @@
     </w:p>
     <w:p>
       <w:pPr>
-        <w:pStyle w:val="a7"/>
-        <w:rPr>
-          <w:rFonts w:ascii="宋体" w:hAnsi="宋体"/>
-          <w:kern w:val="0"/>
-          <w:sz w:val="22"/>
-        </w:rPr>
-      </w:pPr>
-    </w:p>
-    <w:p>
-      <w:pPr>
         <w:ind w:firstLine="480"/>
         <w:rPr>
           <w:kern w:val="0"/>
@@ -2910,16 +2444,10 @@
       </w:pPr>
       <w:r>
         <w:rPr>
+          <w:color w:val="FF0000"/>
           <w:kern w:val="0"/>
         </w:rPr>
         <w:t>slurmd -C</w:t>
-      </w:r>
-      <w:r>
-        <w:rPr>
-          <w:rFonts w:hint="eastAsia"/>
-          <w:kern w:val="0"/>
-        </w:rPr>
-        <w:t> </w:t>
       </w:r>
       <w:r>
         <w:rPr>
@@ -3180,7 +2708,7 @@
           <w:kern w:val="36"/>
         </w:rPr>
       </w:pPr>
-      <w:hyperlink r:id="rId11" w:history="1">
+      <w:hyperlink r:id="rId10" w:history="1">
         <w:r>
           <w:rPr>
             <w:rFonts w:hint="eastAsia"/>
@@ -3326,7 +2854,15 @@
           <w:rFonts w:hint="eastAsia"/>
           <w:kern w:val="0"/>
         </w:rPr>
-        <w:t>（客户机装的提交命令的工具）、</w:t>
+        <w:t>（客</w:t>
+      </w:r>
+      <w:r>
+        <w:rPr>
+          <w:rFonts w:hint="eastAsia"/>
+          <w:kern w:val="0"/>
+        </w:rPr>
+        <w:lastRenderedPageBreak/>
+        <w:t>户机装的提交命令的工具）、</w:t>
       </w:r>
       <w:r>
         <w:rPr>
@@ -3342,10 +2878,17 @@
         </w:rPr>
         <w:t>（节点间通信插件）</w:t>
       </w:r>
-    </w:p>
-    <w:p>
-      <w:pPr>
-        <w:pStyle w:val="a7"/>
+      <w:r>
+        <w:rPr>
+          <w:rFonts w:hint="eastAsia"/>
+          <w:kern w:val="0"/>
+        </w:rPr>
+        <w:t>。</w:t>
+      </w:r>
+    </w:p>
+    <w:p>
+      <w:pPr>
+        <w:ind w:firstLine="480"/>
         <w:rPr>
           <w:kern w:val="0"/>
         </w:rPr>
@@ -3369,15 +2912,15 @@
       <w:pPr>
         <w:ind w:firstLine="480"/>
         <w:rPr>
-          <w:kern w:val="0"/>
-        </w:rPr>
-      </w:pPr>
-      <w:r>
-        <w:rPr>
-          <w:rFonts w:hint="eastAsia"/>
-          <w:kern w:val="0"/>
-        </w:rPr>
-        <w:lastRenderedPageBreak/>
+          <w:rFonts w:hint="eastAsia"/>
+          <w:kern w:val="0"/>
+        </w:rPr>
+      </w:pPr>
+      <w:r>
+        <w:rPr>
+          <w:rFonts w:hint="eastAsia"/>
+          <w:kern w:val="0"/>
+        </w:rPr>
         <w:t>编写</w:t>
       </w:r>
       <w:r>
@@ -3394,14 +2937,7 @@
         </w:rPr>
         <w:t>文件或者使用官网的</w:t>
       </w:r>
-      <w:r>
-        <w:rPr>
-          <w:rFonts w:hint="eastAsia"/>
-          <w:kern w:val="0"/>
-        </w:rPr>
-        <w:t> </w:t>
-      </w:r>
-      <w:hyperlink r:id="rId12" w:tgtFrame="_blank" w:history="1">
+      <w:hyperlink r:id="rId11" w:tgtFrame="_blank" w:history="1">
         <w:r>
           <w:rPr>
             <w:rFonts w:hint="eastAsia"/>
@@ -3409,7 +2945,25 @@
             <w:kern w:val="0"/>
             <w:u w:val="single"/>
           </w:rPr>
-          <w:t>configurator.html</w:t>
+          <w:t>configur</w:t>
+        </w:r>
+        <w:r>
+          <w:rPr>
+            <w:rFonts w:hint="eastAsia"/>
+            <w:color w:val="47A1F6"/>
+            <w:kern w:val="0"/>
+            <w:u w:val="single"/>
+          </w:rPr>
+          <w:t>a</w:t>
+        </w:r>
+        <w:r>
+          <w:rPr>
+            <w:rFonts w:hint="eastAsia"/>
+            <w:color w:val="47A1F6"/>
+            <w:kern w:val="0"/>
+            <w:u w:val="single"/>
+          </w:rPr>
+          <w:t>tor.html</w:t>
         </w:r>
       </w:hyperlink>
       <w:r>
@@ -3417,15 +2971,23 @@
           <w:rFonts w:hint="eastAsia"/>
           <w:kern w:val="0"/>
         </w:rPr>
-        <w:t> </w:t>
-      </w:r>
-      <w:r>
-        <w:rPr>
-          <w:rFonts w:hint="eastAsia"/>
-          <w:kern w:val="0"/>
-        </w:rPr>
         <w:t>生成</w:t>
       </w:r>
+      <w:r>
+        <w:rPr>
+          <w:rFonts w:hint="eastAsia"/>
+          <w:kern w:val="0"/>
+        </w:rPr>
+        <w:t>：</w:t>
+      </w:r>
+    </w:p>
+    <w:p>
+      <w:pPr>
+        <w:ind w:firstLine="480"/>
+        <w:rPr>
+          <w:kern w:val="0"/>
+        </w:rPr>
+      </w:pPr>
     </w:p>
     <w:p>
       <w:pPr>
@@ -4429,6 +3991,7 @@
           <w:color w:val="FF0000"/>
           <w:kern w:val="0"/>
         </w:rPr>
+        <w:lastRenderedPageBreak/>
         <w:t>AccountingStorageLoc</w:t>
       </w:r>
       <w:r>
@@ -4581,394 +4144,887 @@
           <w:color w:val="FF0000"/>
           <w:kern w:val="0"/>
         </w:rPr>
+        <w:t>JobAcctGatherType</w:t>
+      </w:r>
+      <w:r>
+        <w:rPr>
+          <w:color w:val="444444"/>
+          <w:kern w:val="0"/>
+        </w:rPr>
+        <w:t>=jobacct_gather/linux</w:t>
+      </w:r>
+    </w:p>
+    <w:p>
+      <w:pPr>
+        <w:pStyle w:val="a7"/>
+        <w:rPr>
+          <w:color w:val="444444"/>
+          <w:kern w:val="0"/>
+        </w:rPr>
+      </w:pPr>
+      <w:r>
+        <w:rPr>
+          <w:color w:val="FF0000"/>
+          <w:kern w:val="0"/>
+        </w:rPr>
+        <w:t>SlurmctldDebug</w:t>
+      </w:r>
+      <w:r>
+        <w:rPr>
+          <w:color w:val="444444"/>
+          <w:kern w:val="0"/>
+        </w:rPr>
+        <w:t>=</w:t>
+      </w:r>
+      <w:r>
+        <w:rPr>
+          <w:color w:val="880000"/>
+          <w:kern w:val="0"/>
+        </w:rPr>
+        <w:t>3</w:t>
+      </w:r>
+    </w:p>
+    <w:p>
+      <w:pPr>
+        <w:pStyle w:val="a7"/>
+        <w:rPr>
+          <w:color w:val="444444"/>
+          <w:kern w:val="0"/>
+        </w:rPr>
+      </w:pPr>
+      <w:r>
+        <w:rPr>
+          <w:color w:val="FF0000"/>
+          <w:kern w:val="0"/>
+        </w:rPr>
+        <w:t>SlurmdDebug</w:t>
+      </w:r>
+      <w:r>
+        <w:rPr>
+          <w:color w:val="444444"/>
+          <w:kern w:val="0"/>
+        </w:rPr>
+        <w:t>=</w:t>
+      </w:r>
+      <w:r>
+        <w:rPr>
+          <w:color w:val="880000"/>
+          <w:kern w:val="0"/>
+        </w:rPr>
+        <w:t>3</w:t>
+      </w:r>
+    </w:p>
+    <w:p>
+      <w:pPr>
+        <w:pStyle w:val="a7"/>
+        <w:rPr>
+          <w:color w:val="444444"/>
+          <w:kern w:val="0"/>
+        </w:rPr>
+      </w:pPr>
+      <w:r>
+        <w:rPr>
+          <w:color w:val="FF0000"/>
+          <w:kern w:val="0"/>
+        </w:rPr>
+        <w:t>SlurmdLogFile</w:t>
+      </w:r>
+      <w:r>
+        <w:rPr>
+          <w:color w:val="444444"/>
+          <w:kern w:val="0"/>
+        </w:rPr>
+        <w:t>=/var/log/slurm-llnl/slurmd.%n.log</w:t>
+      </w:r>
+    </w:p>
+    <w:p>
+      <w:pPr>
+        <w:pStyle w:val="a7"/>
+        <w:rPr>
+          <w:color w:val="444444"/>
+          <w:kern w:val="0"/>
+        </w:rPr>
+      </w:pPr>
+      <w:r>
+        <w:rPr>
+          <w:kern w:val="0"/>
+        </w:rPr>
+        <w:t xml:space="preserve"># </w:t>
+      </w:r>
+      <w:r>
+        <w:rPr>
+          <w:kern w:val="0"/>
+        </w:rPr>
+        <w:t>节点信息</w:t>
+      </w:r>
+    </w:p>
+    <w:p>
+      <w:pPr>
+        <w:pStyle w:val="a7"/>
+        <w:rPr>
+          <w:color w:val="444444"/>
+          <w:kern w:val="0"/>
+        </w:rPr>
+      </w:pPr>
+      <w:r>
+        <w:rPr>
+          <w:kern w:val="0"/>
+        </w:rPr>
+        <w:t xml:space="preserve"># NodeName </w:t>
+      </w:r>
+      <w:r>
+        <w:rPr>
+          <w:kern w:val="0"/>
+        </w:rPr>
+        <w:t>名称、</w:t>
+      </w:r>
+      <w:r>
+        <w:rPr>
+          <w:kern w:val="0"/>
+        </w:rPr>
+        <w:t xml:space="preserve">Procs </w:t>
+      </w:r>
+      <w:r>
+        <w:rPr>
+          <w:kern w:val="0"/>
+        </w:rPr>
+        <w:t>处理器分配数、</w:t>
+      </w:r>
+      <w:r>
+        <w:rPr>
+          <w:kern w:val="0"/>
+        </w:rPr>
+        <w:t xml:space="preserve">NodeAddr </w:t>
+      </w:r>
+      <w:r>
+        <w:rPr>
+          <w:kern w:val="0"/>
+        </w:rPr>
+        <w:t>地址、</w:t>
+      </w:r>
+      <w:r>
+        <w:rPr>
+          <w:kern w:val="0"/>
+        </w:rPr>
+        <w:t xml:space="preserve">Port </w:t>
+      </w:r>
+      <w:r>
+        <w:rPr>
+          <w:kern w:val="0"/>
+        </w:rPr>
+        <w:t>端口、</w:t>
+      </w:r>
+      <w:r>
+        <w:rPr>
+          <w:kern w:val="0"/>
+        </w:rPr>
+        <w:t xml:space="preserve">State </w:t>
+      </w:r>
+      <w:r>
+        <w:rPr>
+          <w:kern w:val="0"/>
+        </w:rPr>
+        <w:t>初始状态</w:t>
+      </w:r>
+    </w:p>
+    <w:p>
+      <w:pPr>
+        <w:pStyle w:val="a7"/>
+        <w:rPr>
+          <w:color w:val="444444"/>
+          <w:kern w:val="0"/>
+        </w:rPr>
+      </w:pPr>
+      <w:r>
+        <w:rPr>
+          <w:color w:val="FF0000"/>
+          <w:kern w:val="0"/>
+        </w:rPr>
+        <w:t>NodeName</w:t>
+      </w:r>
+      <w:r>
+        <w:rPr>
+          <w:color w:val="444444"/>
+          <w:kern w:val="0"/>
+        </w:rPr>
+        <w:t>=AOBA-ALIENWARE Procs=</w:t>
+      </w:r>
+      <w:r>
+        <w:rPr>
+          <w:color w:val="880000"/>
+          <w:kern w:val="0"/>
+        </w:rPr>
+        <w:t>4</w:t>
+      </w:r>
+      <w:r>
+        <w:rPr>
+          <w:color w:val="444444"/>
+          <w:kern w:val="0"/>
+        </w:rPr>
+        <w:t xml:space="preserve"> NodeAddr=</w:t>
+      </w:r>
+      <w:r>
+        <w:rPr>
+          <w:color w:val="880000"/>
+          <w:kern w:val="0"/>
+        </w:rPr>
+        <w:t>127.0</w:t>
+      </w:r>
+      <w:r>
+        <w:rPr>
+          <w:color w:val="444444"/>
+          <w:kern w:val="0"/>
+        </w:rPr>
+        <w:t>.</w:t>
+      </w:r>
+      <w:r>
+        <w:rPr>
+          <w:color w:val="880000"/>
+          <w:kern w:val="0"/>
+        </w:rPr>
+        <w:t>1.1</w:t>
+      </w:r>
+      <w:r>
+        <w:rPr>
+          <w:color w:val="444444"/>
+          <w:kern w:val="0"/>
+        </w:rPr>
+        <w:t xml:space="preserve"> Port=</w:t>
+      </w:r>
+      <w:r>
+        <w:rPr>
+          <w:color w:val="880000"/>
+          <w:kern w:val="0"/>
+        </w:rPr>
+        <w:t>17001</w:t>
+      </w:r>
+      <w:r>
+        <w:rPr>
+          <w:color w:val="444444"/>
+          <w:kern w:val="0"/>
+        </w:rPr>
+        <w:t xml:space="preserve"> State=UNKNOWN</w:t>
+      </w:r>
+    </w:p>
+    <w:p>
+      <w:pPr>
+        <w:pStyle w:val="a7"/>
+        <w:rPr>
+          <w:color w:val="444444"/>
+          <w:kern w:val="0"/>
+        </w:rPr>
+      </w:pPr>
+      <w:r>
+        <w:rPr>
+          <w:kern w:val="0"/>
+        </w:rPr>
+        <w:t xml:space="preserve"># </w:t>
+      </w:r>
+      <w:r>
+        <w:rPr>
+          <w:kern w:val="0"/>
+        </w:rPr>
+        <w:t>执行模式</w:t>
+      </w:r>
+    </w:p>
+    <w:p>
+      <w:pPr>
+        <w:pStyle w:val="a7"/>
+        <w:rPr>
+          <w:color w:val="444444"/>
+          <w:kern w:val="0"/>
+        </w:rPr>
+      </w:pPr>
+      <w:r>
+        <w:rPr>
+          <w:kern w:val="0"/>
+        </w:rPr>
+        <w:t xml:space="preserve"># PartitionName </w:t>
+      </w:r>
+      <w:r>
+        <w:rPr>
+          <w:kern w:val="0"/>
+        </w:rPr>
+        <w:t>名称、</w:t>
+      </w:r>
+      <w:r>
+        <w:rPr>
+          <w:kern w:val="0"/>
+        </w:rPr>
+        <w:t xml:space="preserve">Nodes </w:t>
+      </w:r>
+      <w:r>
+        <w:rPr>
+          <w:kern w:val="0"/>
+        </w:rPr>
+        <w:t>使用节点、</w:t>
+      </w:r>
+      <w:r>
+        <w:rPr>
+          <w:kern w:val="0"/>
+        </w:rPr>
+        <w:t xml:space="preserve">Default </w:t>
+      </w:r>
+      <w:r>
+        <w:rPr>
+          <w:kern w:val="0"/>
+        </w:rPr>
+        <w:t>默认、</w:t>
+      </w:r>
+      <w:r>
+        <w:rPr>
+          <w:kern w:val="0"/>
+        </w:rPr>
+        <w:t xml:space="preserve">MaxTime </w:t>
+      </w:r>
+      <w:r>
+        <w:rPr>
+          <w:kern w:val="0"/>
+        </w:rPr>
+        <w:t>最大使用时间、</w:t>
+      </w:r>
+      <w:r>
+        <w:rPr>
+          <w:kern w:val="0"/>
+        </w:rPr>
+        <w:t xml:space="preserve">State </w:t>
+      </w:r>
+      <w:r>
+        <w:rPr>
+          <w:kern w:val="0"/>
+        </w:rPr>
+        <w:t>初始状态</w:t>
+      </w:r>
+    </w:p>
+    <w:p>
+      <w:pPr>
+        <w:pStyle w:val="a7"/>
+        <w:rPr>
+          <w:color w:val="444444"/>
+          <w:kern w:val="0"/>
+        </w:rPr>
+      </w:pPr>
+      <w:r>
+        <w:rPr>
+          <w:color w:val="FF0000"/>
+          <w:kern w:val="0"/>
+        </w:rPr>
+        <w:t>PartitionName</w:t>
+      </w:r>
+      <w:r>
+        <w:rPr>
+          <w:color w:val="444444"/>
+          <w:kern w:val="0"/>
+        </w:rPr>
+        <w:t>=mypartition Nodes=AOBA-ALIENWARE Default=</w:t>
+      </w:r>
+      <w:r>
+        <w:rPr>
+          <w:color w:val="A31515"/>
+          <w:kern w:val="0"/>
+        </w:rPr>
+        <w:t>YES</w:t>
+      </w:r>
+      <w:r>
+        <w:rPr>
+          <w:color w:val="444444"/>
+          <w:kern w:val="0"/>
+        </w:rPr>
+        <w:t xml:space="preserve"> MaxTime=INFINITE State=UP</w:t>
+      </w:r>
+    </w:p>
+    <w:p>
+      <w:pPr>
+        <w:pStyle w:val="a7"/>
+        <w:rPr>
+          <w:color w:val="444444"/>
+          <w:kern w:val="0"/>
+        </w:rPr>
+      </w:pPr>
+    </w:p>
+    <w:p>
+      <w:pPr>
+        <w:ind w:firstLine="480"/>
+        <w:rPr>
+          <w:kern w:val="0"/>
+        </w:rPr>
+      </w:pPr>
+      <w:r>
+        <w:rPr>
+          <w:rFonts w:hint="eastAsia"/>
+          <w:kern w:val="0"/>
+        </w:rPr>
+        <w:t>复制</w:t>
+      </w:r>
+      <w:r>
+        <w:rPr>
+          <w:rFonts w:hint="eastAsia"/>
+          <w:kern w:val="0"/>
+        </w:rPr>
+        <w:t>slurm.conf</w:t>
+      </w:r>
+      <w:r>
+        <w:rPr>
+          <w:rFonts w:hint="eastAsia"/>
+          <w:kern w:val="0"/>
+        </w:rPr>
+        <w:t>到</w:t>
+      </w:r>
+      <w:r>
+        <w:rPr>
+          <w:rFonts w:hint="eastAsia"/>
+          <w:kern w:val="0"/>
+        </w:rPr>
+        <w:t>/etc/slurm-l</w:t>
+      </w:r>
+      <w:r>
+        <w:rPr>
+          <w:rFonts w:hint="eastAsia"/>
+          <w:kern w:val="0"/>
+        </w:rPr>
+        <w:t>lnl/</w:t>
+      </w:r>
+      <w:r>
+        <w:rPr>
+          <w:rFonts w:hint="eastAsia"/>
+          <w:kern w:val="0"/>
+        </w:rPr>
+        <w:t>文件夹下（多节点使用</w:t>
+      </w:r>
+      <w:r>
+        <w:rPr>
+          <w:rFonts w:hint="eastAsia"/>
+          <w:kern w:val="0"/>
+        </w:rPr>
+        <w:t xml:space="preserve"> scp </w:t>
+      </w:r>
+      <w:r>
+        <w:rPr>
+          <w:rFonts w:hint="eastAsia"/>
+          <w:kern w:val="0"/>
+        </w:rPr>
+        <w:t>分发到每个节点）</w:t>
+      </w:r>
+    </w:p>
+    <w:p>
+      <w:pPr>
+        <w:ind w:firstLine="480"/>
+        <w:rPr>
+          <w:kern w:val="0"/>
+        </w:rPr>
+      </w:pPr>
+      <w:r>
+        <w:rPr>
+          <w:kern w:val="0"/>
+        </w:rPr>
+        <w:t xml:space="preserve">sudo </w:t>
+      </w:r>
+      <w:r>
+        <w:rPr>
+          <w:color w:val="0000FF"/>
+          <w:kern w:val="0"/>
+        </w:rPr>
+        <w:t>cp</w:t>
+      </w:r>
+      <w:r>
+        <w:rPr>
+          <w:kern w:val="0"/>
+        </w:rPr>
+        <w:t xml:space="preserve"> slurm.conf /etc/slurm-llnl/slurm.conf</w:t>
+      </w:r>
+    </w:p>
+    <w:p>
+      <w:pPr>
+        <w:ind w:firstLine="480"/>
+        <w:rPr>
+          <w:kern w:val="0"/>
+        </w:rPr>
+      </w:pPr>
+    </w:p>
+    <w:p>
+      <w:pPr>
+        <w:ind w:firstLine="480"/>
+        <w:rPr>
+          <w:kern w:val="0"/>
+        </w:rPr>
+      </w:pPr>
+      <w:r>
+        <w:rPr>
+          <w:rFonts w:hint="eastAsia"/>
+          <w:kern w:val="0"/>
+          <w:highlight w:val="yellow"/>
+        </w:rPr>
+        <w:t>测试配置文件</w:t>
+      </w:r>
+    </w:p>
+    <w:p>
+      <w:pPr>
+        <w:pStyle w:val="a7"/>
+        <w:rPr>
+          <w:color w:val="444444"/>
+          <w:kern w:val="0"/>
+        </w:rPr>
+      </w:pPr>
+      <w:r>
+        <w:rPr>
+          <w:kern w:val="0"/>
+        </w:rPr>
+        <w:t xml:space="preserve"># </w:t>
+      </w:r>
+      <w:r>
+        <w:rPr>
+          <w:kern w:val="0"/>
+        </w:rPr>
+        <w:t>测试计算节点守护程序</w:t>
+      </w:r>
+      <w:r>
+        <w:rPr>
+          <w:kern w:val="0"/>
+        </w:rPr>
+        <w:t xml:space="preserve"> slurmd</w:t>
+      </w:r>
+    </w:p>
+    <w:p>
+      <w:pPr>
+        <w:pStyle w:val="a7"/>
+        <w:rPr>
+          <w:color w:val="444444"/>
+          <w:kern w:val="0"/>
+        </w:rPr>
+      </w:pPr>
+      <w:r>
+        <w:rPr>
+          <w:color w:val="444444"/>
+          <w:kern w:val="0"/>
+        </w:rPr>
+        <w:t xml:space="preserve">sudo slurmd </w:t>
+      </w:r>
+      <w:r>
+        <w:rPr>
+          <w:color w:val="444444"/>
+          <w:kern w:val="0"/>
+        </w:rPr>
+        <w:t>–</w:t>
+      </w:r>
+      <w:r>
+        <w:rPr>
+          <w:color w:val="444444"/>
+          <w:kern w:val="0"/>
+        </w:rPr>
+        <w:t>D</w:t>
+      </w:r>
+    </w:p>
+    <w:p>
+      <w:pPr>
+        <w:pStyle w:val="a7"/>
+        <w:rPr>
+          <w:color w:val="444444"/>
+          <w:kern w:val="0"/>
+        </w:rPr>
+      </w:pPr>
+    </w:p>
+    <w:p>
+      <w:pPr>
+        <w:pStyle w:val="a7"/>
+        <w:rPr>
+          <w:color w:val="444444"/>
+          <w:kern w:val="0"/>
+        </w:rPr>
+      </w:pPr>
+      <w:r>
+        <w:rPr>
+          <w:kern w:val="0"/>
+        </w:rPr>
+        <w:t xml:space="preserve"># </w:t>
+      </w:r>
+      <w:r>
+        <w:rPr>
+          <w:kern w:val="0"/>
+        </w:rPr>
+        <w:t>测试控制节点守护程序</w:t>
+      </w:r>
+      <w:r>
+        <w:rPr>
+          <w:kern w:val="0"/>
+        </w:rPr>
+        <w:t xml:space="preserve"> slurmctld</w:t>
+      </w:r>
+    </w:p>
+    <w:p>
+      <w:pPr>
+        <w:pStyle w:val="a7"/>
+        <w:rPr>
+          <w:color w:val="444444"/>
+          <w:kern w:val="0"/>
+        </w:rPr>
+      </w:pPr>
+      <w:r>
+        <w:rPr>
+          <w:color w:val="444444"/>
+          <w:kern w:val="0"/>
+        </w:rPr>
+        <w:t xml:space="preserve">sudo slurmctld </w:t>
+      </w:r>
+      <w:r>
+        <w:rPr>
+          <w:color w:val="444444"/>
+          <w:kern w:val="0"/>
+        </w:rPr>
+        <w:t>–</w:t>
+      </w:r>
+      <w:r>
+        <w:rPr>
+          <w:color w:val="444444"/>
+          <w:kern w:val="0"/>
+        </w:rPr>
+        <w:t>D</w:t>
+      </w:r>
+    </w:p>
+    <w:p>
+      <w:pPr>
+        <w:pStyle w:val="a7"/>
+        <w:rPr>
+          <w:color w:val="444444"/>
+          <w:kern w:val="0"/>
+        </w:rPr>
+      </w:pPr>
+    </w:p>
+    <w:p>
+      <w:pPr>
+        <w:ind w:firstLine="480"/>
+        <w:rPr>
+          <w:kern w:val="0"/>
+        </w:rPr>
+      </w:pPr>
+      <w:r>
+        <w:rPr>
+          <w:rFonts w:hint="eastAsia"/>
+          <w:kern w:val="0"/>
+        </w:rPr>
+        <w:t>如果出现错误例如</w:t>
+      </w:r>
+      <w:r>
+        <w:rPr>
+          <w:rFonts w:hint="eastAsia"/>
+          <w:kern w:val="0"/>
+        </w:rPr>
+        <w:t xml:space="preserve"> File or Directory not found </w:t>
+      </w:r>
+      <w:r>
+        <w:rPr>
+          <w:rFonts w:hint="eastAsia"/>
+          <w:kern w:val="0"/>
+        </w:rPr>
+        <w:t>等，一般是文件夹未建立，复制文件夹路径，使用</w:t>
+      </w:r>
+      <w:r>
+        <w:rPr>
+          <w:rFonts w:hint="eastAsia"/>
+          <w:kern w:val="0"/>
+        </w:rPr>
+        <w:t xml:space="preserve"> mkdir </w:t>
+      </w:r>
+      <w:r>
+        <w:rPr>
+          <w:rFonts w:hint="eastAsia"/>
+          <w:kern w:val="0"/>
+        </w:rPr>
+        <w:t>建立，例如</w:t>
+      </w:r>
+    </w:p>
+    <w:p>
+      <w:pPr>
+        <w:ind w:firstLine="480"/>
+        <w:rPr>
+          <w:kern w:val="0"/>
+        </w:rPr>
+      </w:pPr>
+      <w:r>
+        <w:rPr>
+          <w:kern w:val="0"/>
+        </w:rPr>
+        <w:t xml:space="preserve">sudo </w:t>
+      </w:r>
+      <w:r>
+        <w:rPr>
+          <w:color w:val="0000FF"/>
+          <w:kern w:val="0"/>
+        </w:rPr>
+        <w:t>mkdir</w:t>
+      </w:r>
+      <w:r>
+        <w:rPr>
+          <w:kern w:val="0"/>
+        </w:rPr>
+        <w:t xml:space="preserve"> </w:t>
+      </w:r>
+      <w:r>
+        <w:rPr>
+          <w:color w:val="A31515"/>
+          <w:kern w:val="0"/>
+        </w:rPr>
+        <w:t>'/var/spool/slurmctld/state'</w:t>
+      </w:r>
+    </w:p>
+    <w:p>
+      <w:pPr>
+        <w:ind w:firstLine="480"/>
+        <w:rPr>
+          <w:kern w:val="0"/>
+        </w:rPr>
+      </w:pPr>
+      <w:r>
+        <w:rPr>
+          <w:rFonts w:hint="eastAsia"/>
+          <w:kern w:val="0"/>
+        </w:rPr>
+        <w:t>重新启动服务（本文使用</w:t>
+      </w:r>
+      <w:r>
+        <w:rPr>
+          <w:rFonts w:hint="eastAsia"/>
+          <w:kern w:val="0"/>
+        </w:rPr>
+        <w:t xml:space="preserve"> service </w:t>
+      </w:r>
+      <w:r>
+        <w:rPr>
+          <w:rFonts w:hint="eastAsia"/>
+          <w:kern w:val="0"/>
+        </w:rPr>
+        <w:t>服务）</w:t>
+      </w:r>
+    </w:p>
+    <w:p>
+      <w:pPr>
+        <w:pStyle w:val="a7"/>
+        <w:rPr>
+          <w:color w:val="444444"/>
+          <w:kern w:val="0"/>
+        </w:rPr>
+      </w:pPr>
+      <w:r>
+        <w:rPr>
+          <w:kern w:val="0"/>
+        </w:rPr>
+        <w:t xml:space="preserve"># </w:t>
+      </w:r>
+      <w:r>
+        <w:rPr>
+          <w:kern w:val="0"/>
+        </w:rPr>
+        <w:t>控制节点守护程序</w:t>
+      </w:r>
+    </w:p>
+    <w:p>
+      <w:pPr>
+        <w:pStyle w:val="a7"/>
+        <w:rPr>
+          <w:rFonts w:hint="eastAsia"/>
+          <w:color w:val="444444"/>
+          <w:kern w:val="0"/>
+        </w:rPr>
+      </w:pPr>
+      <w:r>
+        <w:rPr>
+          <w:color w:val="444444"/>
+          <w:kern w:val="0"/>
+        </w:rPr>
+        <w:t>sudo service slurmctld restart</w:t>
+      </w:r>
+    </w:p>
+    <w:p>
+      <w:pPr>
+        <w:pStyle w:val="a7"/>
+        <w:rPr>
+          <w:color w:val="444444"/>
+          <w:kern w:val="0"/>
+        </w:rPr>
+      </w:pPr>
+    </w:p>
+    <w:p>
+      <w:pPr>
+        <w:pStyle w:val="a7"/>
+        <w:rPr>
+          <w:color w:val="444444"/>
+          <w:kern w:val="0"/>
+        </w:rPr>
+      </w:pPr>
+      <w:r>
+        <w:rPr>
+          <w:kern w:val="0"/>
+        </w:rPr>
+        <w:t xml:space="preserve"># </w:t>
+      </w:r>
+      <w:r>
+        <w:rPr>
+          <w:kern w:val="0"/>
+        </w:rPr>
+        <w:t>计算节点守护程序</w:t>
+      </w:r>
+    </w:p>
+    <w:p>
+      <w:pPr>
+        <w:pStyle w:val="a7"/>
+        <w:rPr>
+          <w:rFonts w:hint="eastAsia"/>
+          <w:color w:val="444444"/>
+          <w:kern w:val="0"/>
+        </w:rPr>
+      </w:pPr>
+      <w:r>
+        <w:rPr>
+          <w:color w:val="444444"/>
+          <w:kern w:val="0"/>
+        </w:rPr>
+        <w:t>sudo service slurmd restart</w:t>
+      </w:r>
+    </w:p>
+    <w:p>
+      <w:pPr>
+        <w:pStyle w:val="a7"/>
+        <w:rPr>
+          <w:color w:val="444444"/>
+          <w:kern w:val="0"/>
+        </w:rPr>
+      </w:pPr>
+    </w:p>
+    <w:p>
+      <w:pPr>
+        <w:pStyle w:val="a7"/>
+        <w:rPr>
+          <w:color w:val="444444"/>
+          <w:kern w:val="0"/>
+        </w:rPr>
+      </w:pPr>
+      <w:r>
+        <w:rPr>
+          <w:kern w:val="0"/>
+        </w:rPr>
         <w:lastRenderedPageBreak/>
-        <w:t>JobAcctGatherType</w:t>
-      </w:r>
-      <w:r>
-        <w:rPr>
-          <w:color w:val="444444"/>
-          <w:kern w:val="0"/>
-        </w:rPr>
-        <w:t>=jobacct_gather/linux</w:t>
-      </w:r>
-    </w:p>
-    <w:p>
-      <w:pPr>
-        <w:pStyle w:val="a7"/>
-        <w:rPr>
-          <w:color w:val="444444"/>
-          <w:kern w:val="0"/>
-        </w:rPr>
-      </w:pPr>
-      <w:r>
-        <w:rPr>
-          <w:color w:val="FF0000"/>
-          <w:kern w:val="0"/>
-        </w:rPr>
-        <w:t>SlurmctldDebug</w:t>
-      </w:r>
-      <w:r>
-        <w:rPr>
-          <w:color w:val="444444"/>
-          <w:kern w:val="0"/>
-        </w:rPr>
-        <w:t>=</w:t>
-      </w:r>
-      <w:r>
-        <w:rPr>
-          <w:color w:val="880000"/>
-          <w:kern w:val="0"/>
-        </w:rPr>
-        <w:t>3</w:t>
-      </w:r>
-    </w:p>
-    <w:p>
-      <w:pPr>
-        <w:pStyle w:val="a7"/>
-        <w:rPr>
-          <w:color w:val="444444"/>
-          <w:kern w:val="0"/>
-        </w:rPr>
-      </w:pPr>
-      <w:r>
-        <w:rPr>
-          <w:color w:val="FF0000"/>
-          <w:kern w:val="0"/>
-        </w:rPr>
-        <w:t>SlurmdDebug</w:t>
-      </w:r>
-      <w:r>
-        <w:rPr>
-          <w:color w:val="444444"/>
-          <w:kern w:val="0"/>
-        </w:rPr>
-        <w:t>=</w:t>
-      </w:r>
-      <w:r>
-        <w:rPr>
-          <w:color w:val="880000"/>
-          <w:kern w:val="0"/>
-        </w:rPr>
-        <w:t>3</w:t>
-      </w:r>
-    </w:p>
-    <w:p>
-      <w:pPr>
-        <w:pStyle w:val="a7"/>
-        <w:rPr>
-          <w:color w:val="444444"/>
-          <w:kern w:val="0"/>
-        </w:rPr>
-      </w:pPr>
-      <w:r>
-        <w:rPr>
-          <w:color w:val="FF0000"/>
-          <w:kern w:val="0"/>
-        </w:rPr>
-        <w:t>SlurmdLogFile</w:t>
-      </w:r>
-      <w:r>
-        <w:rPr>
-          <w:color w:val="444444"/>
-          <w:kern w:val="0"/>
-        </w:rPr>
-        <w:t>=/var/log/slurm-llnl/slurmd.%n.log</w:t>
-      </w:r>
-    </w:p>
-    <w:p>
-      <w:pPr>
-        <w:pStyle w:val="a7"/>
-        <w:rPr>
-          <w:color w:val="444444"/>
-          <w:kern w:val="0"/>
-        </w:rPr>
-      </w:pPr>
-      <w:r>
-        <w:rPr>
-          <w:kern w:val="0"/>
-        </w:rPr>
         <w:t xml:space="preserve"># </w:t>
       </w:r>
       <w:r>
         <w:rPr>
           <w:kern w:val="0"/>
         </w:rPr>
-        <w:t>节点信息</w:t>
-      </w:r>
-    </w:p>
-    <w:p>
-      <w:pPr>
-        <w:pStyle w:val="a7"/>
-        <w:rPr>
-          <w:color w:val="444444"/>
-          <w:kern w:val="0"/>
-        </w:rPr>
-      </w:pPr>
-      <w:r>
-        <w:rPr>
-          <w:kern w:val="0"/>
-        </w:rPr>
-        <w:t xml:space="preserve"># NodeName </w:t>
-      </w:r>
-      <w:r>
-        <w:rPr>
-          <w:kern w:val="0"/>
-        </w:rPr>
-        <w:t>名称、</w:t>
-      </w:r>
-      <w:r>
-        <w:rPr>
-          <w:kern w:val="0"/>
-        </w:rPr>
-        <w:t xml:space="preserve">Procs </w:t>
-      </w:r>
-      <w:r>
-        <w:rPr>
-          <w:kern w:val="0"/>
-        </w:rPr>
-        <w:t>处理器分配数、</w:t>
-      </w:r>
-      <w:r>
-        <w:rPr>
-          <w:kern w:val="0"/>
-        </w:rPr>
-        <w:t xml:space="preserve">NodeAddr </w:t>
-      </w:r>
-      <w:r>
-        <w:rPr>
-          <w:kern w:val="0"/>
-        </w:rPr>
-        <w:t>地址、</w:t>
-      </w:r>
-      <w:r>
-        <w:rPr>
-          <w:kern w:val="0"/>
-        </w:rPr>
-        <w:t xml:space="preserve">Port </w:t>
-      </w:r>
-      <w:r>
-        <w:rPr>
-          <w:kern w:val="0"/>
-        </w:rPr>
-        <w:t>端口、</w:t>
-      </w:r>
-      <w:r>
-        <w:rPr>
-          <w:kern w:val="0"/>
-        </w:rPr>
-        <w:t xml:space="preserve">State </w:t>
-      </w:r>
-      <w:r>
-        <w:rPr>
-          <w:kern w:val="0"/>
-        </w:rPr>
-        <w:t>初始状态</w:t>
-      </w:r>
-    </w:p>
-    <w:p>
-      <w:pPr>
-        <w:pStyle w:val="a7"/>
-        <w:rPr>
-          <w:color w:val="444444"/>
-          <w:kern w:val="0"/>
-        </w:rPr>
-      </w:pPr>
-      <w:r>
-        <w:rPr>
-          <w:color w:val="FF0000"/>
-          <w:kern w:val="0"/>
-        </w:rPr>
-        <w:t>NodeName</w:t>
-      </w:r>
-      <w:r>
-        <w:rPr>
-          <w:color w:val="444444"/>
-          <w:kern w:val="0"/>
-        </w:rPr>
-        <w:t>=AOBA-ALIENWARE Procs=</w:t>
-      </w:r>
-      <w:r>
-        <w:rPr>
-          <w:color w:val="880000"/>
-          <w:kern w:val="0"/>
-        </w:rPr>
-        <w:t>4</w:t>
-      </w:r>
-      <w:r>
-        <w:rPr>
-          <w:color w:val="444444"/>
-          <w:kern w:val="0"/>
-        </w:rPr>
-        <w:t xml:space="preserve"> NodeAddr=</w:t>
-      </w:r>
-      <w:r>
-        <w:rPr>
-          <w:color w:val="880000"/>
-          <w:kern w:val="0"/>
-        </w:rPr>
-        <w:t>127.0</w:t>
-      </w:r>
-      <w:r>
-        <w:rPr>
-          <w:color w:val="444444"/>
-          <w:kern w:val="0"/>
-        </w:rPr>
-        <w:t>.</w:t>
-      </w:r>
-      <w:r>
-        <w:rPr>
-          <w:color w:val="880000"/>
-          <w:kern w:val="0"/>
-        </w:rPr>
-        <w:t>1.1</w:t>
-      </w:r>
-      <w:r>
-        <w:rPr>
-          <w:color w:val="444444"/>
-          <w:kern w:val="0"/>
-        </w:rPr>
-        <w:t xml:space="preserve"> Port=</w:t>
-      </w:r>
-      <w:r>
-        <w:rPr>
-          <w:color w:val="880000"/>
-          <w:kern w:val="0"/>
-        </w:rPr>
-        <w:t>17001</w:t>
-      </w:r>
-      <w:r>
-        <w:rPr>
-          <w:color w:val="444444"/>
-          <w:kern w:val="0"/>
-        </w:rPr>
-        <w:t xml:space="preserve"> State=UNKNOWN</w:t>
-      </w:r>
-    </w:p>
-    <w:p>
-      <w:pPr>
-        <w:pStyle w:val="a7"/>
-        <w:rPr>
-          <w:color w:val="444444"/>
-          <w:kern w:val="0"/>
-        </w:rPr>
-      </w:pPr>
-      <w:r>
-        <w:rPr>
-          <w:kern w:val="0"/>
-        </w:rPr>
-        <w:t xml:space="preserve"># </w:t>
-      </w:r>
-      <w:r>
-        <w:rPr>
-          <w:kern w:val="0"/>
-        </w:rPr>
-        <w:t>执行模式</w:t>
-      </w:r>
-    </w:p>
-    <w:p>
-      <w:pPr>
-        <w:pStyle w:val="a7"/>
-        <w:rPr>
-          <w:color w:val="444444"/>
-          <w:kern w:val="0"/>
-        </w:rPr>
-      </w:pPr>
-      <w:r>
-        <w:rPr>
-          <w:kern w:val="0"/>
-        </w:rPr>
-        <w:t xml:space="preserve"># PartitionName </w:t>
-      </w:r>
-      <w:r>
-        <w:rPr>
-          <w:kern w:val="0"/>
-        </w:rPr>
-        <w:t>名称、</w:t>
-      </w:r>
-      <w:r>
-        <w:rPr>
-          <w:kern w:val="0"/>
-        </w:rPr>
-        <w:t xml:space="preserve">Nodes </w:t>
-      </w:r>
-      <w:r>
-        <w:rPr>
-          <w:kern w:val="0"/>
-        </w:rPr>
-        <w:t>使用节点、</w:t>
-      </w:r>
-      <w:r>
-        <w:rPr>
-          <w:kern w:val="0"/>
-        </w:rPr>
-        <w:t xml:space="preserve">Default </w:t>
-      </w:r>
-      <w:r>
-        <w:rPr>
-          <w:kern w:val="0"/>
-        </w:rPr>
-        <w:t>默认、</w:t>
-      </w:r>
-      <w:r>
-        <w:rPr>
-          <w:kern w:val="0"/>
-        </w:rPr>
-        <w:t xml:space="preserve">MaxTime </w:t>
-      </w:r>
-      <w:r>
-        <w:rPr>
-          <w:kern w:val="0"/>
-        </w:rPr>
-        <w:t>最大使用时间、</w:t>
-      </w:r>
-      <w:r>
-        <w:rPr>
-          <w:kern w:val="0"/>
-        </w:rPr>
-        <w:t xml:space="preserve">State </w:t>
-      </w:r>
-      <w:r>
-        <w:rPr>
-          <w:kern w:val="0"/>
-        </w:rPr>
-        <w:t>初始状态</w:t>
-      </w:r>
-    </w:p>
-    <w:p>
-      <w:pPr>
-        <w:pStyle w:val="a7"/>
-        <w:rPr>
-          <w:color w:val="444444"/>
-          <w:kern w:val="0"/>
-        </w:rPr>
-      </w:pPr>
-      <w:r>
-        <w:rPr>
-          <w:color w:val="FF0000"/>
-          <w:kern w:val="0"/>
-        </w:rPr>
-        <w:t>PartitionName</w:t>
-      </w:r>
-      <w:r>
-        <w:rPr>
-          <w:color w:val="444444"/>
-          <w:kern w:val="0"/>
-        </w:rPr>
-        <w:t>=mypartition Nodes=AOBA-ALIENWARE Default=</w:t>
-      </w:r>
-      <w:r>
-        <w:rPr>
-          <w:color w:val="A31515"/>
-          <w:kern w:val="0"/>
-        </w:rPr>
-        <w:t>YES</w:t>
-      </w:r>
-      <w:r>
-        <w:rPr>
-          <w:color w:val="444444"/>
-          <w:kern w:val="0"/>
-        </w:rPr>
-        <w:t xml:space="preserve"> MaxTime=INFINITE State=UP</w:t>
+        <w:t>通信插件</w:t>
+      </w:r>
+    </w:p>
+    <w:p>
+      <w:pPr>
+        <w:pStyle w:val="a7"/>
+        <w:rPr>
+          <w:color w:val="444444"/>
+          <w:kern w:val="0"/>
+        </w:rPr>
+      </w:pPr>
+      <w:r>
+        <w:rPr>
+          <w:color w:val="444444"/>
+          <w:kern w:val="0"/>
+        </w:rPr>
+        <w:t>sudo service munge restart</w:t>
       </w:r>
     </w:p>
     <w:p>
@@ -4992,471 +5048,6 @@
           <w:rFonts w:hint="eastAsia"/>
           <w:kern w:val="0"/>
         </w:rPr>
-        <w:t>复制</w:t>
-      </w:r>
-      <w:r>
-        <w:rPr>
-          <w:rFonts w:hint="eastAsia"/>
-          <w:kern w:val="0"/>
-        </w:rPr>
-        <w:t xml:space="preserve"> slurm.conf </w:t>
-      </w:r>
-      <w:r>
-        <w:rPr>
-          <w:rFonts w:hint="eastAsia"/>
-          <w:kern w:val="0"/>
-        </w:rPr>
-        <w:t>到</w:t>
-      </w:r>
-      <w:r>
-        <w:rPr>
-          <w:rFonts w:hint="eastAsia"/>
-          <w:kern w:val="0"/>
-        </w:rPr>
-        <w:t xml:space="preserve"> /etc/slurm-llnl/ </w:t>
-      </w:r>
-      <w:r>
-        <w:rPr>
-          <w:rFonts w:hint="eastAsia"/>
-          <w:kern w:val="0"/>
-        </w:rPr>
-        <w:t>文件夹下（多节点使用</w:t>
-      </w:r>
-      <w:r>
-        <w:rPr>
-          <w:rFonts w:hint="eastAsia"/>
-          <w:kern w:val="0"/>
-        </w:rPr>
-        <w:t xml:space="preserve"> scp </w:t>
-      </w:r>
-      <w:r>
-        <w:rPr>
-          <w:rFonts w:hint="eastAsia"/>
-          <w:kern w:val="0"/>
-        </w:rPr>
-        <w:t>分发到每个节点）</w:t>
-      </w:r>
-    </w:p>
-    <w:p>
-      <w:pPr>
-        <w:ind w:firstLine="480"/>
-        <w:rPr>
-          <w:kern w:val="0"/>
-        </w:rPr>
-      </w:pPr>
-      <w:r>
-        <w:rPr>
-          <w:kern w:val="0"/>
-        </w:rPr>
-        <w:t xml:space="preserve">sudo </w:t>
-      </w:r>
-      <w:r>
-        <w:rPr>
-          <w:color w:val="0000FF"/>
-          <w:kern w:val="0"/>
-        </w:rPr>
-        <w:t>cp</w:t>
-      </w:r>
-      <w:r>
-        <w:rPr>
-          <w:kern w:val="0"/>
-        </w:rPr>
-        <w:t xml:space="preserve"> slurm.conf /etc/slurm-llnl/slurm.conf</w:t>
-      </w:r>
-    </w:p>
-    <w:p>
-      <w:pPr>
-        <w:ind w:firstLine="480"/>
-        <w:rPr>
-          <w:kern w:val="0"/>
-        </w:rPr>
-      </w:pPr>
-    </w:p>
-    <w:p>
-      <w:pPr>
-        <w:ind w:firstLine="480"/>
-        <w:rPr>
-          <w:kern w:val="0"/>
-        </w:rPr>
-      </w:pPr>
-      <w:r>
-        <w:rPr>
-          <w:rFonts w:hint="eastAsia"/>
-          <w:kern w:val="0"/>
-        </w:rPr>
-        <w:t>测试配置文件</w:t>
-      </w:r>
-    </w:p>
-    <w:p>
-      <w:pPr>
-        <w:pStyle w:val="a7"/>
-        <w:rPr>
-          <w:color w:val="444444"/>
-          <w:kern w:val="0"/>
-        </w:rPr>
-      </w:pPr>
-      <w:r>
-        <w:rPr>
-          <w:kern w:val="0"/>
-        </w:rPr>
-        <w:t xml:space="preserve"># </w:t>
-      </w:r>
-      <w:r>
-        <w:rPr>
-          <w:kern w:val="0"/>
-        </w:rPr>
-        <w:t>测试计算节点守护程序</w:t>
-      </w:r>
-      <w:r>
-        <w:rPr>
-          <w:kern w:val="0"/>
-        </w:rPr>
-        <w:t xml:space="preserve"> slurmd</w:t>
-      </w:r>
-    </w:p>
-    <w:p>
-      <w:pPr>
-        <w:pStyle w:val="a7"/>
-        <w:rPr>
-          <w:color w:val="444444"/>
-          <w:kern w:val="0"/>
-        </w:rPr>
-      </w:pPr>
-      <w:r>
-        <w:rPr>
-          <w:color w:val="444444"/>
-          <w:kern w:val="0"/>
-        </w:rPr>
-        <w:t xml:space="preserve">sudo slurmd </w:t>
-      </w:r>
-      <w:r>
-        <w:rPr>
-          <w:color w:val="444444"/>
-          <w:kern w:val="0"/>
-        </w:rPr>
-        <w:t>–</w:t>
-      </w:r>
-      <w:r>
-        <w:rPr>
-          <w:color w:val="444444"/>
-          <w:kern w:val="0"/>
-        </w:rPr>
-        <w:t>D</w:t>
-      </w:r>
-    </w:p>
-    <w:p>
-      <w:pPr>
-        <w:pStyle w:val="a7"/>
-        <w:rPr>
-          <w:color w:val="444444"/>
-          <w:kern w:val="0"/>
-        </w:rPr>
-      </w:pPr>
-    </w:p>
-    <w:p>
-      <w:pPr>
-        <w:pStyle w:val="a7"/>
-        <w:rPr>
-          <w:color w:val="444444"/>
-          <w:kern w:val="0"/>
-        </w:rPr>
-      </w:pPr>
-      <w:r>
-        <w:rPr>
-          <w:kern w:val="0"/>
-        </w:rPr>
-        <w:t xml:space="preserve"># </w:t>
-      </w:r>
-      <w:r>
-        <w:rPr>
-          <w:kern w:val="0"/>
-        </w:rPr>
-        <w:t>测试控制节点守护程序</w:t>
-      </w:r>
-      <w:r>
-        <w:rPr>
-          <w:kern w:val="0"/>
-        </w:rPr>
-        <w:t xml:space="preserve"> slurmctld</w:t>
-      </w:r>
-    </w:p>
-    <w:p>
-      <w:pPr>
-        <w:pStyle w:val="a7"/>
-        <w:rPr>
-          <w:color w:val="444444"/>
-          <w:kern w:val="0"/>
-        </w:rPr>
-      </w:pPr>
-      <w:r>
-        <w:rPr>
-          <w:color w:val="444444"/>
-          <w:kern w:val="0"/>
-        </w:rPr>
-        <w:t xml:space="preserve">sudo slurmctld </w:t>
-      </w:r>
-      <w:r>
-        <w:rPr>
-          <w:color w:val="444444"/>
-          <w:kern w:val="0"/>
-        </w:rPr>
-        <w:t>–</w:t>
-      </w:r>
-      <w:r>
-        <w:rPr>
-          <w:color w:val="444444"/>
-          <w:kern w:val="0"/>
-        </w:rPr>
-        <w:t>D</w:t>
-      </w:r>
-    </w:p>
-    <w:p>
-      <w:pPr>
-        <w:pStyle w:val="a7"/>
-        <w:rPr>
-          <w:color w:val="444444"/>
-          <w:kern w:val="0"/>
-        </w:rPr>
-      </w:pPr>
-    </w:p>
-    <w:p>
-      <w:pPr>
-        <w:ind w:firstLine="480"/>
-        <w:rPr>
-          <w:kern w:val="0"/>
-        </w:rPr>
-      </w:pPr>
-      <w:r>
-        <w:rPr>
-          <w:rFonts w:hint="eastAsia"/>
-          <w:kern w:val="0"/>
-        </w:rPr>
-        <w:t>如果出现错误例如</w:t>
-      </w:r>
-      <w:r>
-        <w:rPr>
-          <w:rFonts w:hint="eastAsia"/>
-          <w:kern w:val="0"/>
-        </w:rPr>
-        <w:t xml:space="preserve"> File or Directory not found </w:t>
-      </w:r>
-      <w:r>
-        <w:rPr>
-          <w:rFonts w:hint="eastAsia"/>
-          <w:kern w:val="0"/>
-        </w:rPr>
-        <w:t>等，一般是文件夹未建立，复制文件夹路径，使用</w:t>
-      </w:r>
-      <w:r>
-        <w:rPr>
-          <w:rFonts w:hint="eastAsia"/>
-          <w:kern w:val="0"/>
-        </w:rPr>
-        <w:t xml:space="preserve"> mkdir </w:t>
-      </w:r>
-      <w:r>
-        <w:rPr>
-          <w:rFonts w:hint="eastAsia"/>
-          <w:kern w:val="0"/>
-        </w:rPr>
-        <w:t>建立，例如</w:t>
-      </w:r>
-    </w:p>
-    <w:p>
-      <w:pPr>
-        <w:ind w:firstLine="480"/>
-        <w:rPr>
-          <w:kern w:val="0"/>
-        </w:rPr>
-      </w:pPr>
-      <w:r>
-        <w:rPr>
-          <w:kern w:val="0"/>
-        </w:rPr>
-        <w:t xml:space="preserve">sudo </w:t>
-      </w:r>
-      <w:r>
-        <w:rPr>
-          <w:color w:val="0000FF"/>
-          <w:kern w:val="0"/>
-        </w:rPr>
-        <w:t>mkdir</w:t>
-      </w:r>
-      <w:r>
-        <w:rPr>
-          <w:kern w:val="0"/>
-        </w:rPr>
-        <w:t xml:space="preserve"> </w:t>
-      </w:r>
-      <w:r>
-        <w:rPr>
-          <w:color w:val="A31515"/>
-          <w:kern w:val="0"/>
-        </w:rPr>
-        <w:t>'/var/spool/slurmctld/state'</w:t>
-      </w:r>
-    </w:p>
-    <w:p>
-      <w:pPr>
-        <w:ind w:firstLine="480"/>
-        <w:rPr>
-          <w:kern w:val="0"/>
-        </w:rPr>
-      </w:pPr>
-      <w:r>
-        <w:rPr>
-          <w:rFonts w:hint="eastAsia"/>
-          <w:kern w:val="0"/>
-        </w:rPr>
-        <w:t>重新启动服务（本文使用</w:t>
-      </w:r>
-      <w:r>
-        <w:rPr>
-          <w:rFonts w:hint="eastAsia"/>
-          <w:kern w:val="0"/>
-        </w:rPr>
-        <w:t xml:space="preserve"> service </w:t>
-      </w:r>
-      <w:r>
-        <w:rPr>
-          <w:rFonts w:hint="eastAsia"/>
-          <w:kern w:val="0"/>
-        </w:rPr>
-        <w:t>服务）</w:t>
-      </w:r>
-    </w:p>
-    <w:p>
-      <w:pPr>
-        <w:pStyle w:val="a7"/>
-        <w:rPr>
-          <w:color w:val="444444"/>
-          <w:kern w:val="0"/>
-        </w:rPr>
-      </w:pPr>
-      <w:r>
-        <w:rPr>
-          <w:kern w:val="0"/>
-        </w:rPr>
-        <w:t xml:space="preserve"># </w:t>
-      </w:r>
-      <w:r>
-        <w:rPr>
-          <w:kern w:val="0"/>
-        </w:rPr>
-        <w:t>控制节点守护程序</w:t>
-      </w:r>
-    </w:p>
-    <w:p>
-      <w:pPr>
-        <w:pStyle w:val="a7"/>
-        <w:rPr>
-          <w:color w:val="444444"/>
-          <w:kern w:val="0"/>
-        </w:rPr>
-      </w:pPr>
-      <w:r>
-        <w:rPr>
-          <w:color w:val="444444"/>
-          <w:kern w:val="0"/>
-        </w:rPr>
-        <w:t>sudo service slurmctld restart</w:t>
-      </w:r>
-    </w:p>
-    <w:p>
-      <w:pPr>
-        <w:pStyle w:val="a7"/>
-        <w:rPr>
-          <w:color w:val="444444"/>
-          <w:kern w:val="0"/>
-        </w:rPr>
-      </w:pPr>
-      <w:r>
-        <w:rPr>
-          <w:kern w:val="0"/>
-        </w:rPr>
-        <w:t xml:space="preserve"># </w:t>
-      </w:r>
-      <w:r>
-        <w:rPr>
-          <w:kern w:val="0"/>
-        </w:rPr>
-        <w:t>计算节点守护程序</w:t>
-      </w:r>
-    </w:p>
-    <w:p>
-      <w:pPr>
-        <w:pStyle w:val="a7"/>
-        <w:rPr>
-          <w:color w:val="444444"/>
-          <w:kern w:val="0"/>
-        </w:rPr>
-      </w:pPr>
-      <w:r>
-        <w:rPr>
-          <w:color w:val="444444"/>
-          <w:kern w:val="0"/>
-        </w:rPr>
-        <w:t>sudo service slurmd restart</w:t>
-      </w:r>
-    </w:p>
-    <w:p>
-      <w:pPr>
-        <w:pStyle w:val="a7"/>
-        <w:rPr>
-          <w:color w:val="444444"/>
-          <w:kern w:val="0"/>
-        </w:rPr>
-      </w:pPr>
-      <w:r>
-        <w:rPr>
-          <w:kern w:val="0"/>
-        </w:rPr>
-        <w:t xml:space="preserve"># </w:t>
-      </w:r>
-      <w:r>
-        <w:rPr>
-          <w:kern w:val="0"/>
-        </w:rPr>
-        <w:t>通信插件</w:t>
-      </w:r>
-    </w:p>
-    <w:p>
-      <w:pPr>
-        <w:pStyle w:val="a7"/>
-        <w:rPr>
-          <w:color w:val="444444"/>
-          <w:kern w:val="0"/>
-        </w:rPr>
-      </w:pPr>
-      <w:r>
-        <w:rPr>
-          <w:color w:val="444444"/>
-          <w:kern w:val="0"/>
-        </w:rPr>
-        <w:t>sudo service munge restart</w:t>
-      </w:r>
-    </w:p>
-    <w:p>
-      <w:pPr>
-        <w:pStyle w:val="a7"/>
-        <w:rPr>
-          <w:color w:val="444444"/>
-          <w:kern w:val="0"/>
-        </w:rPr>
-      </w:pPr>
-    </w:p>
-    <w:p>
-      <w:pPr>
-        <w:ind w:firstLine="480"/>
-        <w:rPr>
-          <w:kern w:val="0"/>
-        </w:rPr>
-      </w:pPr>
-      <w:r>
-        <w:rPr>
-          <w:rFonts w:hint="eastAsia"/>
-          <w:kern w:val="0"/>
-        </w:rPr>
         <w:t>使用</w:t>
       </w:r>
       <w:r>
@@ -5522,7 +5113,6 @@
           <w:color w:val="008000"/>
           <w:kern w:val="0"/>
         </w:rPr>
-        <w:lastRenderedPageBreak/>
         <w:t>#PARTITION    AVAIL  TIMELIMIT  NODES  STATE NODELIST</w:t>
       </w:r>
     </w:p>
@@ -5552,8 +5142,119 @@
     </w:p>
     <w:p>
       <w:pPr>
+        <w:pStyle w:val="2"/>
+        <w:rPr>
+          <w:kern w:val="0"/>
+        </w:rPr>
+      </w:pPr>
+      <w:r>
+        <w:rPr>
+          <w:rFonts w:hint="eastAsia"/>
+          <w:kern w:val="0"/>
+        </w:rPr>
+        <w:t>安装</w:t>
+      </w:r>
+      <w:r>
+        <w:rPr>
+          <w:rFonts w:hint="eastAsia"/>
+          <w:kern w:val="0"/>
+        </w:rPr>
+        <w:t xml:space="preserve"> OpenMPI</w:t>
+      </w:r>
+    </w:p>
+    <w:p>
+      <w:pPr>
         <w:ind w:firstLine="480"/>
-      </w:pPr>
+        <w:rPr>
+          <w:kern w:val="0"/>
+        </w:rPr>
+      </w:pPr>
+      <w:r>
+        <w:rPr>
+          <w:rFonts w:hint="eastAsia"/>
+          <w:kern w:val="0"/>
+        </w:rPr>
+        <w:t>从软件源安装</w:t>
+      </w:r>
+      <w:r>
+        <w:rPr>
+          <w:rFonts w:hint="eastAsia"/>
+          <w:kern w:val="0"/>
+        </w:rPr>
+        <w:t xml:space="preserve"> OpenMPI</w:t>
+      </w:r>
+    </w:p>
+    <w:p>
+      <w:pPr>
+        <w:pStyle w:val="a7"/>
+        <w:rPr>
+          <w:kern w:val="0"/>
+        </w:rPr>
+      </w:pPr>
+      <w:r>
+        <w:rPr>
+          <w:kern w:val="0"/>
+        </w:rPr>
+        <w:t>sudo apt install openmpi</w:t>
+      </w:r>
+    </w:p>
+    <w:p>
+      <w:pPr>
+        <w:ind w:firstLine="480"/>
+        <w:rPr>
+          <w:kern w:val="0"/>
+        </w:rPr>
+      </w:pPr>
+      <w:r>
+        <w:rPr>
+          <w:rFonts w:hint="eastAsia"/>
+          <w:kern w:val="0"/>
+        </w:rPr>
+        <w:t>编写测试程序</w:t>
+      </w:r>
+    </w:p>
+    <w:p>
+      <w:pPr>
+        <w:ind w:firstLine="480"/>
+        <w:rPr>
+          <w:kern w:val="0"/>
+        </w:rPr>
+      </w:pPr>
+      <w:r>
+        <w:rPr>
+          <w:rFonts w:hint="eastAsia"/>
+          <w:kern w:val="0"/>
+        </w:rPr>
+        <w:t>见文章</w:t>
+      </w:r>
+      <w:r>
+        <w:rPr>
+          <w:rFonts w:hint="eastAsia"/>
+          <w:kern w:val="0"/>
+        </w:rPr>
+        <w:t xml:space="preserve"> Notes of High Performance Computing Modern Systems and Practices </w:t>
+      </w:r>
+      <w:r>
+        <w:rPr>
+          <w:rFonts w:hint="eastAsia"/>
+          <w:kern w:val="0"/>
+        </w:rPr>
+        <w:t>中</w:t>
+      </w:r>
+      <w:r>
+        <w:rPr>
+          <w:rFonts w:hint="eastAsia"/>
+          <w:kern w:val="0"/>
+        </w:rPr>
+        <w:t xml:space="preserve"> OpenMPI </w:t>
+      </w:r>
+      <w:r>
+        <w:rPr>
+          <w:rFonts w:hint="eastAsia"/>
+          <w:kern w:val="0"/>
+        </w:rPr>
+        <w:t>章节中的测试程序</w:t>
+      </w:r>
     </w:p>
     <w:p>
       <w:pPr>
@@ -5567,14 +5268,28 @@
           <w:rFonts w:hint="eastAsia"/>
           <w:kern w:val="0"/>
         </w:rPr>
-        <w:t>安装</w:t>
-      </w:r>
-      <w:r>
-        <w:rPr>
-          <w:rFonts w:hint="eastAsia"/>
-          <w:kern w:val="0"/>
-        </w:rPr>
-        <w:t xml:space="preserve"> OpenMPI</w:t>
+        <w:t xml:space="preserve">Slurm </w:t>
+      </w:r>
+      <w:r>
+        <w:rPr>
+          <w:rFonts w:hint="eastAsia"/>
+          <w:kern w:val="0"/>
+        </w:rPr>
+        <w:t>和</w:t>
+      </w:r>
+      <w:r>
+        <w:rPr>
+          <w:rFonts w:hint="eastAsia"/>
+          <w:kern w:val="0"/>
+        </w:rPr>
+        <w:t xml:space="preserve"> OpenMPI </w:t>
+      </w:r>
+      <w:r>
+        <w:rPr>
+          <w:rFonts w:hint="eastAsia"/>
+          <w:kern w:val="0"/>
+        </w:rPr>
+        <w:t>协作工作测试</w:t>
       </w:r>
     </w:p>
     <w:p>
@@ -5589,44 +5304,283 @@
           <w:rFonts w:hint="eastAsia"/>
           <w:kern w:val="0"/>
         </w:rPr>
-        <w:t>从软件源安装</w:t>
-      </w:r>
-      <w:r>
-        <w:rPr>
-          <w:rFonts w:hint="eastAsia"/>
-          <w:kern w:val="0"/>
-        </w:rPr>
-        <w:t xml:space="preserve"> OpenMPI</w:t>
-      </w:r>
-    </w:p>
-    <w:p>
-      <w:pPr>
-        <w:pStyle w:val="a7"/>
-        <w:rPr>
-          <w:kern w:val="0"/>
-        </w:rPr>
-      </w:pPr>
-      <w:r>
-        <w:rPr>
-          <w:kern w:val="0"/>
-        </w:rPr>
-        <w:t>sudo apt install openmpi</w:t>
+        <w:t>编写批处理任务脚本</w:t>
+      </w:r>
+      <w:r>
+        <w:rPr>
+          <w:rFonts w:hint="eastAsia"/>
+          <w:kern w:val="0"/>
+        </w:rPr>
+        <w:t xml:space="preserve"> job.sh</w:t>
+      </w:r>
+    </w:p>
+    <w:p>
+      <w:pPr>
+        <w:pStyle w:val="a7"/>
+        <w:rPr>
+          <w:color w:val="444444"/>
+          <w:kern w:val="0"/>
+        </w:rPr>
+      </w:pPr>
+      <w:r>
+        <w:rPr>
+          <w:kern w:val="0"/>
+        </w:rPr>
+        <w:t>#!/bin/bash</w:t>
+      </w:r>
+    </w:p>
+    <w:p>
+      <w:pPr>
+        <w:pStyle w:val="a7"/>
+        <w:rPr>
+          <w:color w:val="444444"/>
+          <w:kern w:val="0"/>
+        </w:rPr>
+      </w:pPr>
+      <w:r>
+        <w:rPr>
+          <w:color w:val="008000"/>
+          <w:kern w:val="0"/>
+        </w:rPr>
+        <w:t>#SBATCH -N 1</w:t>
+      </w:r>
+    </w:p>
+    <w:p>
+      <w:pPr>
+        <w:pStyle w:val="a7"/>
+        <w:rPr>
+          <w:color w:val="444444"/>
+          <w:kern w:val="0"/>
+        </w:rPr>
+      </w:pPr>
+      <w:r>
+        <w:rPr>
+          <w:color w:val="008000"/>
+          <w:kern w:val="0"/>
+        </w:rPr>
+        <w:t>#SBATCH --ntasks 4</w:t>
+      </w:r>
+    </w:p>
+    <w:p>
+      <w:pPr>
+        <w:pStyle w:val="a7"/>
+        <w:rPr>
+          <w:color w:val="444444"/>
+          <w:kern w:val="0"/>
+        </w:rPr>
+      </w:pPr>
+      <w:r>
+        <w:rPr>
+          <w:color w:val="008000"/>
+          <w:kern w:val="0"/>
+        </w:rPr>
+        <w:t>#SBATCH --output test.out</w:t>
+      </w:r>
+    </w:p>
+    <w:p>
+      <w:pPr>
+        <w:pStyle w:val="a7"/>
+        <w:rPr>
+          <w:color w:val="444444"/>
+          <w:kern w:val="0"/>
+        </w:rPr>
+      </w:pPr>
+    </w:p>
+    <w:p>
+      <w:pPr>
+        <w:pStyle w:val="a7"/>
+        <w:rPr>
+          <w:color w:val="444444"/>
+          <w:kern w:val="0"/>
+        </w:rPr>
+      </w:pPr>
+      <w:r>
+        <w:rPr>
+          <w:color w:val="008000"/>
+          <w:kern w:val="0"/>
+        </w:rPr>
+        <w:t xml:space="preserve">## </w:t>
+      </w:r>
+      <w:r>
+        <w:rPr>
+          <w:color w:val="008000"/>
+          <w:kern w:val="0"/>
+        </w:rPr>
+        <w:t>通过</w:t>
+      </w:r>
+      <w:r>
+        <w:rPr>
+          <w:color w:val="008000"/>
+          <w:kern w:val="0"/>
+        </w:rPr>
+        <w:t xml:space="preserve"> -N </w:t>
+      </w:r>
+      <w:r>
+        <w:rPr>
+          <w:color w:val="008000"/>
+          <w:kern w:val="0"/>
+        </w:rPr>
+        <w:t>指令指定节点数</w:t>
+      </w:r>
+    </w:p>
+    <w:p>
+      <w:pPr>
+        <w:pStyle w:val="a7"/>
+        <w:rPr>
+          <w:color w:val="444444"/>
+          <w:kern w:val="0"/>
+        </w:rPr>
+      </w:pPr>
+      <w:r>
+        <w:rPr>
+          <w:color w:val="008000"/>
+          <w:kern w:val="0"/>
+        </w:rPr>
+        <w:t xml:space="preserve">## </w:t>
+      </w:r>
+      <w:r>
+        <w:rPr>
+          <w:color w:val="008000"/>
+          <w:kern w:val="0"/>
+        </w:rPr>
+        <w:t>通过</w:t>
+      </w:r>
+      <w:r>
+        <w:rPr>
+          <w:color w:val="008000"/>
+          <w:kern w:val="0"/>
+        </w:rPr>
+        <w:t xml:space="preserve"> --ntasks </w:t>
+      </w:r>
+      <w:r>
+        <w:rPr>
+          <w:color w:val="008000"/>
+          <w:kern w:val="0"/>
+        </w:rPr>
+        <w:t>指定处理器需求数</w:t>
+      </w:r>
+    </w:p>
+    <w:p>
+      <w:pPr>
+        <w:pStyle w:val="a7"/>
+        <w:rPr>
+          <w:color w:val="444444"/>
+          <w:kern w:val="0"/>
+        </w:rPr>
+      </w:pPr>
+      <w:r>
+        <w:rPr>
+          <w:color w:val="008000"/>
+          <w:kern w:val="0"/>
+        </w:rPr>
+        <w:t xml:space="preserve">## </w:t>
+      </w:r>
+      <w:r>
+        <w:rPr>
+          <w:color w:val="008000"/>
+          <w:kern w:val="0"/>
+        </w:rPr>
+        <w:t>通过</w:t>
+      </w:r>
+      <w:r>
+        <w:rPr>
+          <w:color w:val="008000"/>
+          <w:kern w:val="0"/>
+        </w:rPr>
+        <w:t xml:space="preserve"> --output </w:t>
+      </w:r>
+      <w:r>
+        <w:rPr>
+          <w:color w:val="008000"/>
+          <w:kern w:val="0"/>
+        </w:rPr>
+        <w:t>指定输出文件</w:t>
+      </w:r>
+    </w:p>
+    <w:p>
+      <w:pPr>
+        <w:pStyle w:val="a7"/>
+        <w:rPr>
+          <w:color w:val="444444"/>
+          <w:kern w:val="0"/>
+        </w:rPr>
+      </w:pPr>
+      <w:r>
+        <w:rPr>
+          <w:color w:val="008000"/>
+          <w:kern w:val="0"/>
+        </w:rPr>
+        <w:t xml:space="preserve">## </w:t>
+      </w:r>
+      <w:r>
+        <w:rPr>
+          <w:color w:val="008000"/>
+          <w:kern w:val="0"/>
+        </w:rPr>
+        <w:t>通过</w:t>
+      </w:r>
+      <w:r>
+        <w:rPr>
+          <w:color w:val="008000"/>
+          <w:kern w:val="0"/>
+        </w:rPr>
+        <w:t xml:space="preserve"> --time </w:t>
+      </w:r>
+      <w:r>
+        <w:rPr>
+          <w:color w:val="008000"/>
+          <w:kern w:val="0"/>
+        </w:rPr>
+        <w:t>指定启动时间</w:t>
+      </w:r>
+    </w:p>
+    <w:p>
+      <w:pPr>
+        <w:pStyle w:val="a7"/>
+        <w:rPr>
+          <w:color w:val="444444"/>
+          <w:kern w:val="0"/>
+        </w:rPr>
+      </w:pPr>
+      <w:r>
+        <w:rPr>
+          <w:color w:val="008000"/>
+          <w:kern w:val="0"/>
+        </w:rPr>
+        <w:t xml:space="preserve">## mpirun </w:t>
+      </w:r>
+      <w:r>
+        <w:rPr>
+          <w:color w:val="008000"/>
+          <w:kern w:val="0"/>
+        </w:rPr>
+        <w:t>运行编译好的可执行程序</w:t>
+      </w:r>
+    </w:p>
+    <w:p>
+      <w:pPr>
+        <w:pStyle w:val="a7"/>
+        <w:rPr>
+          <w:color w:val="444444"/>
+          <w:kern w:val="0"/>
+        </w:rPr>
+      </w:pPr>
+      <w:r>
+        <w:rPr>
+          <w:color w:val="444444"/>
+          <w:kern w:val="0"/>
+        </w:rPr>
+        <w:t>mpirun -np 4 ./test.exe</w:t>
       </w:r>
     </w:p>
     <w:p>
       <w:pPr>
         <w:ind w:firstLine="480"/>
         <w:rPr>
-          <w:kern w:val="0"/>
-        </w:rPr>
-      </w:pPr>
-      <w:r>
-        <w:rPr>
-          <w:rFonts w:hint="eastAsia"/>
-          <w:kern w:val="0"/>
-        </w:rPr>
-        <w:t>编写测试程序</w:t>
-      </w:r>
+          <w:rFonts w:hint="eastAsia"/>
+          <w:kern w:val="0"/>
+        </w:rPr>
+      </w:pPr>
     </w:p>
     <w:p>
       <w:pPr>
@@ -5635,487 +5589,1435 @@
           <w:kern w:val="0"/>
         </w:rPr>
       </w:pPr>
-      <w:r>
-        <w:rPr>
-          <w:rFonts w:hint="eastAsia"/>
-          <w:kern w:val="0"/>
-        </w:rPr>
-        <w:t>见文章</w:t>
-      </w:r>
-      <w:r>
-        <w:rPr>
-          <w:rFonts w:hint="eastAsia"/>
-          <w:kern w:val="0"/>
-        </w:rPr>
-        <w:t xml:space="preserve"> Notes of High Performance Computing Modern Systems and Practices </w:t>
-      </w:r>
-      <w:r>
-        <w:rPr>
-          <w:rFonts w:hint="eastAsia"/>
-          <w:kern w:val="0"/>
-        </w:rPr>
-        <w:t>中</w:t>
-      </w:r>
-      <w:r>
-        <w:rPr>
-          <w:rFonts w:hint="eastAsia"/>
-          <w:kern w:val="0"/>
-        </w:rPr>
-        <w:t xml:space="preserve"> OpenMPI </w:t>
-      </w:r>
-      <w:r>
-        <w:rPr>
-          <w:rFonts w:hint="eastAsia"/>
-          <w:kern w:val="0"/>
-        </w:rPr>
-        <w:t>章节中的测试程序</w:t>
-      </w:r>
+    </w:p>
+    <w:p>
+      <w:pPr>
+        <w:ind w:firstLine="480"/>
+        <w:rPr>
+          <w:kern w:val="0"/>
+        </w:rPr>
+      </w:pPr>
+      <w:r>
+        <w:rPr>
+          <w:rFonts w:hint="eastAsia"/>
+          <w:kern w:val="0"/>
+        </w:rPr>
+        <w:t>通过</w:t>
+      </w:r>
+      <w:r>
+        <w:rPr>
+          <w:rFonts w:hint="eastAsia"/>
+          <w:kern w:val="0"/>
+        </w:rPr>
+        <w:t xml:space="preserve"> sbatch </w:t>
+      </w:r>
+      <w:r>
+        <w:rPr>
+          <w:rFonts w:hint="eastAsia"/>
+          <w:kern w:val="0"/>
+        </w:rPr>
+        <w:t>运行脚本</w:t>
+      </w:r>
+    </w:p>
+    <w:p>
+      <w:pPr>
+        <w:ind w:firstLine="480"/>
+        <w:rPr>
+          <w:kern w:val="0"/>
+        </w:rPr>
+      </w:pPr>
+      <w:r>
+        <w:rPr>
+          <w:kern w:val="0"/>
+        </w:rPr>
+        <w:t>sbatch job.sh</w:t>
+      </w:r>
+    </w:p>
+    <w:p>
+      <w:pPr>
+        <w:ind w:firstLine="480"/>
+        <w:rPr>
+          <w:kern w:val="0"/>
+        </w:rPr>
+      </w:pPr>
+      <w:r>
+        <w:rPr>
+          <w:rFonts w:hint="eastAsia"/>
+          <w:kern w:val="0"/>
+        </w:rPr>
+        <w:t>通过</w:t>
+      </w:r>
+      <w:r>
+        <w:rPr>
+          <w:rFonts w:hint="eastAsia"/>
+          <w:kern w:val="0"/>
+        </w:rPr>
+        <w:t xml:space="preserve"> squeue </w:t>
+      </w:r>
+      <w:r>
+        <w:rPr>
+          <w:rFonts w:hint="eastAsia"/>
+          <w:kern w:val="0"/>
+        </w:rPr>
+        <w:t>查看运行状态</w:t>
+      </w:r>
+    </w:p>
+    <w:p>
+      <w:pPr>
+        <w:ind w:firstLine="480"/>
+        <w:rPr>
+          <w:kern w:val="0"/>
+        </w:rPr>
+      </w:pPr>
+      <w:r>
+        <w:rPr>
+          <w:rFonts w:hint="eastAsia"/>
+          <w:kern w:val="0"/>
+        </w:rPr>
+        <w:t>使用</w:t>
+      </w:r>
+      <w:r>
+        <w:rPr>
+          <w:rFonts w:hint="eastAsia"/>
+          <w:kern w:val="0"/>
+        </w:rPr>
+        <w:t xml:space="preserve"> cat test.out </w:t>
+      </w:r>
+      <w:r>
+        <w:rPr>
+          <w:rFonts w:hint="eastAsia"/>
+          <w:kern w:val="0"/>
+        </w:rPr>
+        <w:t>查看输出文件</w:t>
+      </w:r>
+    </w:p>
+    <w:p>
+      <w:pPr>
+        <w:ind w:firstLine="480"/>
+        <w:rPr>
+          <w:rFonts w:hint="eastAsia"/>
+        </w:rPr>
+      </w:pPr>
+    </w:p>
+    <w:p>
+      <w:pPr>
+        <w:ind w:firstLine="480"/>
+        <w:rPr>
+          <w:rFonts w:hint="eastAsia"/>
+        </w:rPr>
+      </w:pPr>
+    </w:p>
+    <w:p>
+      <w:pPr>
+        <w:ind w:firstLine="480"/>
+      </w:pPr>
+    </w:p>
+    <w:p>
+      <w:pPr>
+        <w:pStyle w:val="1"/>
+      </w:pPr>
+      <w:r>
+        <w:t xml:space="preserve">Slurm Quick Installation for </w:t>
+      </w:r>
+      <w:r>
+        <w:rPr>
+          <w:highlight w:val="yellow"/>
+        </w:rPr>
+        <w:t>Cluster</w:t>
+      </w:r>
+      <w:r>
+        <w:t xml:space="preserve"> on Ubuntu 20.04 </w:t>
+      </w:r>
+      <w:r>
+        <w:t>很实用！</w:t>
+      </w:r>
+    </w:p>
+    <w:p>
+      <w:pPr>
+        <w:ind w:firstLine="480"/>
+      </w:pPr>
+      <w:hyperlink>
+        <w:r>
+          <w:rPr>
+            <w:rStyle w:val="Internet"/>
+          </w:rPr>
+          <w:t>https://nekodaemon.com/2022/09/02/Slurm-Quick-Installation-for-Cluster-on-Ubuntu-20-04/</w:t>
+        </w:r>
+      </w:hyperlink>
     </w:p>
     <w:p>
       <w:pPr>
         <w:pStyle w:val="2"/>
-        <w:rPr>
-          <w:kern w:val="0"/>
-        </w:rPr>
-      </w:pPr>
-      <w:r>
-        <w:rPr>
-          <w:rFonts w:hint="eastAsia"/>
-          <w:kern w:val="0"/>
-        </w:rPr>
-        <w:t xml:space="preserve">Slurm </w:t>
-      </w:r>
-      <w:r>
-        <w:rPr>
-          <w:rFonts w:hint="eastAsia"/>
-          <w:kern w:val="0"/>
-        </w:rPr>
-        <w:t>和</w:t>
-      </w:r>
-      <w:r>
-        <w:rPr>
-          <w:rFonts w:hint="eastAsia"/>
-          <w:kern w:val="0"/>
-        </w:rPr>
-        <w:t xml:space="preserve"> OpenMPI </w:t>
-      </w:r>
-      <w:r>
-        <w:rPr>
-          <w:rFonts w:hint="eastAsia"/>
-          <w:kern w:val="0"/>
-        </w:rPr>
-        <w:t>协作工作测试</w:t>
+      </w:pPr>
+      <w:bookmarkStart w:id="0" w:name="naming-convention-of-nodes"/>
+      <w:bookmarkEnd w:id="0"/>
+      <w:r>
+        <w:t>Naming Convention of Nodes</w:t>
       </w:r>
     </w:p>
     <w:p>
       <w:pPr>
         <w:ind w:firstLine="480"/>
-        <w:rPr>
-          <w:kern w:val="0"/>
-        </w:rPr>
-      </w:pPr>
-      <w:r>
-        <w:rPr>
-          <w:rFonts w:hint="eastAsia"/>
-          <w:kern w:val="0"/>
-        </w:rPr>
-        <w:t>编写批处理任务脚本</w:t>
-      </w:r>
-      <w:r>
-        <w:rPr>
-          <w:rFonts w:hint="eastAsia"/>
-          <w:kern w:val="0"/>
-        </w:rPr>
-        <w:t xml:space="preserve"> job.sh</w:t>
-      </w:r>
-    </w:p>
-    <w:p>
-      <w:pPr>
-        <w:pStyle w:val="a7"/>
-        <w:rPr>
-          <w:color w:val="444444"/>
-          <w:kern w:val="0"/>
-        </w:rPr>
-      </w:pPr>
-      <w:r>
-        <w:rPr>
-          <w:kern w:val="0"/>
-        </w:rPr>
-        <w:t>#!/bin/bash</w:t>
-      </w:r>
-    </w:p>
-    <w:p>
-      <w:pPr>
-        <w:pStyle w:val="a7"/>
-        <w:rPr>
-          <w:color w:val="444444"/>
-          <w:kern w:val="0"/>
-        </w:rPr>
-      </w:pPr>
-      <w:r>
-        <w:rPr>
-          <w:color w:val="008000"/>
-          <w:kern w:val="0"/>
-        </w:rPr>
-        <w:t>#SBATCH -N 1</w:t>
-      </w:r>
-    </w:p>
-    <w:p>
-      <w:pPr>
-        <w:pStyle w:val="a7"/>
-        <w:rPr>
-          <w:color w:val="444444"/>
-          <w:kern w:val="0"/>
-        </w:rPr>
-      </w:pPr>
-      <w:r>
-        <w:rPr>
-          <w:color w:val="008000"/>
-          <w:kern w:val="0"/>
-        </w:rPr>
-        <w:t>#SBATCH --ntasks 4</w:t>
-      </w:r>
-    </w:p>
-    <w:p>
-      <w:pPr>
-        <w:pStyle w:val="a7"/>
-        <w:rPr>
-          <w:color w:val="444444"/>
-          <w:kern w:val="0"/>
-        </w:rPr>
-      </w:pPr>
-      <w:r>
-        <w:rPr>
-          <w:color w:val="008000"/>
-          <w:kern w:val="0"/>
-        </w:rPr>
-        <w:t>#SBATCH --output test.out</w:t>
-      </w:r>
-    </w:p>
-    <w:p>
-      <w:pPr>
-        <w:pStyle w:val="a7"/>
-        <w:rPr>
-          <w:color w:val="444444"/>
-          <w:kern w:val="0"/>
-        </w:rPr>
-      </w:pPr>
-    </w:p>
-    <w:p>
-      <w:pPr>
-        <w:pStyle w:val="a7"/>
-        <w:rPr>
-          <w:color w:val="444444"/>
-          <w:kern w:val="0"/>
-        </w:rPr>
-      </w:pPr>
-      <w:r>
-        <w:rPr>
-          <w:color w:val="008000"/>
-          <w:kern w:val="0"/>
-        </w:rPr>
-        <w:t xml:space="preserve">## </w:t>
-      </w:r>
-      <w:r>
-        <w:rPr>
-          <w:color w:val="008000"/>
-          <w:kern w:val="0"/>
-        </w:rPr>
-        <w:t>通过</w:t>
-      </w:r>
-      <w:r>
-        <w:rPr>
-          <w:color w:val="008000"/>
-          <w:kern w:val="0"/>
-        </w:rPr>
-        <w:t xml:space="preserve"> -N </w:t>
-      </w:r>
-      <w:r>
-        <w:rPr>
-          <w:color w:val="008000"/>
-          <w:kern w:val="0"/>
-        </w:rPr>
-        <w:t>指令指定节点数</w:t>
-      </w:r>
-    </w:p>
-    <w:p>
-      <w:pPr>
-        <w:pStyle w:val="a7"/>
-        <w:rPr>
-          <w:color w:val="444444"/>
-          <w:kern w:val="0"/>
-        </w:rPr>
-      </w:pPr>
-      <w:r>
-        <w:rPr>
-          <w:color w:val="008000"/>
-          <w:kern w:val="0"/>
-        </w:rPr>
-        <w:t xml:space="preserve">## </w:t>
-      </w:r>
-      <w:r>
-        <w:rPr>
-          <w:color w:val="008000"/>
-          <w:kern w:val="0"/>
-        </w:rPr>
-        <w:t>通过</w:t>
-      </w:r>
-      <w:r>
-        <w:rPr>
-          <w:color w:val="008000"/>
-          <w:kern w:val="0"/>
-        </w:rPr>
-        <w:t xml:space="preserve"> --ntasks </w:t>
-      </w:r>
-      <w:r>
-        <w:rPr>
-          <w:color w:val="008000"/>
-          <w:kern w:val="0"/>
-        </w:rPr>
-        <w:t>指定处理器需求数</w:t>
-      </w:r>
-    </w:p>
-    <w:p>
-      <w:pPr>
-        <w:pStyle w:val="a7"/>
-        <w:rPr>
-          <w:color w:val="444444"/>
-          <w:kern w:val="0"/>
-        </w:rPr>
-      </w:pPr>
-      <w:r>
-        <w:rPr>
-          <w:color w:val="008000"/>
-          <w:kern w:val="0"/>
-        </w:rPr>
-        <w:t xml:space="preserve">## </w:t>
-      </w:r>
-      <w:r>
-        <w:rPr>
-          <w:color w:val="008000"/>
-          <w:kern w:val="0"/>
-        </w:rPr>
-        <w:t>通过</w:t>
-      </w:r>
-      <w:r>
-        <w:rPr>
-          <w:color w:val="008000"/>
-          <w:kern w:val="0"/>
-        </w:rPr>
-        <w:t xml:space="preserve"> --output </w:t>
-      </w:r>
-      <w:r>
-        <w:rPr>
-          <w:color w:val="008000"/>
-          <w:kern w:val="0"/>
-        </w:rPr>
-        <w:t>指定输出文件</w:t>
-      </w:r>
-    </w:p>
-    <w:p>
-      <w:pPr>
-        <w:pStyle w:val="a7"/>
-        <w:rPr>
-          <w:color w:val="444444"/>
-          <w:kern w:val="0"/>
-        </w:rPr>
-      </w:pPr>
-      <w:r>
-        <w:rPr>
-          <w:color w:val="008000"/>
-          <w:kern w:val="0"/>
-        </w:rPr>
-        <w:t xml:space="preserve">## </w:t>
-      </w:r>
-      <w:r>
-        <w:rPr>
-          <w:color w:val="008000"/>
-          <w:kern w:val="0"/>
-        </w:rPr>
-        <w:t>通过</w:t>
-      </w:r>
-      <w:r>
-        <w:rPr>
-          <w:color w:val="008000"/>
-          <w:kern w:val="0"/>
-        </w:rPr>
-        <w:t xml:space="preserve"> --time </w:t>
-      </w:r>
-      <w:r>
-        <w:rPr>
-          <w:color w:val="008000"/>
-          <w:kern w:val="0"/>
-        </w:rPr>
-        <w:t>指定启动时间</w:t>
-      </w:r>
-    </w:p>
-    <w:p>
-      <w:pPr>
-        <w:pStyle w:val="a7"/>
-        <w:rPr>
-          <w:color w:val="444444"/>
-          <w:kern w:val="0"/>
-        </w:rPr>
-      </w:pPr>
-      <w:r>
-        <w:rPr>
-          <w:color w:val="008000"/>
-          <w:kern w:val="0"/>
-        </w:rPr>
-        <w:t xml:space="preserve">## mpirun </w:t>
-      </w:r>
-      <w:r>
-        <w:rPr>
-          <w:color w:val="008000"/>
-          <w:kern w:val="0"/>
-        </w:rPr>
-        <w:t>运行编译好的可执行程序</w:t>
-      </w:r>
-    </w:p>
-    <w:p>
-      <w:pPr>
-        <w:pStyle w:val="a7"/>
-        <w:rPr>
-          <w:color w:val="444444"/>
-          <w:kern w:val="0"/>
-        </w:rPr>
-      </w:pPr>
-      <w:r>
-        <w:rPr>
-          <w:color w:val="444444"/>
-          <w:kern w:val="0"/>
-        </w:rPr>
-        <w:t>mpirun -np 4 ./test.exe</w:t>
+      </w:pPr>
+      <w:r>
+        <w:t>A common cluster should comprise management nodes and compute nodes. This aritcle will take our cluster as an example to demostrate steps to install and configure Slurm. In our case, th</w:t>
+      </w:r>
+      <w:r>
+        <w:rPr>
+          <w:color w:val="FF0000"/>
+        </w:rPr>
+        <w:t>e management node</w:t>
+      </w:r>
+      <w:r>
+        <w:t xml:space="preserve"> is called </w:t>
+      </w:r>
+      <w:r>
+        <w:rPr>
+          <w:rStyle w:val="ad"/>
+        </w:rPr>
+        <w:t>clab-mgt01</w:t>
+      </w:r>
+      <w:r>
+        <w:t xml:space="preserve"> while the</w:t>
+      </w:r>
+      <w:r>
+        <w:rPr>
+          <w:color w:val="FF0000"/>
+        </w:rPr>
+        <w:t xml:space="preserve"> compute nodes</w:t>
+      </w:r>
+      <w:r>
+        <w:t xml:space="preserve"> are named from </w:t>
+      </w:r>
+      <w:r>
+        <w:rPr>
+          <w:rStyle w:val="ad"/>
+        </w:rPr>
+        <w:t>clab01</w:t>
+      </w:r>
+      <w:r>
+        <w:t xml:space="preserve"> to </w:t>
+      </w:r>
+      <w:r>
+        <w:rPr>
+          <w:rStyle w:val="ad"/>
+        </w:rPr>
+        <w:t>clab20</w:t>
+      </w:r>
+      <w:r>
+        <w:t xml:space="preserve"> in order.</w:t>
+      </w:r>
+    </w:p>
+    <w:p>
+      <w:pPr>
+        <w:pStyle w:val="2"/>
+      </w:pPr>
+      <w:bookmarkStart w:id="1" w:name="install-dependencies"/>
+      <w:bookmarkEnd w:id="1"/>
+      <w:r>
+        <w:t>Install Dependencies</w:t>
       </w:r>
     </w:p>
     <w:p>
       <w:pPr>
         <w:ind w:firstLine="480"/>
-        <w:rPr>
-          <w:kern w:val="0"/>
-        </w:rPr>
-      </w:pPr>
+      </w:pPr>
+      <w:r>
+        <w:t xml:space="preserve">Execute the following command to install the dependencies </w:t>
+      </w:r>
+      <w:r>
+        <w:rPr>
+          <w:rStyle w:val="ae"/>
+        </w:rPr>
+        <w:t>on all machines</w:t>
+      </w:r>
+      <w:r>
+        <w:t>. (</w:t>
+      </w:r>
+      <w:r>
+        <w:rPr>
+          <w:rStyle w:val="ad"/>
+        </w:rPr>
+        <w:t>clab-all</w:t>
+      </w:r>
+      <w:r>
+        <w:t xml:space="preserve"> refers to all machines</w:t>
+      </w:r>
+      <w:r>
+        <w:rPr>
+          <w:color w:val="C9211E"/>
+        </w:rPr>
+        <w:t xml:space="preserve"> including management and compute nodes</w:t>
+      </w:r>
+      <w:r>
+        <w:t>).</w:t>
+      </w:r>
+    </w:p>
+    <w:tbl>
+      <w:tblPr>
+        <w:tblW w:w="6766" w:type="dxa"/>
+        <w:tblInd w:w="28" w:type="dxa"/>
+        <w:tblCellMar>
+          <w:top w:w="28" w:type="dxa"/>
+          <w:left w:w="28" w:type="dxa"/>
+          <w:bottom w:w="28" w:type="dxa"/>
+          <w:right w:w="28" w:type="dxa"/>
+        </w:tblCellMar>
+        <w:tblLook w:val="04A0"/>
+      </w:tblPr>
+      <w:tblGrid>
+        <w:gridCol w:w="6766"/>
+      </w:tblGrid>
+      <w:tr>
+        <w:tc>
+          <w:tcPr>
+            <w:tcW w:w="6766" w:type="dxa"/>
+            <w:vAlign w:val="center"/>
+          </w:tcPr>
+          <w:p>
+            <w:pPr>
+              <w:pStyle w:val="a7"/>
+              <w:rPr>
+                <w:rFonts w:hint="eastAsia"/>
+              </w:rPr>
+            </w:pPr>
+            <w:r>
+              <w:t xml:space="preserve">clab-all$ sudo apt install </w:t>
+            </w:r>
+            <w:r>
+              <w:rPr>
+                <w:color w:val="FF0000"/>
+              </w:rPr>
+              <w:t>slurm-wlm slurm-client munge</w:t>
+            </w:r>
+          </w:p>
+          <w:p>
+            <w:pPr>
+              <w:pStyle w:val="a7"/>
+            </w:pPr>
+          </w:p>
+        </w:tc>
+      </w:tr>
+    </w:tbl>
+    <w:p>
+      <w:pPr>
+        <w:pStyle w:val="af0"/>
+      </w:pPr>
+      <w:r>
+        <w:t>Tips: There are several tools that may help to manage multiple nodes easily:</w:t>
+      </w:r>
+    </w:p>
+    <w:p>
+      <w:pPr>
+        <w:pStyle w:val="af0"/>
+        <w:numPr>
+          <w:ilvl w:val="0"/>
+          <w:numId w:val="6"/>
+        </w:numPr>
+        <w:tabs>
+          <w:tab w:val="left" w:pos="1274"/>
+        </w:tabs>
+        <w:spacing w:after="0"/>
+        <w:ind w:left="1274"/>
+      </w:pPr>
+      <w:r>
+        <w:t xml:space="preserve">iTerm2 (on Mac) / Terminator (on Linux) </w:t>
+      </w:r>
+    </w:p>
+    <w:p>
+      <w:pPr>
+        <w:pStyle w:val="af0"/>
+        <w:numPr>
+          <w:ilvl w:val="0"/>
+          <w:numId w:val="6"/>
+        </w:numPr>
+        <w:tabs>
+          <w:tab w:val="left" w:pos="1274"/>
+        </w:tabs>
+        <w:spacing w:after="0"/>
+        <w:ind w:left="1274"/>
+      </w:pPr>
+      <w:r>
+        <w:t xml:space="preserve">csshX (on Mac) / cssh (on Linux) </w:t>
+      </w:r>
+    </w:p>
+    <w:p>
+      <w:pPr>
+        <w:pStyle w:val="af0"/>
+        <w:numPr>
+          <w:ilvl w:val="0"/>
+          <w:numId w:val="6"/>
+        </w:numPr>
+        <w:tabs>
+          <w:tab w:val="left" w:pos="1274"/>
+        </w:tabs>
+        <w:ind w:left="1274"/>
+      </w:pPr>
+      <w:r>
+        <w:t xml:space="preserve">Parallel SSH (at cluster side) </w:t>
+      </w:r>
+    </w:p>
+    <w:p>
+      <w:pPr>
+        <w:pStyle w:val="2"/>
+      </w:pPr>
+      <w:bookmarkStart w:id="2" w:name="generate-slurm-configuration"/>
+      <w:bookmarkEnd w:id="2"/>
+      <w:r>
+        <w:t>Generate Slurm Configuration</w:t>
+      </w:r>
+    </w:p>
+    <w:p>
+      <w:pPr>
+        <w:pStyle w:val="ac"/>
+      </w:pPr>
+      <w:r>
+        <w:t xml:space="preserve">There is </w:t>
+      </w:r>
+      <w:hyperlink r:id="rId12" w:tgtFrame="_blank">
+        <w:r>
+          <w:rPr>
+            <w:rStyle w:val="Internet"/>
+          </w:rPr>
+          <w:t>an official online configuration generator</w:t>
+        </w:r>
+      </w:hyperlink>
+      <w:r>
+        <w:t>. And we should carefully check the fields below.</w:t>
+      </w:r>
+    </w:p>
+    <w:p>
+      <w:pPr>
+        <w:pStyle w:val="ac"/>
+        <w:numPr>
+          <w:ilvl w:val="0"/>
+          <w:numId w:val="7"/>
+        </w:numPr>
+        <w:tabs>
+          <w:tab w:val="left" w:pos="707"/>
+        </w:tabs>
+        <w:spacing w:after="0"/>
+      </w:pPr>
+      <w:r>
+        <w:rPr>
+          <w:rStyle w:val="ae"/>
+        </w:rPr>
+        <w:t>SlurmctldHost</w:t>
+      </w:r>
+      <w:r>
+        <w:t xml:space="preserve">: </w:t>
+      </w:r>
+      <w:r>
+        <w:rPr>
+          <w:rStyle w:val="ad"/>
+        </w:rPr>
+        <w:t>clab-mgt01</w:t>
+      </w:r>
+      <w:r>
+        <w:t xml:space="preserve"> in our case. </w:t>
+      </w:r>
+    </w:p>
+    <w:p>
+      <w:pPr>
+        <w:pStyle w:val="ac"/>
+        <w:numPr>
+          <w:ilvl w:val="0"/>
+          <w:numId w:val="7"/>
+        </w:numPr>
+        <w:tabs>
+          <w:tab w:val="left" w:pos="707"/>
+        </w:tabs>
+        <w:spacing w:after="0"/>
+      </w:pPr>
+      <w:r>
+        <w:rPr>
+          <w:rStyle w:val="ae"/>
+        </w:rPr>
+        <w:t>NodeName</w:t>
+      </w:r>
+      <w:r>
+        <w:t xml:space="preserve">: </w:t>
+      </w:r>
+      <w:r>
+        <w:rPr>
+          <w:rStyle w:val="ad"/>
+        </w:rPr>
+        <w:t>clab[01-20]</w:t>
+      </w:r>
+      <w:r>
+        <w:t xml:space="preserve"> in our case. </w:t>
+      </w:r>
+    </w:p>
+    <w:p>
+      <w:pPr>
+        <w:pStyle w:val="ac"/>
+        <w:numPr>
+          <w:ilvl w:val="0"/>
+          <w:numId w:val="7"/>
+        </w:numPr>
+        <w:tabs>
+          <w:tab w:val="left" w:pos="707"/>
+        </w:tabs>
+        <w:spacing w:after="0"/>
+      </w:pPr>
+      <w:r>
+        <w:rPr>
+          <w:rStyle w:val="ae"/>
+        </w:rPr>
+        <w:t>CPUs</w:t>
+      </w:r>
+      <w:r>
+        <w:t xml:space="preserve">: It is recommended to leave it blank. </w:t>
+      </w:r>
+    </w:p>
+    <w:p>
+      <w:pPr>
+        <w:pStyle w:val="ac"/>
+        <w:numPr>
+          <w:ilvl w:val="0"/>
+          <w:numId w:val="7"/>
+        </w:numPr>
+        <w:tabs>
+          <w:tab w:val="left" w:pos="707"/>
+        </w:tabs>
+        <w:spacing w:after="0"/>
+      </w:pPr>
+      <w:r>
+        <w:rPr>
+          <w:rStyle w:val="ae"/>
+        </w:rPr>
+        <w:t>Sockets</w:t>
+      </w:r>
+      <w:r>
+        <w:t xml:space="preserve">: For a dual-socket server we commonly see, it should be </w:t>
+      </w:r>
+      <w:r>
+        <w:rPr>
+          <w:rStyle w:val="ad"/>
+        </w:rPr>
+        <w:t>2</w:t>
+      </w:r>
+      <w:r>
+        <w:t xml:space="preserve">. </w:t>
+      </w:r>
+    </w:p>
+    <w:p>
+      <w:pPr>
+        <w:pStyle w:val="ac"/>
+        <w:numPr>
+          <w:ilvl w:val="0"/>
+          <w:numId w:val="7"/>
+        </w:numPr>
+        <w:tabs>
+          <w:tab w:val="left" w:pos="707"/>
+        </w:tabs>
+        <w:spacing w:after="0"/>
+      </w:pPr>
+      <w:r>
+        <w:rPr>
+          <w:rStyle w:val="ae"/>
+        </w:rPr>
+        <w:t>CoresPerSocket</w:t>
+      </w:r>
+      <w:r>
+        <w:t xml:space="preserve">: Number of physical cores per socket. </w:t>
+      </w:r>
+    </w:p>
+    <w:p>
+      <w:pPr>
+        <w:pStyle w:val="ac"/>
+        <w:numPr>
+          <w:ilvl w:val="0"/>
+          <w:numId w:val="7"/>
+        </w:numPr>
+        <w:tabs>
+          <w:tab w:val="left" w:pos="707"/>
+        </w:tabs>
+        <w:spacing w:after="0"/>
+      </w:pPr>
+      <w:r>
+        <w:rPr>
+          <w:rStyle w:val="ae"/>
+        </w:rPr>
+        <w:lastRenderedPageBreak/>
+        <w:t>ThreadsPerCore</w:t>
+      </w:r>
+      <w:r>
+        <w:t xml:space="preserve">: For a regular x86 server, if hyperthreading is enabled, it should be </w:t>
+      </w:r>
+      <w:r>
+        <w:rPr>
+          <w:rStyle w:val="ad"/>
+        </w:rPr>
+        <w:t>2</w:t>
+      </w:r>
+      <w:r>
+        <w:t xml:space="preserve">, otherwise </w:t>
+      </w:r>
+      <w:r>
+        <w:rPr>
+          <w:rStyle w:val="ad"/>
+        </w:rPr>
+        <w:t>1</w:t>
+      </w:r>
+      <w:r>
+        <w:t xml:space="preserve">. </w:t>
+      </w:r>
+    </w:p>
+    <w:p>
+      <w:pPr>
+        <w:pStyle w:val="ac"/>
+        <w:numPr>
+          <w:ilvl w:val="0"/>
+          <w:numId w:val="7"/>
+        </w:numPr>
+        <w:tabs>
+          <w:tab w:val="left" w:pos="707"/>
+        </w:tabs>
+      </w:pPr>
+      <w:r>
+        <w:rPr>
+          <w:rStyle w:val="ae"/>
+        </w:rPr>
+        <w:t>RealMemory</w:t>
+      </w:r>
+      <w:r>
+        <w:t xml:space="preserve">: Optional. </w:t>
+      </w:r>
     </w:p>
     <w:p>
       <w:pPr>
         <w:ind w:firstLine="480"/>
-        <w:rPr>
-          <w:kern w:val="0"/>
-        </w:rPr>
-      </w:pPr>
-      <w:r>
-        <w:rPr>
-          <w:rFonts w:hint="eastAsia"/>
-          <w:kern w:val="0"/>
-        </w:rPr>
-        <w:t>通过</w:t>
-      </w:r>
-      <w:r>
-        <w:rPr>
-          <w:rFonts w:hint="eastAsia"/>
-          <w:kern w:val="0"/>
-        </w:rPr>
-        <w:t xml:space="preserve"> sbatch </w:t>
-      </w:r>
-      <w:r>
-        <w:rPr>
-          <w:rFonts w:hint="eastAsia"/>
-          <w:kern w:val="0"/>
-        </w:rPr>
-        <w:t>运行脚本</w:t>
+      </w:pPr>
+      <w:r>
+        <w:t xml:space="preserve">Click </w:t>
+      </w:r>
+      <w:r>
+        <w:rPr>
+          <w:rStyle w:val="ad"/>
+        </w:rPr>
+        <w:t>submit</w:t>
+      </w:r>
+      <w:r>
+        <w:t xml:space="preserve">, then we could copy the file content to </w:t>
+      </w:r>
+      <w:r>
+        <w:rPr>
+          <w:rStyle w:val="ad"/>
+        </w:rPr>
+        <w:t>/etc/slurm-llnl/slurm.conf</w:t>
+      </w:r>
+      <w:r>
+        <w:rPr>
+          <w:rStyle w:val="ae"/>
+        </w:rPr>
+        <w:t>on all machines</w:t>
+      </w:r>
+      <w:r>
+        <w:t>.</w:t>
       </w:r>
     </w:p>
     <w:p>
       <w:pPr>
         <w:ind w:firstLine="480"/>
         <w:rPr>
-          <w:kern w:val="0"/>
-        </w:rPr>
-      </w:pPr>
-      <w:r>
-        <w:rPr>
-          <w:kern w:val="0"/>
-        </w:rPr>
-        <w:t>sbatch job.sh</w:t>
+          <w:color w:val="FF0000"/>
+        </w:rPr>
+      </w:pPr>
+      <w:r>
+        <w:t>Tips: Don't forget</w:t>
+      </w:r>
+      <w:r>
+        <w:rPr>
+          <w:color w:val="FF0000"/>
+        </w:rPr>
+        <w:t xml:space="preserve"> the shared storage (e.g. NFS storage)</w:t>
+      </w:r>
+      <w:r>
+        <w:t xml:space="preserve"> on the cluster. We could </w:t>
+      </w:r>
+      <w:r>
+        <w:rPr>
+          <w:color w:val="FF0000"/>
+        </w:rPr>
+        <w:t>utilize it to distribute files.</w:t>
+      </w:r>
+    </w:p>
+    <w:p>
+      <w:pPr>
+        <w:pStyle w:val="2"/>
+      </w:pPr>
+      <w:bookmarkStart w:id="3" w:name="distribute-munge-key"/>
+      <w:bookmarkEnd w:id="3"/>
+      <w:r>
+        <w:t>Distribute Munge Key</w:t>
       </w:r>
     </w:p>
     <w:p>
       <w:pPr>
         <w:ind w:firstLine="480"/>
-        <w:rPr>
-          <w:kern w:val="0"/>
-        </w:rPr>
-      </w:pPr>
-      <w:r>
-        <w:rPr>
-          <w:rFonts w:hint="eastAsia"/>
-          <w:kern w:val="0"/>
-        </w:rPr>
-        <w:t>通过</w:t>
-      </w:r>
-      <w:r>
-        <w:rPr>
-          <w:rFonts w:hint="eastAsia"/>
-          <w:kern w:val="0"/>
-        </w:rPr>
-        <w:t xml:space="preserve"> squeue </w:t>
-      </w:r>
-      <w:r>
-        <w:rPr>
-          <w:rFonts w:hint="eastAsia"/>
-          <w:kern w:val="0"/>
-        </w:rPr>
-        <w:t>查看运行状态</w:t>
+      </w:pPr>
+      <w:r>
+        <w:t xml:space="preserve">Once Munge is installed successfully, the key </w:t>
+      </w:r>
+      <w:r>
+        <w:rPr>
+          <w:rStyle w:val="ad"/>
+        </w:rPr>
+        <w:t>/etc/munge/munge.key</w:t>
+      </w:r>
+      <w:r>
+        <w:t xml:space="preserve"> will be automatically generated. It is requried for all machines to hold the same key. Therefore, we could distribute the key </w:t>
+      </w:r>
+      <w:r>
+        <w:rPr>
+          <w:rStyle w:val="ae"/>
+          <w:color w:val="FF0000"/>
+        </w:rPr>
+        <w:t>on the management node</w:t>
+      </w:r>
+      <w:r>
+        <w:rPr>
+          <w:color w:val="FF0000"/>
+        </w:rPr>
+        <w:t xml:space="preserve"> to </w:t>
+      </w:r>
+      <w:r>
+        <w:rPr>
+          <w:rStyle w:val="ae"/>
+          <w:color w:val="FF0000"/>
+        </w:rPr>
+        <w:t>the remaining nodes</w:t>
+      </w:r>
+      <w:r>
+        <w:rPr>
+          <w:color w:val="FF0000"/>
+        </w:rPr>
+        <w:t xml:space="preserve"> i</w:t>
+      </w:r>
+      <w:r>
+        <w:t>ncluding compute nodes and other backup management node if existing.</w:t>
       </w:r>
     </w:p>
     <w:p>
       <w:pPr>
         <w:ind w:firstLine="480"/>
-        <w:rPr>
-          <w:kern w:val="0"/>
-        </w:rPr>
-      </w:pPr>
-      <w:r>
-        <w:rPr>
-          <w:rFonts w:hint="eastAsia"/>
-          <w:kern w:val="0"/>
-        </w:rPr>
-        <w:t>使用</w:t>
-      </w:r>
-      <w:r>
-        <w:rPr>
-          <w:rFonts w:hint="eastAsia"/>
-          <w:kern w:val="0"/>
-        </w:rPr>
-        <w:t xml:space="preserve"> cat test.out </w:t>
-      </w:r>
-      <w:r>
-        <w:rPr>
-          <w:rFonts w:hint="eastAsia"/>
-          <w:kern w:val="0"/>
-        </w:rPr>
-        <w:t>查看输出文件</w:t>
+      </w:pPr>
+      <w:r>
+        <w:t>Tips: Again. We could also utilize the shared storage to distribute the key.</w:t>
+      </w:r>
+    </w:p>
+    <w:p>
+      <w:pPr>
+        <w:pStyle w:val="ac"/>
+      </w:pPr>
+      <w:r>
+        <w:t>Then make sure the permission and the ownership are correctly set.</w:t>
+      </w:r>
+    </w:p>
+    <w:tbl>
+      <w:tblPr>
+        <w:tblW w:w="5926" w:type="dxa"/>
+        <w:tblInd w:w="28" w:type="dxa"/>
+        <w:tblCellMar>
+          <w:top w:w="28" w:type="dxa"/>
+          <w:left w:w="28" w:type="dxa"/>
+          <w:bottom w:w="28" w:type="dxa"/>
+          <w:right w:w="28" w:type="dxa"/>
+        </w:tblCellMar>
+        <w:tblLook w:val="04A0"/>
+      </w:tblPr>
+      <w:tblGrid>
+        <w:gridCol w:w="5926"/>
+      </w:tblGrid>
+      <w:tr>
+        <w:tc>
+          <w:tcPr>
+            <w:tcW w:w="5926" w:type="dxa"/>
+            <w:vAlign w:val="center"/>
+          </w:tcPr>
+          <w:p>
+            <w:pPr>
+              <w:pStyle w:val="af"/>
+            </w:pPr>
+            <w:r>
+              <w:t>clab-all$ sudo chmod 400 /etc/munge/munge.key</w:t>
+            </w:r>
+          </w:p>
+          <w:p>
+            <w:pPr>
+              <w:pStyle w:val="af"/>
+              <w:spacing w:after="283"/>
+            </w:pPr>
+            <w:r>
+              <w:t>clab-all$ chown munge:munge /etc/munge/munge.key</w:t>
+            </w:r>
+          </w:p>
+        </w:tc>
+      </w:tr>
+    </w:tbl>
+    <w:p>
+      <w:pPr>
+        <w:pStyle w:val="2"/>
+      </w:pPr>
+      <w:bookmarkStart w:id="4" w:name="patch-slurm-cgroup-integration"/>
+      <w:bookmarkEnd w:id="4"/>
+      <w:r>
+        <w:t>Patch Slurm Cgroup Integration</w:t>
       </w:r>
     </w:p>
     <w:p>
       <w:pPr>
         <w:ind w:firstLine="480"/>
       </w:pPr>
-    </w:p>
+      <w:r>
+        <w:t>By default, there Slurm cannot work with</w:t>
+      </w:r>
+      <w:r>
+        <w:rPr>
+          <w:color w:val="FF0000"/>
+        </w:rPr>
+        <w:t xml:space="preserve"> Cgroup w</w:t>
+      </w:r>
+      <w:r>
+        <w:t>ell. If we start Slurm service right now, we may receive this error shown below.</w:t>
+      </w:r>
+    </w:p>
+    <w:tbl>
+      <w:tblPr>
+        <w:tblW w:w="6766" w:type="dxa"/>
+        <w:tblInd w:w="28" w:type="dxa"/>
+        <w:tblCellMar>
+          <w:top w:w="28" w:type="dxa"/>
+          <w:left w:w="28" w:type="dxa"/>
+          <w:bottom w:w="28" w:type="dxa"/>
+          <w:right w:w="28" w:type="dxa"/>
+        </w:tblCellMar>
+        <w:tblLook w:val="04A0"/>
+      </w:tblPr>
+      <w:tblGrid>
+        <w:gridCol w:w="6766"/>
+      </w:tblGrid>
+      <w:tr>
+        <w:tc>
+          <w:tcPr>
+            <w:tcW w:w="6766" w:type="dxa"/>
+            <w:vAlign w:val="center"/>
+          </w:tcPr>
+          <w:p>
+            <w:pPr>
+              <w:ind w:firstLine="480"/>
+            </w:pPr>
+            <w:r>
+              <w:t>error: cgroup namespace 'freezer' not mounted. aborting</w:t>
+            </w:r>
+          </w:p>
+        </w:tc>
+      </w:tr>
+    </w:tbl>
     <w:p>
       <w:pPr>
         <w:ind w:firstLine="480"/>
       </w:pPr>
-    </w:p>
+      <w:r>
+        <w:t xml:space="preserve">Therefore, by pasting the following content to </w:t>
+      </w:r>
+      <w:r>
+        <w:rPr>
+          <w:rStyle w:val="ad"/>
+        </w:rPr>
+        <w:t>/etc/slurm/cgroup.conf</w:t>
+      </w:r>
+      <w:r>
+        <w:rPr>
+          <w:rStyle w:val="ad"/>
+          <w:rFonts w:eastAsiaTheme="minorEastAsia" w:hint="eastAsia"/>
+        </w:rPr>
+        <w:t xml:space="preserve"> </w:t>
+      </w:r>
+      <w:r>
+        <w:rPr>
+          <w:rStyle w:val="ae"/>
+        </w:rPr>
+        <w:t>on compute nodes</w:t>
+      </w:r>
+      <w:r>
+        <w:t>, this issue can be fixed.</w:t>
+      </w:r>
+    </w:p>
+    <w:tbl>
+      <w:tblPr>
+        <w:tblW w:w="3886" w:type="dxa"/>
+        <w:tblInd w:w="28" w:type="dxa"/>
+        <w:tblCellMar>
+          <w:top w:w="28" w:type="dxa"/>
+          <w:left w:w="28" w:type="dxa"/>
+          <w:bottom w:w="28" w:type="dxa"/>
+          <w:right w:w="28" w:type="dxa"/>
+        </w:tblCellMar>
+        <w:tblLook w:val="04A0"/>
+      </w:tblPr>
+      <w:tblGrid>
+        <w:gridCol w:w="3886"/>
+      </w:tblGrid>
+      <w:tr>
+        <w:tc>
+          <w:tcPr>
+            <w:tcW w:w="3886" w:type="dxa"/>
+            <w:vAlign w:val="center"/>
+          </w:tcPr>
+          <w:p>
+            <w:pPr>
+              <w:pStyle w:val="af"/>
+              <w:spacing w:after="283"/>
+            </w:pPr>
+            <w:r>
+              <w:t>CgroupMountpoint=/sys/fs/cgroup</w:t>
+            </w:r>
+          </w:p>
+        </w:tc>
+      </w:tr>
+    </w:tbl>
     <w:p>
       <w:pPr>
         <w:ind w:firstLine="480"/>
       </w:pPr>
+      <w:r>
+        <w:t>or using this command:</w:t>
+      </w:r>
+    </w:p>
+    <w:tbl>
+      <w:tblPr>
+        <w:tblW w:w="7606" w:type="dxa"/>
+        <w:tblInd w:w="28" w:type="dxa"/>
+        <w:tblCellMar>
+          <w:top w:w="28" w:type="dxa"/>
+          <w:left w:w="28" w:type="dxa"/>
+          <w:bottom w:w="28" w:type="dxa"/>
+          <w:right w:w="28" w:type="dxa"/>
+        </w:tblCellMar>
+        <w:tblLook w:val="04A0"/>
+      </w:tblPr>
+      <w:tblGrid>
+        <w:gridCol w:w="7606"/>
+      </w:tblGrid>
+      <w:tr>
+        <w:tc>
+          <w:tcPr>
+            <w:tcW w:w="7606" w:type="dxa"/>
+            <w:vAlign w:val="center"/>
+          </w:tcPr>
+          <w:p>
+            <w:pPr>
+              <w:pStyle w:val="af"/>
+              <w:spacing w:after="283"/>
+            </w:pPr>
+            <w:r>
+              <w:t>echo CgroupMountpoint=/sys/fs/cgroup &gt;&gt; /etc/slurm/cgroup.conf</w:t>
+            </w:r>
+          </w:p>
+        </w:tc>
+      </w:tr>
+    </w:tbl>
+    <w:p>
+      <w:pPr>
+        <w:pStyle w:val="Heading2"/>
+      </w:pPr>
+      <w:bookmarkStart w:id="5" w:name="fix-directory-permission"/>
+      <w:bookmarkEnd w:id="5"/>
+      <w:r>
+        <w:t>Fix Directory Permission</w:t>
+      </w:r>
     </w:p>
     <w:p>
       <w:pPr>
         <w:ind w:firstLine="480"/>
       </w:pPr>
+      <w:r>
+        <w:t xml:space="preserve">For unknown reasons, the permission of the relevant directory is not set properly, </w:t>
+      </w:r>
+      <w:r>
+        <w:lastRenderedPageBreak/>
+        <w:t>which may lead to this error.</w:t>
+      </w:r>
+    </w:p>
+    <w:tbl>
+      <w:tblPr>
+        <w:tblW w:w="7846" w:type="dxa"/>
+        <w:tblInd w:w="28" w:type="dxa"/>
+        <w:tblCellMar>
+          <w:top w:w="28" w:type="dxa"/>
+          <w:left w:w="28" w:type="dxa"/>
+          <w:bottom w:w="28" w:type="dxa"/>
+          <w:right w:w="28" w:type="dxa"/>
+        </w:tblCellMar>
+        <w:tblLook w:val="04A0"/>
+      </w:tblPr>
+      <w:tblGrid>
+        <w:gridCol w:w="7846"/>
+      </w:tblGrid>
+      <w:tr>
+        <w:tc>
+          <w:tcPr>
+            <w:tcW w:w="7846" w:type="dxa"/>
+            <w:vAlign w:val="center"/>
+          </w:tcPr>
+          <w:p>
+            <w:pPr>
+              <w:pStyle w:val="af"/>
+              <w:spacing w:after="283"/>
+            </w:pPr>
+            <w:r>
+              <w:t>slurmctld: fatal: mkdir(/var/spool/slurmctld): Permission denied</w:t>
+            </w:r>
+          </w:p>
+        </w:tc>
+      </w:tr>
+    </w:tbl>
+    <w:p>
+      <w:pPr>
+        <w:pStyle w:val="ac"/>
+      </w:pPr>
+      <w:r>
+        <w:t xml:space="preserve">The solution is executing the commands below </w:t>
+      </w:r>
+      <w:r>
+        <w:rPr>
+          <w:rStyle w:val="ae"/>
+        </w:rPr>
+        <w:t>on management nodes</w:t>
+      </w:r>
+      <w:r>
+        <w:t>.</w:t>
+      </w:r>
+    </w:p>
+    <w:tbl>
+      <w:tblPr>
+        <w:tblW w:w="6646" w:type="dxa"/>
+        <w:tblInd w:w="28" w:type="dxa"/>
+        <w:tblCellMar>
+          <w:top w:w="28" w:type="dxa"/>
+          <w:left w:w="28" w:type="dxa"/>
+          <w:bottom w:w="28" w:type="dxa"/>
+          <w:right w:w="28" w:type="dxa"/>
+        </w:tblCellMar>
+        <w:tblLook w:val="04A0"/>
+      </w:tblPr>
+      <w:tblGrid>
+        <w:gridCol w:w="6646"/>
+      </w:tblGrid>
+      <w:tr>
+        <w:tc>
+          <w:tcPr>
+            <w:tcW w:w="6646" w:type="dxa"/>
+            <w:vAlign w:val="center"/>
+          </w:tcPr>
+          <w:p>
+            <w:pPr>
+              <w:pStyle w:val="af"/>
+            </w:pPr>
+            <w:r>
+              <w:t>clab-mgt$ sudo mkdir -p /var/spool/slurmctld</w:t>
+            </w:r>
+          </w:p>
+          <w:p>
+            <w:pPr>
+              <w:pStyle w:val="af"/>
+              <w:spacing w:after="283"/>
+            </w:pPr>
+            <w:r>
+              <w:t>clab-mgt$ sudo chown slurm:slurm /var/spool/slurmctld/</w:t>
+            </w:r>
+          </w:p>
+        </w:tc>
+      </w:tr>
+    </w:tbl>
+    <w:p>
+      <w:pPr>
+        <w:pStyle w:val="Heading2"/>
+      </w:pPr>
+      <w:bookmarkStart w:id="6" w:name="start-slurm-service"/>
+      <w:bookmarkEnd w:id="6"/>
+      <w:r>
+        <w:t>Start Slurm Service</w:t>
+      </w:r>
+    </w:p>
+    <w:p>
+      <w:pPr>
+        <w:pStyle w:val="ac"/>
+      </w:pPr>
+      <w:r>
+        <w:t>So far, we have finished the basic configuration. Let us launch Slurm now.</w:t>
+      </w:r>
+    </w:p>
+    <w:tbl>
+      <w:tblPr>
+        <w:tblW w:w="5086" w:type="dxa"/>
+        <w:tblInd w:w="28" w:type="dxa"/>
+        <w:tblCellMar>
+          <w:top w:w="28" w:type="dxa"/>
+          <w:left w:w="28" w:type="dxa"/>
+          <w:bottom w:w="28" w:type="dxa"/>
+          <w:right w:w="28" w:type="dxa"/>
+        </w:tblCellMar>
+        <w:tblLook w:val="04A0"/>
+      </w:tblPr>
+      <w:tblGrid>
+        <w:gridCol w:w="5086"/>
+      </w:tblGrid>
+      <w:tr>
+        <w:tc>
+          <w:tcPr>
+            <w:tcW w:w="5086" w:type="dxa"/>
+            <w:vAlign w:val="center"/>
+          </w:tcPr>
+          <w:p>
+            <w:pPr>
+              <w:pStyle w:val="af"/>
+            </w:pPr>
+            <w:r>
+              <w:t># On management nodes</w:t>
+            </w:r>
+          </w:p>
+          <w:p>
+            <w:pPr>
+              <w:pStyle w:val="af"/>
+            </w:pPr>
+            <w:r>
+              <w:t>clab-mgt$ sudo systemctl enable munge</w:t>
+            </w:r>
+          </w:p>
+          <w:p>
+            <w:pPr>
+              <w:pStyle w:val="af"/>
+            </w:pPr>
+            <w:r>
+              <w:t>clab-mgt$ sudo systemctl start munge</w:t>
+            </w:r>
+          </w:p>
+          <w:p>
+            <w:pPr>
+              <w:pStyle w:val="af"/>
+            </w:pPr>
+            <w:r>
+              <w:t>clab-mgt$ sudo systemctl enable slurmctld</w:t>
+            </w:r>
+          </w:p>
+          <w:p>
+            <w:pPr>
+              <w:pStyle w:val="af"/>
+            </w:pPr>
+            <w:r>
+              <w:t>clab-mgt$ sudo systemctl start slurmctld</w:t>
+            </w:r>
+          </w:p>
+          <w:p>
+            <w:pPr>
+              <w:pStyle w:val="af"/>
+            </w:pPr>
+          </w:p>
+          <w:p>
+            <w:pPr>
+              <w:pStyle w:val="af"/>
+            </w:pPr>
+            <w:r>
+              <w:t># On compute nodes</w:t>
+            </w:r>
+          </w:p>
+          <w:p>
+            <w:pPr>
+              <w:pStyle w:val="af"/>
+            </w:pPr>
+            <w:r>
+              <w:t>clab-comp$ sudo systemctl enable munge</w:t>
+            </w:r>
+          </w:p>
+          <w:p>
+            <w:pPr>
+              <w:pStyle w:val="af"/>
+            </w:pPr>
+            <w:r>
+              <w:t>clab-comp$ sudo systemctl start munge</w:t>
+            </w:r>
+          </w:p>
+          <w:p>
+            <w:pPr>
+              <w:pStyle w:val="af"/>
+            </w:pPr>
+            <w:r>
+              <w:t>clab-comp$ sudo systemctl enable slurmd</w:t>
+            </w:r>
+          </w:p>
+          <w:p>
+            <w:pPr>
+              <w:pStyle w:val="af"/>
+              <w:spacing w:after="283"/>
+            </w:pPr>
+            <w:r>
+              <w:t>clab-comp$ sudo systemctl start slurmd</w:t>
+            </w:r>
+          </w:p>
+        </w:tc>
+      </w:tr>
+    </w:tbl>
+    <w:p>
+      <w:pPr>
+        <w:pStyle w:val="ac"/>
+      </w:pPr>
+    </w:p>
+    <w:p>
+      <w:pPr>
+        <w:pStyle w:val="ac"/>
+      </w:pPr>
+      <w:r>
+        <w:t xml:space="preserve">Run </w:t>
+      </w:r>
+      <w:r>
+        <w:rPr>
+          <w:rStyle w:val="ad"/>
+        </w:rPr>
+        <w:t>sinfo</w:t>
+      </w:r>
+      <w:r>
+        <w:t xml:space="preserve"> and we should see all the compute nodes are ready.</w:t>
+      </w:r>
+    </w:p>
+    <w:tbl>
+      <w:tblPr>
+        <w:tblW w:w="6406" w:type="dxa"/>
+        <w:tblInd w:w="28" w:type="dxa"/>
+        <w:tblCellMar>
+          <w:top w:w="28" w:type="dxa"/>
+          <w:left w:w="28" w:type="dxa"/>
+          <w:bottom w:w="28" w:type="dxa"/>
+          <w:right w:w="28" w:type="dxa"/>
+        </w:tblCellMar>
+        <w:tblLook w:val="04A0"/>
+      </w:tblPr>
+      <w:tblGrid>
+        <w:gridCol w:w="6406"/>
+      </w:tblGrid>
+      <w:tr>
+        <w:tc>
+          <w:tcPr>
+            <w:tcW w:w="6406" w:type="dxa"/>
+            <w:vAlign w:val="center"/>
+          </w:tcPr>
+          <w:p>
+            <w:pPr>
+              <w:pStyle w:val="af"/>
+            </w:pPr>
+            <w:r>
+              <w:t>$ sinfo</w:t>
+            </w:r>
+          </w:p>
+          <w:p>
+            <w:pPr>
+              <w:pStyle w:val="af"/>
+            </w:pPr>
+            <w:r>
+              <w:t>PARTITION AVAIL  TIMELIMIT  NODES  STATE NODELIST</w:t>
+            </w:r>
+          </w:p>
+          <w:p>
+            <w:pPr>
+              <w:pStyle w:val="af"/>
+              <w:spacing w:after="283"/>
+            </w:pPr>
+            <w:r>
+              <w:t>debug*       up   infinite     20   idle clab[01-20]</w:t>
+            </w:r>
+          </w:p>
+        </w:tc>
+      </w:tr>
+    </w:tbl>
+    <w:p>
+      <w:pPr>
+        <w:pStyle w:val="Heading2"/>
+      </w:pPr>
+      <w:bookmarkStart w:id="7" w:name="debugging-tips"/>
+      <w:bookmarkEnd w:id="7"/>
+      <w:r>
+        <w:t>Debugging Tips</w:t>
+      </w:r>
+    </w:p>
+    <w:p>
+      <w:pPr>
+        <w:pStyle w:val="ac"/>
+      </w:pPr>
+      <w:r>
+        <w:t>If your Slurm is not working correctly, you could try with these commands to debug.</w:t>
+      </w:r>
+    </w:p>
+    <w:tbl>
+      <w:tblPr>
+        <w:tblW w:w="3406" w:type="dxa"/>
+        <w:tblInd w:w="28" w:type="dxa"/>
+        <w:tblCellMar>
+          <w:top w:w="28" w:type="dxa"/>
+          <w:left w:w="28" w:type="dxa"/>
+          <w:bottom w:w="28" w:type="dxa"/>
+          <w:right w:w="28" w:type="dxa"/>
+        </w:tblCellMar>
+        <w:tblLook w:val="04A0"/>
+      </w:tblPr>
+      <w:tblGrid>
+        <w:gridCol w:w="3406"/>
+      </w:tblGrid>
+      <w:tr>
+        <w:tc>
+          <w:tcPr>
+            <w:tcW w:w="3406" w:type="dxa"/>
+            <w:vAlign w:val="center"/>
+          </w:tcPr>
+          <w:p>
+            <w:pPr>
+              <w:pStyle w:val="af"/>
+            </w:pPr>
+            <w:r>
+              <w:t>clab-mgt$ sudo slurmctld -D</w:t>
+            </w:r>
+          </w:p>
+          <w:p>
+            <w:pPr>
+              <w:pStyle w:val="af"/>
+              <w:spacing w:after="283"/>
+            </w:pPr>
+            <w:r>
+              <w:t>clab-comp$ sudo slurmd -D</w:t>
+            </w:r>
+          </w:p>
+        </w:tc>
+      </w:tr>
+    </w:tbl>
+    <w:p>
+      <w:pPr>
+        <w:pStyle w:val="Heading2"/>
+      </w:pPr>
+      <w:bookmarkStart w:id="8" w:name="references"/>
+      <w:bookmarkEnd w:id="8"/>
+      <w:r>
+        <w:t>References</w:t>
+      </w:r>
+    </w:p>
+    <w:p>
+      <w:pPr>
+        <w:pStyle w:val="ac"/>
+        <w:numPr>
+          <w:ilvl w:val="0"/>
+          <w:numId w:val="8"/>
+        </w:numPr>
+        <w:tabs>
+          <w:tab w:val="left" w:pos="707"/>
+        </w:tabs>
+        <w:spacing w:after="0"/>
+      </w:pPr>
+      <w:hyperlink r:id="rId13" w:tgtFrame="_blank">
+        <w:r>
+          <w:rPr>
+            <w:rStyle w:val="Internet"/>
+          </w:rPr>
+          <w:t>https://www.cnblogs.com/aobaxu/p/16195237.html</w:t>
+        </w:r>
+      </w:hyperlink>
+    </w:p>
+    <w:p>
+      <w:pPr>
+        <w:pStyle w:val="ac"/>
+        <w:numPr>
+          <w:ilvl w:val="0"/>
+          <w:numId w:val="8"/>
+        </w:numPr>
+        <w:tabs>
+          <w:tab w:val="left" w:pos="707"/>
+        </w:tabs>
+      </w:pPr>
+      <w:hyperlink r:id="rId14" w:tgtFrame="_blank">
+        <w:r>
+          <w:rPr>
+            <w:rStyle w:val="Internet"/>
+          </w:rPr>
+          <w:t>https://stackoverflow.com/questions/62641323/error-cgroup-namespace-freezer-not-mounted-aborting</w:t>
+        </w:r>
+      </w:hyperlink>
+    </w:p>
+    <w:p>
+      <w:pPr>
+        <w:pStyle w:val="ac"/>
+        <w:numPr>
+          <w:ilvl w:val="0"/>
+          <w:numId w:val="9"/>
+        </w:numPr>
+        <w:tabs>
+          <w:tab w:val="left" w:pos="707"/>
+        </w:tabs>
+        <w:spacing w:after="0"/>
+      </w:pPr>
+      <w:r>
+        <w:rPr>
+          <w:rStyle w:val="ae"/>
+        </w:rPr>
+        <w:t xml:space="preserve">Author: </w:t>
+      </w:r>
+      <w:r>
+        <w:t xml:space="preserve">NekoDaemon </w:t>
+      </w:r>
+    </w:p>
+    <w:p>
+      <w:pPr>
+        <w:pStyle w:val="ac"/>
+        <w:numPr>
+          <w:ilvl w:val="0"/>
+          <w:numId w:val="9"/>
+        </w:numPr>
+        <w:tabs>
+          <w:tab w:val="left" w:pos="707"/>
+        </w:tabs>
+        <w:spacing w:after="0"/>
+      </w:pPr>
+      <w:r>
+        <w:rPr>
+          <w:rStyle w:val="ae"/>
+        </w:rPr>
+        <w:t xml:space="preserve">Link: </w:t>
+      </w:r>
+      <w:hyperlink r:id="rId15">
+        <w:r>
+          <w:rPr>
+            <w:rStyle w:val="Internet"/>
+          </w:rPr>
+          <w:t>https://nekodaemon.com/2022/09/02/Slurm-Quick-Installation-for-Cluster-on-Ubuntu-20-04/</w:t>
+        </w:r>
+      </w:hyperlink>
+    </w:p>
+    <w:p>
+      <w:pPr>
+        <w:pStyle w:val="ac"/>
+        <w:numPr>
+          <w:ilvl w:val="0"/>
+          <w:numId w:val="9"/>
+        </w:numPr>
+        <w:tabs>
+          <w:tab w:val="left" w:pos="707"/>
+        </w:tabs>
+      </w:pPr>
+      <w:r>
+        <w:rPr>
+          <w:rStyle w:val="ae"/>
+        </w:rPr>
+        <w:t xml:space="preserve">Copyright: </w:t>
+      </w:r>
+      <w:r>
+        <w:t xml:space="preserve">Original content on this site is licensed under </w:t>
+      </w:r>
+      <w:hyperlink r:id="rId16" w:tgtFrame="_blank">
+        <w:r>
+          <w:rPr>
+            <w:rStyle w:val="Internet"/>
+          </w:rPr>
+          <w:t>BY-SA</w:t>
+        </w:r>
+      </w:hyperlink>
     </w:p>
     <w:p>
       <w:pPr>
@@ -6127,13 +7029,157 @@
         <w:ind w:firstLine="480"/>
       </w:pPr>
     </w:p>
+    <w:p>
+      <w:pPr>
+        <w:pStyle w:val="Heading2"/>
+        <w:ind w:firstLine="480"/>
+      </w:pPr>
+      <w:r>
+        <w:t>Add GPU support</w:t>
+      </w:r>
+    </w:p>
+    <w:p>
+      <w:pPr>
+        <w:pStyle w:val="ac"/>
+      </w:pPr>
+      <w:r>
+        <w:t xml:space="preserve">To add GPU support, we first create a file </w:t>
+      </w:r>
+      <w:r>
+        <w:rPr>
+          <w:rStyle w:val="ad"/>
+        </w:rPr>
+        <w:t>gres.conf</w:t>
+      </w:r>
+      <w:r>
+        <w:t xml:space="preserve"> in </w:t>
+      </w:r>
+      <w:r>
+        <w:rPr>
+          <w:rStyle w:val="ad"/>
+        </w:rPr>
+        <w:t>/etc/slurm-llnl/</w:t>
+      </w:r>
+      <w:r>
+        <w:t>. Here is an example on one node:</w:t>
+      </w:r>
+    </w:p>
+    <w:p>
+      <w:pPr>
+        <w:pStyle w:val="af"/>
+        <w:shd w:val="clear" w:color="auto" w:fill="272822"/>
+      </w:pPr>
+      <w:r>
+        <w:rPr>
+          <w:rStyle w:val="ad"/>
+          <w:color w:val="F8F8F2"/>
+        </w:rPr>
+        <w:t>Name=gpu File=/dev/nvidia0</w:t>
+      </w:r>
+    </w:p>
+    <w:p>
+      <w:pPr>
+        <w:pStyle w:val="af"/>
+        <w:shd w:val="clear" w:color="auto" w:fill="272822"/>
+      </w:pPr>
+      <w:r>
+        <w:rPr>
+          <w:rStyle w:val="ad"/>
+          <w:color w:val="F8F8F2"/>
+        </w:rPr>
+        <w:t>Name=gpu File=/dev/nvidia1</w:t>
+      </w:r>
+    </w:p>
+    <w:p>
+      <w:pPr>
+        <w:pStyle w:val="af"/>
+        <w:shd w:val="clear" w:color="auto" w:fill="272822"/>
+        <w:spacing w:after="283"/>
+      </w:pPr>
+      <w:r>
+        <w:rPr>
+          <w:rStyle w:val="ad"/>
+          <w:color w:val="F8F8F2"/>
+        </w:rPr>
+        <w:t>Name=gpu File=/dev/nvidia2</w:t>
+      </w:r>
+    </w:p>
+    <w:p>
+      <w:pPr>
+        <w:pStyle w:val="ac"/>
+      </w:pPr>
+      <w:r>
+        <w:t xml:space="preserve">Then, we add </w:t>
+      </w:r>
+      <w:r>
+        <w:rPr>
+          <w:rStyle w:val="ad"/>
+        </w:rPr>
+        <w:t>GresTypes=gpu</w:t>
+      </w:r>
+      <w:r>
+        <w:t xml:space="preserve"> into </w:t>
+      </w:r>
+      <w:r>
+        <w:rPr>
+          <w:rStyle w:val="ad"/>
+        </w:rPr>
+        <w:t>/etc/slurm-llnl/slurm.conf</w:t>
+      </w:r>
+      <w:r>
+        <w:t xml:space="preserve">. Next, we add the GPU information to </w:t>
+      </w:r>
+      <w:r>
+        <w:rPr>
+          <w:rStyle w:val="ad"/>
+        </w:rPr>
+        <w:t>slurm.conf</w:t>
+      </w:r>
+      <w:r>
+        <w:t>:</w:t>
+      </w:r>
+    </w:p>
+    <w:p>
+      <w:pPr>
+        <w:pStyle w:val="af"/>
+        <w:shd w:val="clear" w:color="auto" w:fill="272822"/>
+        <w:spacing w:after="283"/>
+      </w:pPr>
+      <w:r>
+        <w:rPr>
+          <w:rStyle w:val="ad"/>
+          <w:color w:val="F8F8F2"/>
+        </w:rPr>
+        <w:t>NodeName=node1 Gres=gpu:3 State=UNKNOWN</w:t>
+      </w:r>
+    </w:p>
+    <w:p>
+      <w:pPr>
+        <w:ind w:firstLine="480"/>
+      </w:pPr>
+    </w:p>
+    <w:p>
+      <w:pPr>
+        <w:ind w:firstLine="480"/>
+      </w:pPr>
+    </w:p>
+    <w:p>
+      <w:pPr>
+        <w:ind w:firstLine="480"/>
+      </w:pPr>
+    </w:p>
+    <w:p>
+      <w:pPr>
+        <w:ind w:firstLine="480"/>
+      </w:pPr>
+    </w:p>
     <w:sectPr>
-      <w:headerReference w:type="even" r:id="rId13"/>
-      <w:headerReference w:type="default" r:id="rId14"/>
-      <w:footerReference w:type="even" r:id="rId15"/>
-      <w:footerReference w:type="default" r:id="rId16"/>
-      <w:headerReference w:type="first" r:id="rId17"/>
-      <w:footerReference w:type="first" r:id="rId18"/>
+      <w:headerReference w:type="even" r:id="rId17"/>
+      <w:headerReference w:type="default" r:id="rId18"/>
+      <w:footerReference w:type="even" r:id="rId19"/>
+      <w:footerReference w:type="default" r:id="rId20"/>
+      <w:headerReference w:type="first" r:id="rId21"/>
+      <w:footerReference w:type="first" r:id="rId22"/>
       <w:pgSz w:w="11906" w:h="16838"/>
       <w:pgMar w:top="1440" w:right="1800" w:bottom="1440" w:left="1800" w:header="851" w:footer="992" w:gutter="0"/>
       <w:cols w:space="425"/>
@@ -6468,6 +7514,146 @@
     </w:lvl>
   </w:abstractNum>
   <w:abstractNum w:abstractNumId="2">
+    <w:nsid w:val="573B33A6"/>
+    <w:multiLevelType w:val="multilevel"/>
+    <w:tmpl w:val="6B8A15BC"/>
+    <w:lvl w:ilvl="0">
+      <w:start w:val="1"/>
+      <w:numFmt w:val="bullet"/>
+      <w:lvlText w:val=""/>
+      <w:lvlJc w:val="left"/>
+      <w:pPr>
+        <w:tabs>
+          <w:tab w:val="num" w:pos="707"/>
+        </w:tabs>
+        <w:ind w:left="707" w:hanging="283"/>
+      </w:pPr>
+      <w:rPr>
+        <w:rFonts w:ascii="Symbol" w:hAnsi="Symbol" w:cs="Symbol" w:hint="default"/>
+      </w:rPr>
+    </w:lvl>
+    <w:lvl w:ilvl="1">
+      <w:start w:val="1"/>
+      <w:numFmt w:val="bullet"/>
+      <w:lvlText w:val=""/>
+      <w:lvlJc w:val="left"/>
+      <w:pPr>
+        <w:tabs>
+          <w:tab w:val="num" w:pos="1414"/>
+        </w:tabs>
+        <w:ind w:left="1414" w:hanging="283"/>
+      </w:pPr>
+      <w:rPr>
+        <w:rFonts w:ascii="Symbol" w:hAnsi="Symbol" w:cs="Symbol" w:hint="default"/>
+      </w:rPr>
+    </w:lvl>
+    <w:lvl w:ilvl="2">
+      <w:start w:val="1"/>
+      <w:numFmt w:val="bullet"/>
+      <w:lvlText w:val=""/>
+      <w:lvlJc w:val="left"/>
+      <w:pPr>
+        <w:tabs>
+          <w:tab w:val="num" w:pos="2121"/>
+        </w:tabs>
+        <w:ind w:left="2121" w:hanging="283"/>
+      </w:pPr>
+      <w:rPr>
+        <w:rFonts w:ascii="Symbol" w:hAnsi="Symbol" w:cs="Symbol" w:hint="default"/>
+      </w:rPr>
+    </w:lvl>
+    <w:lvl w:ilvl="3">
+      <w:start w:val="1"/>
+      <w:numFmt w:val="bullet"/>
+      <w:lvlText w:val=""/>
+      <w:lvlJc w:val="left"/>
+      <w:pPr>
+        <w:tabs>
+          <w:tab w:val="num" w:pos="2828"/>
+        </w:tabs>
+        <w:ind w:left="2828" w:hanging="283"/>
+      </w:pPr>
+      <w:rPr>
+        <w:rFonts w:ascii="Symbol" w:hAnsi="Symbol" w:cs="Symbol" w:hint="default"/>
+      </w:rPr>
+    </w:lvl>
+    <w:lvl w:ilvl="4">
+      <w:start w:val="1"/>
+      <w:numFmt w:val="bullet"/>
+      <w:lvlText w:val=""/>
+      <w:lvlJc w:val="left"/>
+      <w:pPr>
+        <w:tabs>
+          <w:tab w:val="num" w:pos="3535"/>
+        </w:tabs>
+        <w:ind w:left="3535" w:hanging="283"/>
+      </w:pPr>
+      <w:rPr>
+        <w:rFonts w:ascii="Symbol" w:hAnsi="Symbol" w:cs="Symbol" w:hint="default"/>
+      </w:rPr>
+    </w:lvl>
+    <w:lvl w:ilvl="5">
+      <w:start w:val="1"/>
+      <w:numFmt w:val="bullet"/>
+      <w:lvlText w:val=""/>
+      <w:lvlJc w:val="left"/>
+      <w:pPr>
+        <w:tabs>
+          <w:tab w:val="num" w:pos="4242"/>
+        </w:tabs>
+        <w:ind w:left="4242" w:hanging="283"/>
+      </w:pPr>
+      <w:rPr>
+        <w:rFonts w:ascii="Symbol" w:hAnsi="Symbol" w:cs="Symbol" w:hint="default"/>
+      </w:rPr>
+    </w:lvl>
+    <w:lvl w:ilvl="6">
+      <w:start w:val="1"/>
+      <w:numFmt w:val="bullet"/>
+      <w:lvlText w:val=""/>
+      <w:lvlJc w:val="left"/>
+      <w:pPr>
+        <w:tabs>
+          <w:tab w:val="num" w:pos="4949"/>
+        </w:tabs>
+        <w:ind w:left="4949" w:hanging="283"/>
+      </w:pPr>
+      <w:rPr>
+        <w:rFonts w:ascii="Symbol" w:hAnsi="Symbol" w:cs="Symbol" w:hint="default"/>
+      </w:rPr>
+    </w:lvl>
+    <w:lvl w:ilvl="7">
+      <w:start w:val="1"/>
+      <w:numFmt w:val="bullet"/>
+      <w:lvlText w:val=""/>
+      <w:lvlJc w:val="left"/>
+      <w:pPr>
+        <w:tabs>
+          <w:tab w:val="num" w:pos="5656"/>
+        </w:tabs>
+        <w:ind w:left="5656" w:hanging="283"/>
+      </w:pPr>
+      <w:rPr>
+        <w:rFonts w:ascii="Symbol" w:hAnsi="Symbol" w:cs="Symbol" w:hint="default"/>
+      </w:rPr>
+    </w:lvl>
+    <w:lvl w:ilvl="8">
+      <w:start w:val="1"/>
+      <w:numFmt w:val="bullet"/>
+      <w:lvlText w:val=""/>
+      <w:lvlJc w:val="left"/>
+      <w:pPr>
+        <w:tabs>
+          <w:tab w:val="num" w:pos="6363"/>
+        </w:tabs>
+        <w:ind w:left="6363" w:hanging="283"/>
+      </w:pPr>
+      <w:rPr>
+        <w:rFonts w:ascii="Symbol" w:hAnsi="Symbol" w:cs="Symbol" w:hint="default"/>
+      </w:rPr>
+    </w:lvl>
+  </w:abstractNum>
+  <w:abstractNum w:abstractNumId="3">
     <w:nsid w:val="5C2420E6"/>
     <w:multiLevelType w:val="multilevel"/>
     <w:tmpl w:val="95A2EEB6"/>
@@ -6580,7 +7766,7 @@
       </w:pPr>
     </w:lvl>
   </w:abstractNum>
-  <w:abstractNum w:abstractNumId="3">
+  <w:abstractNum w:abstractNumId="4">
     <w:nsid w:val="60E046A3"/>
     <w:multiLevelType w:val="multilevel"/>
     <w:tmpl w:val="467C8318"/>
@@ -6693,7 +7879,287 @@
       </w:pPr>
     </w:lvl>
   </w:abstractNum>
-  <w:abstractNum w:abstractNumId="4">
+  <w:abstractNum w:abstractNumId="5">
+    <w:nsid w:val="618B5501"/>
+    <w:multiLevelType w:val="multilevel"/>
+    <w:tmpl w:val="AFB08EB8"/>
+    <w:lvl w:ilvl="0">
+      <w:start w:val="1"/>
+      <w:numFmt w:val="bullet"/>
+      <w:lvlText w:val=""/>
+      <w:lvlJc w:val="left"/>
+      <w:pPr>
+        <w:tabs>
+          <w:tab w:val="num" w:pos="707"/>
+        </w:tabs>
+        <w:ind w:left="707" w:hanging="283"/>
+      </w:pPr>
+      <w:rPr>
+        <w:rFonts w:ascii="Symbol" w:hAnsi="Symbol" w:cs="Symbol" w:hint="default"/>
+      </w:rPr>
+    </w:lvl>
+    <w:lvl w:ilvl="1">
+      <w:start w:val="1"/>
+      <w:numFmt w:val="bullet"/>
+      <w:lvlText w:val=""/>
+      <w:lvlJc w:val="left"/>
+      <w:pPr>
+        <w:tabs>
+          <w:tab w:val="num" w:pos="1414"/>
+        </w:tabs>
+        <w:ind w:left="1414" w:hanging="283"/>
+      </w:pPr>
+      <w:rPr>
+        <w:rFonts w:ascii="Symbol" w:hAnsi="Symbol" w:cs="Symbol" w:hint="default"/>
+      </w:rPr>
+    </w:lvl>
+    <w:lvl w:ilvl="2">
+      <w:start w:val="1"/>
+      <w:numFmt w:val="bullet"/>
+      <w:lvlText w:val=""/>
+      <w:lvlJc w:val="left"/>
+      <w:pPr>
+        <w:tabs>
+          <w:tab w:val="num" w:pos="2121"/>
+        </w:tabs>
+        <w:ind w:left="2121" w:hanging="283"/>
+      </w:pPr>
+      <w:rPr>
+        <w:rFonts w:ascii="Symbol" w:hAnsi="Symbol" w:cs="Symbol" w:hint="default"/>
+      </w:rPr>
+    </w:lvl>
+    <w:lvl w:ilvl="3">
+      <w:start w:val="1"/>
+      <w:numFmt w:val="bullet"/>
+      <w:lvlText w:val=""/>
+      <w:lvlJc w:val="left"/>
+      <w:pPr>
+        <w:tabs>
+          <w:tab w:val="num" w:pos="2828"/>
+        </w:tabs>
+        <w:ind w:left="2828" w:hanging="283"/>
+      </w:pPr>
+      <w:rPr>
+        <w:rFonts w:ascii="Symbol" w:hAnsi="Symbol" w:cs="Symbol" w:hint="default"/>
+      </w:rPr>
+    </w:lvl>
+    <w:lvl w:ilvl="4">
+      <w:start w:val="1"/>
+      <w:numFmt w:val="bullet"/>
+      <w:lvlText w:val=""/>
+      <w:lvlJc w:val="left"/>
+      <w:pPr>
+        <w:tabs>
+          <w:tab w:val="num" w:pos="3535"/>
+        </w:tabs>
+        <w:ind w:left="3535" w:hanging="283"/>
+      </w:pPr>
+      <w:rPr>
+        <w:rFonts w:ascii="Symbol" w:hAnsi="Symbol" w:cs="Symbol" w:hint="default"/>
+      </w:rPr>
+    </w:lvl>
+    <w:lvl w:ilvl="5">
+      <w:start w:val="1"/>
+      <w:numFmt w:val="bullet"/>
+      <w:lvlText w:val=""/>
+      <w:lvlJc w:val="left"/>
+      <w:pPr>
+        <w:tabs>
+          <w:tab w:val="num" w:pos="4242"/>
+        </w:tabs>
+        <w:ind w:left="4242" w:hanging="283"/>
+      </w:pPr>
+      <w:rPr>
+        <w:rFonts w:ascii="Symbol" w:hAnsi="Symbol" w:cs="Symbol" w:hint="default"/>
+      </w:rPr>
+    </w:lvl>
+    <w:lvl w:ilvl="6">
+      <w:start w:val="1"/>
+      <w:numFmt w:val="bullet"/>
+      <w:lvlText w:val=""/>
+      <w:lvlJc w:val="left"/>
+      <w:pPr>
+        <w:tabs>
+          <w:tab w:val="num" w:pos="4949"/>
+        </w:tabs>
+        <w:ind w:left="4949" w:hanging="283"/>
+      </w:pPr>
+      <w:rPr>
+        <w:rFonts w:ascii="Symbol" w:hAnsi="Symbol" w:cs="Symbol" w:hint="default"/>
+      </w:rPr>
+    </w:lvl>
+    <w:lvl w:ilvl="7">
+      <w:start w:val="1"/>
+      <w:numFmt w:val="bullet"/>
+      <w:lvlText w:val=""/>
+      <w:lvlJc w:val="left"/>
+      <w:pPr>
+        <w:tabs>
+          <w:tab w:val="num" w:pos="5656"/>
+        </w:tabs>
+        <w:ind w:left="5656" w:hanging="283"/>
+      </w:pPr>
+      <w:rPr>
+        <w:rFonts w:ascii="Symbol" w:hAnsi="Symbol" w:cs="Symbol" w:hint="default"/>
+      </w:rPr>
+    </w:lvl>
+    <w:lvl w:ilvl="8">
+      <w:start w:val="1"/>
+      <w:numFmt w:val="bullet"/>
+      <w:lvlText w:val=""/>
+      <w:lvlJc w:val="left"/>
+      <w:pPr>
+        <w:tabs>
+          <w:tab w:val="num" w:pos="6363"/>
+        </w:tabs>
+        <w:ind w:left="6363" w:hanging="283"/>
+      </w:pPr>
+      <w:rPr>
+        <w:rFonts w:ascii="Symbol" w:hAnsi="Symbol" w:cs="Symbol" w:hint="default"/>
+      </w:rPr>
+    </w:lvl>
+  </w:abstractNum>
+  <w:abstractNum w:abstractNumId="6">
+    <w:nsid w:val="690B2A06"/>
+    <w:multiLevelType w:val="multilevel"/>
+    <w:tmpl w:val="C854C9D0"/>
+    <w:lvl w:ilvl="0">
+      <w:start w:val="1"/>
+      <w:numFmt w:val="bullet"/>
+      <w:lvlText w:val=""/>
+      <w:lvlJc w:val="left"/>
+      <w:pPr>
+        <w:tabs>
+          <w:tab w:val="num" w:pos="707"/>
+        </w:tabs>
+        <w:ind w:left="707" w:hanging="283"/>
+      </w:pPr>
+      <w:rPr>
+        <w:rFonts w:ascii="Symbol" w:hAnsi="Symbol" w:cs="Symbol" w:hint="default"/>
+      </w:rPr>
+    </w:lvl>
+    <w:lvl w:ilvl="1">
+      <w:start w:val="1"/>
+      <w:numFmt w:val="bullet"/>
+      <w:lvlText w:val=""/>
+      <w:lvlJc w:val="left"/>
+      <w:pPr>
+        <w:tabs>
+          <w:tab w:val="num" w:pos="1414"/>
+        </w:tabs>
+        <w:ind w:left="1414" w:hanging="283"/>
+      </w:pPr>
+      <w:rPr>
+        <w:rFonts w:ascii="Symbol" w:hAnsi="Symbol" w:cs="Symbol" w:hint="default"/>
+      </w:rPr>
+    </w:lvl>
+    <w:lvl w:ilvl="2">
+      <w:start w:val="1"/>
+      <w:numFmt w:val="bullet"/>
+      <w:lvlText w:val=""/>
+      <w:lvlJc w:val="left"/>
+      <w:pPr>
+        <w:tabs>
+          <w:tab w:val="num" w:pos="2121"/>
+        </w:tabs>
+        <w:ind w:left="2121" w:hanging="283"/>
+      </w:pPr>
+      <w:rPr>
+        <w:rFonts w:ascii="Symbol" w:hAnsi="Symbol" w:cs="Symbol" w:hint="default"/>
+      </w:rPr>
+    </w:lvl>
+    <w:lvl w:ilvl="3">
+      <w:start w:val="1"/>
+      <w:numFmt w:val="bullet"/>
+      <w:lvlText w:val=""/>
+      <w:lvlJc w:val="left"/>
+      <w:pPr>
+        <w:tabs>
+          <w:tab w:val="num" w:pos="2828"/>
+        </w:tabs>
+        <w:ind w:left="2828" w:hanging="283"/>
+      </w:pPr>
+      <w:rPr>
+        <w:rFonts w:ascii="Symbol" w:hAnsi="Symbol" w:cs="Symbol" w:hint="default"/>
+      </w:rPr>
+    </w:lvl>
+    <w:lvl w:ilvl="4">
+      <w:start w:val="1"/>
+      <w:numFmt w:val="bullet"/>
+      <w:lvlText w:val=""/>
+      <w:lvlJc w:val="left"/>
+      <w:pPr>
+        <w:tabs>
+          <w:tab w:val="num" w:pos="3535"/>
+        </w:tabs>
+        <w:ind w:left="3535" w:hanging="283"/>
+      </w:pPr>
+      <w:rPr>
+        <w:rFonts w:ascii="Symbol" w:hAnsi="Symbol" w:cs="Symbol" w:hint="default"/>
+      </w:rPr>
+    </w:lvl>
+    <w:lvl w:ilvl="5">
+      <w:start w:val="1"/>
+      <w:numFmt w:val="bullet"/>
+      <w:lvlText w:val=""/>
+      <w:lvlJc w:val="left"/>
+      <w:pPr>
+        <w:tabs>
+          <w:tab w:val="num" w:pos="4242"/>
+        </w:tabs>
+        <w:ind w:left="4242" w:hanging="283"/>
+      </w:pPr>
+      <w:rPr>
+        <w:rFonts w:ascii="Symbol" w:hAnsi="Symbol" w:cs="Symbol" w:hint="default"/>
+      </w:rPr>
+    </w:lvl>
+    <w:lvl w:ilvl="6">
+      <w:start w:val="1"/>
+      <w:numFmt w:val="bullet"/>
+      <w:lvlText w:val=""/>
+      <w:lvlJc w:val="left"/>
+      <w:pPr>
+        <w:tabs>
+          <w:tab w:val="num" w:pos="4949"/>
+        </w:tabs>
+        <w:ind w:left="4949" w:hanging="283"/>
+      </w:pPr>
+      <w:rPr>
+        <w:rFonts w:ascii="Symbol" w:hAnsi="Symbol" w:cs="Symbol" w:hint="default"/>
+      </w:rPr>
+    </w:lvl>
+    <w:lvl w:ilvl="7">
+      <w:start w:val="1"/>
+      <w:numFmt w:val="bullet"/>
+      <w:lvlText w:val=""/>
+      <w:lvlJc w:val="left"/>
+      <w:pPr>
+        <w:tabs>
+          <w:tab w:val="num" w:pos="5656"/>
+        </w:tabs>
+        <w:ind w:left="5656" w:hanging="283"/>
+      </w:pPr>
+      <w:rPr>
+        <w:rFonts w:ascii="Symbol" w:hAnsi="Symbol" w:cs="Symbol" w:hint="default"/>
+      </w:rPr>
+    </w:lvl>
+    <w:lvl w:ilvl="8">
+      <w:start w:val="1"/>
+      <w:numFmt w:val="bullet"/>
+      <w:lvlText w:val=""/>
+      <w:lvlJc w:val="left"/>
+      <w:pPr>
+        <w:tabs>
+          <w:tab w:val="num" w:pos="6363"/>
+        </w:tabs>
+        <w:ind w:left="6363" w:hanging="283"/>
+      </w:pPr>
+      <w:rPr>
+        <w:rFonts w:ascii="Symbol" w:hAnsi="Symbol" w:cs="Symbol" w:hint="default"/>
+      </w:rPr>
+    </w:lvl>
+  </w:abstractNum>
+  <w:abstractNum w:abstractNumId="7">
     <w:nsid w:val="6CED09A8"/>
     <w:multiLevelType w:val="multilevel"/>
     <w:tmpl w:val="37E48B68"/>
@@ -6806,19 +8272,171 @@
       </w:pPr>
     </w:lvl>
   </w:abstractNum>
+  <w:abstractNum w:abstractNumId="8">
+    <w:nsid w:val="7C297B31"/>
+    <w:multiLevelType w:val="multilevel"/>
+    <w:tmpl w:val="94D89BA6"/>
+    <w:lvl w:ilvl="0">
+      <w:start w:val="1"/>
+      <w:numFmt w:val="bullet"/>
+      <w:lvlText w:val=""/>
+      <w:lvlJc w:val="left"/>
+      <w:pPr>
+        <w:tabs>
+          <w:tab w:val="num" w:pos="707"/>
+        </w:tabs>
+        <w:ind w:left="707" w:hanging="283"/>
+      </w:pPr>
+      <w:rPr>
+        <w:rFonts w:ascii="Symbol" w:hAnsi="Symbol" w:cs="Symbol" w:hint="default"/>
+      </w:rPr>
+    </w:lvl>
+    <w:lvl w:ilvl="1">
+      <w:start w:val="1"/>
+      <w:numFmt w:val="bullet"/>
+      <w:lvlText w:val=""/>
+      <w:lvlJc w:val="left"/>
+      <w:pPr>
+        <w:tabs>
+          <w:tab w:val="num" w:pos="1414"/>
+        </w:tabs>
+        <w:ind w:left="1414" w:hanging="283"/>
+      </w:pPr>
+      <w:rPr>
+        <w:rFonts w:ascii="Symbol" w:hAnsi="Symbol" w:cs="Symbol" w:hint="default"/>
+      </w:rPr>
+    </w:lvl>
+    <w:lvl w:ilvl="2">
+      <w:start w:val="1"/>
+      <w:numFmt w:val="bullet"/>
+      <w:lvlText w:val=""/>
+      <w:lvlJc w:val="left"/>
+      <w:pPr>
+        <w:tabs>
+          <w:tab w:val="num" w:pos="2121"/>
+        </w:tabs>
+        <w:ind w:left="2121" w:hanging="283"/>
+      </w:pPr>
+      <w:rPr>
+        <w:rFonts w:ascii="Symbol" w:hAnsi="Symbol" w:cs="Symbol" w:hint="default"/>
+      </w:rPr>
+    </w:lvl>
+    <w:lvl w:ilvl="3">
+      <w:start w:val="1"/>
+      <w:numFmt w:val="bullet"/>
+      <w:lvlText w:val=""/>
+      <w:lvlJc w:val="left"/>
+      <w:pPr>
+        <w:tabs>
+          <w:tab w:val="num" w:pos="2828"/>
+        </w:tabs>
+        <w:ind w:left="2828" w:hanging="283"/>
+      </w:pPr>
+      <w:rPr>
+        <w:rFonts w:ascii="Symbol" w:hAnsi="Symbol" w:cs="Symbol" w:hint="default"/>
+      </w:rPr>
+    </w:lvl>
+    <w:lvl w:ilvl="4">
+      <w:start w:val="1"/>
+      <w:numFmt w:val="bullet"/>
+      <w:lvlText w:val=""/>
+      <w:lvlJc w:val="left"/>
+      <w:pPr>
+        <w:tabs>
+          <w:tab w:val="num" w:pos="3535"/>
+        </w:tabs>
+        <w:ind w:left="3535" w:hanging="283"/>
+      </w:pPr>
+      <w:rPr>
+        <w:rFonts w:ascii="Symbol" w:hAnsi="Symbol" w:cs="Symbol" w:hint="default"/>
+      </w:rPr>
+    </w:lvl>
+    <w:lvl w:ilvl="5">
+      <w:start w:val="1"/>
+      <w:numFmt w:val="bullet"/>
+      <w:lvlText w:val=""/>
+      <w:lvlJc w:val="left"/>
+      <w:pPr>
+        <w:tabs>
+          <w:tab w:val="num" w:pos="4242"/>
+        </w:tabs>
+        <w:ind w:left="4242" w:hanging="283"/>
+      </w:pPr>
+      <w:rPr>
+        <w:rFonts w:ascii="Symbol" w:hAnsi="Symbol" w:cs="Symbol" w:hint="default"/>
+      </w:rPr>
+    </w:lvl>
+    <w:lvl w:ilvl="6">
+      <w:start w:val="1"/>
+      <w:numFmt w:val="bullet"/>
+      <w:lvlText w:val=""/>
+      <w:lvlJc w:val="left"/>
+      <w:pPr>
+        <w:tabs>
+          <w:tab w:val="num" w:pos="4949"/>
+        </w:tabs>
+        <w:ind w:left="4949" w:hanging="283"/>
+      </w:pPr>
+      <w:rPr>
+        <w:rFonts w:ascii="Symbol" w:hAnsi="Symbol" w:cs="Symbol" w:hint="default"/>
+      </w:rPr>
+    </w:lvl>
+    <w:lvl w:ilvl="7">
+      <w:start w:val="1"/>
+      <w:numFmt w:val="bullet"/>
+      <w:lvlText w:val=""/>
+      <w:lvlJc w:val="left"/>
+      <w:pPr>
+        <w:tabs>
+          <w:tab w:val="num" w:pos="5656"/>
+        </w:tabs>
+        <w:ind w:left="5656" w:hanging="283"/>
+      </w:pPr>
+      <w:rPr>
+        <w:rFonts w:ascii="Symbol" w:hAnsi="Symbol" w:cs="Symbol" w:hint="default"/>
+      </w:rPr>
+    </w:lvl>
+    <w:lvl w:ilvl="8">
+      <w:start w:val="1"/>
+      <w:numFmt w:val="bullet"/>
+      <w:lvlText w:val=""/>
+      <w:lvlJc w:val="left"/>
+      <w:pPr>
+        <w:tabs>
+          <w:tab w:val="num" w:pos="6363"/>
+        </w:tabs>
+        <w:ind w:left="6363" w:hanging="283"/>
+      </w:pPr>
+      <w:rPr>
+        <w:rFonts w:ascii="Symbol" w:hAnsi="Symbol" w:cs="Symbol" w:hint="default"/>
+      </w:rPr>
+    </w:lvl>
+  </w:abstractNum>
   <w:num w:numId="1">
-    <w:abstractNumId w:val="3"/>
+    <w:abstractNumId w:val="4"/>
   </w:num>
   <w:num w:numId="2">
     <w:abstractNumId w:val="0"/>
   </w:num>
   <w:num w:numId="3">
-    <w:abstractNumId w:val="4"/>
+    <w:abstractNumId w:val="7"/>
   </w:num>
   <w:num w:numId="4">
     <w:abstractNumId w:val="1"/>
   </w:num>
   <w:num w:numId="5">
+    <w:abstractNumId w:val="3"/>
+  </w:num>
+  <w:num w:numId="6">
+    <w:abstractNumId w:val="8"/>
+  </w:num>
+  <w:num w:numId="7">
+    <w:abstractNumId w:val="6"/>
+  </w:num>
+  <w:num w:numId="8">
+    <w:abstractNumId w:val="5"/>
+  </w:num>
+  <w:num w:numId="9">
     <w:abstractNumId w:val="2"/>
   </w:num>
 </w:numbering>
@@ -6861,6 +8479,7 @@
     <w:lsdException w:name="caption" w:uiPriority="35" w:qFormat="1"/>
     <w:lsdException w:name="Title" w:semiHidden="0" w:uiPriority="10" w:unhideWhenUsed="0"/>
     <w:lsdException w:name="Default Paragraph Font" w:uiPriority="1"/>
+    <w:lsdException w:name="Body Text" w:uiPriority="0"/>
     <w:lsdException w:name="Subtitle" w:semiHidden="0" w:uiPriority="11" w:unhideWhenUsed="0"/>
     <w:lsdException w:name="Strong" w:semiHidden="0" w:uiPriority="22" w:unhideWhenUsed="0" w:qFormat="1"/>
     <w:lsdException w:name="Emphasis" w:semiHidden="0" w:uiPriority="20" w:unhideWhenUsed="0" w:qFormat="1"/>
@@ -6889,7 +8508,7 @@
     <w:lsdException w:name="Medium List 1 Accent 1" w:semiHidden="0" w:uiPriority="65" w:unhideWhenUsed="0"/>
     <w:lsdException w:name="Revision" w:unhideWhenUsed="0"/>
     <w:lsdException w:name="List Paragraph" w:semiHidden="0" w:uiPriority="34" w:unhideWhenUsed="0" w:qFormat="1"/>
-    <w:lsdException w:name="Quote" w:semiHidden="0" w:uiPriority="29" w:unhideWhenUsed="0" w:qFormat="1"/>
+    <w:lsdException w:name="Quote" w:semiHidden="0" w:uiPriority="0" w:unhideWhenUsed="0" w:qFormat="1"/>
     <w:lsdException w:name="Intense Quote" w:semiHidden="0" w:uiPriority="30" w:unhideWhenUsed="0" w:qFormat="1"/>
     <w:lsdException w:name="Medium List 2 Accent 1" w:semiHidden="0" w:uiPriority="66" w:unhideWhenUsed="0"/>
     <w:lsdException w:name="Medium Grid 1 Accent 1" w:semiHidden="0" w:uiPriority="67" w:unhideWhenUsed="0"/>
@@ -7466,6 +9085,159 @@
     <w:basedOn w:val="a0"/>
     <w:rsid w:val="00790BC4"/>
   </w:style>
+  <w:style w:type="paragraph" w:customStyle="1" w:styleId="Heading1">
+    <w:name w:val="Heading 1"/>
+    <w:basedOn w:val="a"/>
+    <w:next w:val="ac"/>
+    <w:qFormat/>
+    <w:rsid w:val="00F26A3F"/>
+    <w:pPr>
+      <w:keepNext/>
+      <w:widowControl/>
+      <w:suppressAutoHyphens/>
+      <w:spacing w:before="240" w:after="120" w:line="240" w:lineRule="auto"/>
+      <w:ind w:firstLineChars="0" w:firstLine="0"/>
+      <w:jc w:val="left"/>
+      <w:outlineLvl w:val="0"/>
+    </w:pPr>
+    <w:rPr>
+      <w:rFonts w:ascii="Liberation Serif" w:eastAsia="Noto Serif CJK SC" w:hAnsi="Liberation Serif" w:cs="Noto Sans CJK SC"/>
+      <w:b/>
+      <w:bCs/>
+      <w:sz w:val="48"/>
+      <w:szCs w:val="48"/>
+      <w:lang w:bidi="hi-IN"/>
+    </w:rPr>
+  </w:style>
+  <w:style w:type="paragraph" w:customStyle="1" w:styleId="Heading2">
+    <w:name w:val="Heading 2"/>
+    <w:basedOn w:val="a"/>
+    <w:next w:val="ac"/>
+    <w:qFormat/>
+    <w:rsid w:val="00F26A3F"/>
+    <w:pPr>
+      <w:keepNext/>
+      <w:widowControl/>
+      <w:suppressAutoHyphens/>
+      <w:spacing w:before="200" w:after="120" w:line="240" w:lineRule="auto"/>
+      <w:ind w:firstLineChars="0" w:firstLine="0"/>
+      <w:jc w:val="left"/>
+      <w:outlineLvl w:val="1"/>
+    </w:pPr>
+    <w:rPr>
+      <w:rFonts w:ascii="Liberation Serif" w:eastAsia="Noto Serif CJK SC" w:hAnsi="Liberation Serif" w:cs="Noto Sans CJK SC"/>
+      <w:b/>
+      <w:bCs/>
+      <w:sz w:val="36"/>
+      <w:szCs w:val="36"/>
+      <w:lang w:bidi="hi-IN"/>
+    </w:rPr>
+  </w:style>
+  <w:style w:type="character" w:customStyle="1" w:styleId="Internet">
+    <w:name w:val="Internet 链接"/>
+    <w:rsid w:val="00F26A3F"/>
+    <w:rPr>
+      <w:color w:val="000080"/>
+      <w:u w:val="single"/>
+    </w:rPr>
+  </w:style>
+  <w:style w:type="character" w:customStyle="1" w:styleId="ad">
+    <w:name w:val="源文本"/>
+    <w:qFormat/>
+    <w:rsid w:val="00F26A3F"/>
+    <w:rPr>
+      <w:rFonts w:ascii="Liberation Mono" w:eastAsia="Noto Sans Mono CJK SC" w:hAnsi="Liberation Mono" w:cs="Liberation Mono"/>
+    </w:rPr>
+  </w:style>
+  <w:style w:type="character" w:customStyle="1" w:styleId="ae">
+    <w:name w:val="特别强调"/>
+    <w:qFormat/>
+    <w:rsid w:val="00F26A3F"/>
+    <w:rPr>
+      <w:b/>
+      <w:bCs/>
+    </w:rPr>
+  </w:style>
+  <w:style w:type="paragraph" w:styleId="ac">
+    <w:name w:val="Body Text"/>
+    <w:basedOn w:val="a"/>
+    <w:link w:val="Char3"/>
+    <w:rsid w:val="00F26A3F"/>
+    <w:pPr>
+      <w:widowControl/>
+      <w:suppressAutoHyphens/>
+      <w:spacing w:after="140" w:line="276" w:lineRule="auto"/>
+      <w:ind w:firstLineChars="0" w:firstLine="0"/>
+      <w:jc w:val="left"/>
+    </w:pPr>
+    <w:rPr>
+      <w:rFonts w:ascii="Liberation Serif" w:eastAsia="Noto Serif CJK SC" w:hAnsi="Liberation Serif" w:cs="Noto Sans CJK SC"/>
+      <w:szCs w:val="24"/>
+      <w:lang w:bidi="hi-IN"/>
+    </w:rPr>
+  </w:style>
+  <w:style w:type="character" w:customStyle="1" w:styleId="Char3">
+    <w:name w:val="正文文本 Char"/>
+    <w:basedOn w:val="a0"/>
+    <w:link w:val="ac"/>
+    <w:rsid w:val="00F26A3F"/>
+    <w:rPr>
+      <w:rFonts w:ascii="Liberation Serif" w:eastAsia="Noto Serif CJK SC" w:hAnsi="Liberation Serif" w:cs="Noto Sans CJK SC"/>
+      <w:sz w:val="24"/>
+      <w:szCs w:val="24"/>
+      <w:lang w:bidi="hi-IN"/>
+    </w:rPr>
+  </w:style>
+  <w:style w:type="paragraph" w:customStyle="1" w:styleId="af">
+    <w:name w:val="预格式化的文本"/>
+    <w:basedOn w:val="a"/>
+    <w:qFormat/>
+    <w:rsid w:val="00F26A3F"/>
+    <w:pPr>
+      <w:widowControl/>
+      <w:suppressAutoHyphens/>
+      <w:spacing w:line="240" w:lineRule="auto"/>
+      <w:ind w:firstLineChars="0" w:firstLine="0"/>
+      <w:jc w:val="left"/>
+    </w:pPr>
+    <w:rPr>
+      <w:rFonts w:ascii="Liberation Mono" w:eastAsia="Noto Sans Mono CJK SC" w:hAnsi="Liberation Mono" w:cs="Liberation Mono"/>
+      <w:sz w:val="20"/>
+      <w:szCs w:val="20"/>
+      <w:lang w:bidi="hi-IN"/>
+    </w:rPr>
+  </w:style>
+  <w:style w:type="paragraph" w:styleId="af0">
+    <w:name w:val="Quote"/>
+    <w:basedOn w:val="a"/>
+    <w:link w:val="Char4"/>
+    <w:qFormat/>
+    <w:rsid w:val="00F26A3F"/>
+    <w:pPr>
+      <w:widowControl/>
+      <w:suppressAutoHyphens/>
+      <w:spacing w:after="283" w:line="240" w:lineRule="auto"/>
+      <w:ind w:left="567" w:right="567" w:firstLineChars="0" w:firstLine="0"/>
+      <w:jc w:val="left"/>
+    </w:pPr>
+    <w:rPr>
+      <w:rFonts w:ascii="Liberation Serif" w:eastAsia="Noto Serif CJK SC" w:hAnsi="Liberation Serif" w:cs="Noto Sans CJK SC"/>
+      <w:szCs w:val="24"/>
+      <w:lang w:bidi="hi-IN"/>
+    </w:rPr>
+  </w:style>
+  <w:style w:type="character" w:customStyle="1" w:styleId="Char4">
+    <w:name w:val="引用 Char"/>
+    <w:basedOn w:val="a0"/>
+    <w:link w:val="af0"/>
+    <w:rsid w:val="00F26A3F"/>
+    <w:rPr>
+      <w:rFonts w:ascii="Liberation Serif" w:eastAsia="Noto Serif CJK SC" w:hAnsi="Liberation Serif" w:cs="Noto Sans CJK SC"/>
+      <w:sz w:val="24"/>
+      <w:szCs w:val="24"/>
+      <w:lang w:bidi="hi-IN"/>
+    </w:rPr>
+  </w:style>
 </w:styles>
 </file>
 
